--- a/projects/simkesgi/docs/SOP-inovasi.docx
+++ b/projects/simkesgi/docs/SOP-inovasi.docx
@@ -4,197 +4,89 @@
   <w:body>
     <w:p>
       <w:pPr>
-        <w:pStyle w:val="Heading1"/>
         <w:spacing w:line="360" w:lineRule="auto"/>
         <w:rPr>
           <w:rFonts w:ascii="Arial" w:hAnsi="Arial" w:cs="Arial"/>
-          <w:color w:val="auto"/>
-          <w:sz w:val="24"/>
-          <w:szCs w:val="24"/>
           <w:lang w:val="nb-NO"/>
         </w:rPr>
       </w:pPr>
-      <w:bookmarkStart w:id="0" w:name="standar-operasional-prosedur"/>
-      <w:bookmarkStart w:id="1" w:name="_Toc221616157"/>
-      <w:r>
-        <w:rPr>
-          <w:rFonts w:ascii="Arial" w:hAnsi="Arial" w:cs="Arial"/>
-          <w:color w:val="auto"/>
-          <w:sz w:val="24"/>
-          <w:szCs w:val="24"/>
+      <w:r>
+        <w:rPr>
+          <w:rFonts w:ascii="Arial" w:hAnsi="Arial" w:cs="Arial"/>
+          <w:noProof/>
           <w:lang w:val="nb-NO"/>
         </w:rPr>
-        <w:t>STANDAR OPERASIONAL PROSEDUR</w:t>
-      </w:r>
-      <w:bookmarkEnd w:id="1"/>
+        <w:drawing>
+          <wp:anchor distT="0" distB="0" distL="114300" distR="114300" simplePos="0" relativeHeight="251659776" behindDoc="0" locked="0" layoutInCell="1" allowOverlap="1" wp14:anchorId="3AA22FCB" wp14:editId="6FCBCE44">
+            <wp:simplePos x="0" y="0"/>
+            <wp:positionH relativeFrom="margin">
+              <wp:posOffset>-911225</wp:posOffset>
+            </wp:positionH>
+            <wp:positionV relativeFrom="margin">
+              <wp:posOffset>-915035</wp:posOffset>
+            </wp:positionV>
+            <wp:extent cx="7553325" cy="10683875"/>
+            <wp:effectExtent l="0" t="0" r="0" b="0"/>
+            <wp:wrapSquare wrapText="bothSides"/>
+            <wp:docPr id="534405185" name="Picture 1"/>
+            <wp:cNvGraphicFramePr>
+              <a:graphicFrameLocks xmlns:a="http://schemas.openxmlformats.org/drawingml/2006/main" noChangeAspect="1"/>
+            </wp:cNvGraphicFramePr>
+            <a:graphic xmlns:a="http://schemas.openxmlformats.org/drawingml/2006/main">
+              <a:graphicData uri="http://schemas.openxmlformats.org/drawingml/2006/picture">
+                <pic:pic xmlns:pic="http://schemas.openxmlformats.org/drawingml/2006/picture">
+                  <pic:nvPicPr>
+                    <pic:cNvPr id="534405185" name="Picture 534405185"/>
+                    <pic:cNvPicPr/>
+                  </pic:nvPicPr>
+                  <pic:blipFill>
+                    <a:blip r:embed="rId7">
+                      <a:extLst>
+                        <a:ext uri="{28A0092B-C50C-407E-A947-70E740481C1C}">
+                          <a14:useLocalDpi xmlns:a14="http://schemas.microsoft.com/office/drawing/2010/main" val="0"/>
+                        </a:ext>
+                      </a:extLst>
+                    </a:blip>
+                    <a:stretch>
+                      <a:fillRect/>
+                    </a:stretch>
+                  </pic:blipFill>
+                  <pic:spPr>
+                    <a:xfrm>
+                      <a:off x="0" y="0"/>
+                      <a:ext cx="7553325" cy="10683875"/>
+                    </a:xfrm>
+                    <a:prstGeom prst="rect">
+                      <a:avLst/>
+                    </a:prstGeom>
+                  </pic:spPr>
+                </pic:pic>
+              </a:graphicData>
+            </a:graphic>
+            <wp14:sizeRelH relativeFrom="margin">
+              <wp14:pctWidth>0</wp14:pctWidth>
+            </wp14:sizeRelH>
+            <wp14:sizeRelV relativeFrom="margin">
+              <wp14:pctHeight>0</wp14:pctHeight>
+            </wp14:sizeRelV>
+          </wp:anchor>
+        </w:drawing>
+      </w:r>
+      <w:r>
+        <w:rPr>
+          <w:rFonts w:ascii="Arial" w:hAnsi="Arial" w:cs="Arial"/>
+          <w:lang w:val="nb-NO"/>
+        </w:rPr>
+        <w:br w:type="page"/>
+      </w:r>
     </w:p>
-    <w:p>
-      <w:pPr>
-        <w:pStyle w:val="Heading1"/>
-        <w:spacing w:line="360" w:lineRule="auto"/>
-        <w:rPr>
-          <w:rFonts w:ascii="Arial" w:hAnsi="Arial" w:cs="Arial"/>
-          <w:color w:val="auto"/>
-          <w:sz w:val="24"/>
-          <w:szCs w:val="24"/>
-          <w:lang w:val="nb-NO"/>
-        </w:rPr>
-      </w:pPr>
-      <w:bookmarkStart w:id="2" w:name="administrasi-pemerintahan"/>
-      <w:bookmarkStart w:id="3" w:name="_Toc221616158"/>
-      <w:bookmarkEnd w:id="0"/>
-      <w:r>
-        <w:rPr>
-          <w:rFonts w:ascii="Arial" w:hAnsi="Arial" w:cs="Arial"/>
-          <w:color w:val="auto"/>
-          <w:sz w:val="24"/>
-          <w:szCs w:val="24"/>
-          <w:lang w:val="nb-NO"/>
-        </w:rPr>
-        <w:t>ADMINISTRASI PEMERINTAHAN</w:t>
-      </w:r>
-      <w:bookmarkEnd w:id="3"/>
-    </w:p>
-    <w:p>
-      <w:pPr>
-        <w:pStyle w:val="Heading1"/>
-        <w:spacing w:line="360" w:lineRule="auto"/>
-        <w:rPr>
-          <w:rFonts w:ascii="Arial" w:hAnsi="Arial" w:cs="Arial"/>
-          <w:color w:val="auto"/>
-          <w:sz w:val="24"/>
-          <w:szCs w:val="24"/>
-          <w:lang w:val="nb-NO"/>
-        </w:rPr>
-      </w:pPr>
-      <w:bookmarkStart w:id="4" w:name="penerapan-inovasi"/>
-      <w:bookmarkStart w:id="5" w:name="_Toc221616159"/>
-      <w:bookmarkEnd w:id="2"/>
-      <w:r>
-        <w:rPr>
-          <w:rFonts w:ascii="Arial" w:hAnsi="Arial" w:cs="Arial"/>
-          <w:color w:val="auto"/>
-          <w:sz w:val="24"/>
-          <w:szCs w:val="24"/>
-          <w:lang w:val="nb-NO"/>
-        </w:rPr>
-        <w:t>PENERAPAN INOVASI</w:t>
-      </w:r>
-      <w:bookmarkEnd w:id="5"/>
-    </w:p>
-    <w:p>
-      <w:pPr>
-        <w:pStyle w:val="Heading1"/>
-        <w:spacing w:line="360" w:lineRule="auto"/>
-        <w:rPr>
-          <w:rFonts w:ascii="Arial" w:hAnsi="Arial" w:cs="Arial"/>
-          <w:color w:val="auto"/>
-          <w:sz w:val="24"/>
-          <w:szCs w:val="24"/>
-          <w:lang w:val="nb-NO"/>
-        </w:rPr>
-      </w:pPr>
-      <w:bookmarkStart w:id="6" w:name="_Toc221616160"/>
-      <w:bookmarkEnd w:id="4"/>
-      <w:r>
-        <w:rPr>
-          <w:rFonts w:ascii="Arial" w:hAnsi="Arial" w:cs="Arial"/>
-          <w:color w:val="auto"/>
-          <w:sz w:val="24"/>
-          <w:szCs w:val="24"/>
-          <w:lang w:val="nb-NO"/>
-        </w:rPr>
-        <w:t>SISTEM INFORMASI KESEHATAN GIGI (SIMKESGI)</w:t>
-      </w:r>
-      <w:bookmarkEnd w:id="6"/>
-    </w:p>
-    <w:p>
-      <w:pPr>
-        <w:pStyle w:val="FirstParagraph"/>
-        <w:spacing w:line="360" w:lineRule="auto"/>
-        <w:rPr>
-          <w:rFonts w:ascii="Arial" w:hAnsi="Arial" w:cs="Arial"/>
-          <w:lang w:val="nb-NO"/>
-        </w:rPr>
-      </w:pPr>
-      <w:r>
-        <w:rPr>
-          <w:rFonts w:ascii="Arial" w:hAnsi="Arial" w:cs="Arial"/>
-          <w:b/>
-          <w:bCs/>
-          <w:lang w:val="nb-NO"/>
-        </w:rPr>
-        <w:t>POLTEKKES KEMENKES PALEMBANG</w:t>
-      </w:r>
-      <w:r>
-        <w:rPr>
-          <w:rFonts w:ascii="Arial" w:hAnsi="Arial" w:cs="Arial"/>
-          <w:lang w:val="nb-NO"/>
-        </w:rPr>
-        <w:br/>
-      </w:r>
-      <w:r>
-        <w:rPr>
-          <w:rFonts w:ascii="Arial" w:hAnsi="Arial" w:cs="Arial"/>
-          <w:b/>
-          <w:bCs/>
-          <w:lang w:val="nb-NO"/>
-        </w:rPr>
-        <w:t>JURUSAN KESEHATAN GIGI</w:t>
-      </w:r>
-      <w:r>
-        <w:rPr>
-          <w:rFonts w:ascii="Arial" w:hAnsi="Arial" w:cs="Arial"/>
-          <w:lang w:val="nb-NO"/>
-        </w:rPr>
-        <w:br/>
-      </w:r>
-      <w:r>
-        <w:rPr>
-          <w:rFonts w:ascii="Arial" w:hAnsi="Arial" w:cs="Arial"/>
-          <w:b/>
-          <w:bCs/>
-          <w:lang w:val="nb-NO"/>
-        </w:rPr>
-        <w:t>2025</w:t>
-      </w:r>
-    </w:p>
-    <w:p>
-      <w:pPr>
-        <w:spacing w:line="360" w:lineRule="auto"/>
-        <w:rPr>
-          <w:rFonts w:ascii="Arial" w:hAnsi="Arial" w:cs="Arial"/>
-          <w:lang w:val="nb-NO"/>
-        </w:rPr>
-      </w:pPr>
-    </w:p>
-    <w:p>
-      <w:pPr>
-        <w:spacing w:line="360" w:lineRule="auto"/>
-        <w:rPr>
-          <w:rFonts w:ascii="Arial" w:hAnsi="Arial" w:cs="Arial"/>
-          <w:lang w:val="nb-NO"/>
-        </w:rPr>
-      </w:pPr>
-      <w:r>
-        <w:rPr>
-          <w:rFonts w:ascii="Arial" w:hAnsi="Arial" w:cs="Arial"/>
-          <w:lang w:val="nb-NO"/>
-        </w:rPr>
-        <w:t xml:space="preserve">           </w:t>
-      </w:r>
-      <w:r>
-        <w:rPr>
-          <w:rFonts w:ascii="Arial" w:hAnsi="Arial" w:cs="Arial"/>
-          <w:lang w:val="nb-NO"/>
-        </w:rPr>
-        <w:br w:type="page"/>
-      </w:r>
-    </w:p>
+    <w:bookmarkStart w:id="0" w:name="_Toc221713409" w:displacedByCustomXml="next"/>
     <w:sdt>
       <w:sdtPr>
         <w:rPr>
           <w:rFonts w:ascii="Arial" w:eastAsiaTheme="minorHAnsi" w:hAnsi="Arial" w:cs="Arial"/>
+          <w:b w:val="0"/>
+          <w:bCs w:val="0"/>
           <w:color w:val="auto"/>
           <w:sz w:val="24"/>
           <w:szCs w:val="24"/>
@@ -208,10 +100,11 @@
       <w:sdtContent>
         <w:p>
           <w:pPr>
-            <w:pStyle w:val="TOCHeading"/>
+            <w:pStyle w:val="Heading1"/>
             <w:spacing w:line="360" w:lineRule="auto"/>
             <w:jc w:val="center"/>
             <w:rPr>
+              <w:rStyle w:val="Heading1Char"/>
               <w:rFonts w:ascii="Arial" w:hAnsi="Arial" w:cs="Arial"/>
               <w:b/>
               <w:bCs/>
@@ -222,6 +115,7 @@
           </w:pPr>
           <w:r>
             <w:rPr>
+              <w:rStyle w:val="Heading1Char"/>
               <w:rFonts w:ascii="Arial" w:hAnsi="Arial" w:cs="Arial"/>
               <w:b/>
               <w:bCs/>
@@ -231,12 +125,22 @@
             </w:rPr>
             <w:t>DAFTAR ISI</w:t>
           </w:r>
+          <w:bookmarkEnd w:id="0"/>
+        </w:p>
+        <w:p>
+          <w:pPr>
+            <w:pStyle w:val="BodyText"/>
+            <w:spacing w:line="360" w:lineRule="auto"/>
+            <w:rPr>
+              <w:rFonts w:ascii="Arial" w:hAnsi="Arial" w:cs="Arial"/>
+            </w:rPr>
+          </w:pPr>
         </w:p>
         <w:p>
           <w:pPr>
             <w:pStyle w:val="TOC1"/>
             <w:tabs>
-              <w:tab w:val="right" w:leader="dot" w:pos="9350"/>
+              <w:tab w:val="right" w:leader="dot" w:pos="9016"/>
             </w:tabs>
             <w:spacing w:line="360" w:lineRule="auto"/>
             <w:rPr>
@@ -264,15 +168,14 @@
             </w:rPr>
             <w:fldChar w:fldCharType="separate"/>
           </w:r>
-          <w:hyperlink w:anchor="_Toc221616157" w:history="1">
+          <w:hyperlink w:anchor="_Toc221713409" w:history="1">
             <w:r>
               <w:rPr>
                 <w:rStyle w:val="Hyperlink"/>
                 <w:rFonts w:ascii="Arial" w:hAnsi="Arial" w:cs="Arial"/>
                 <w:noProof/>
-                <w:lang w:val="nb-NO"/>
-              </w:rPr>
-              <w:t>STANDAR OPERASIONAL PROSEDUR</w:t>
+              </w:rPr>
+              <w:t>DAFTAR ISI</w:t>
             </w:r>
             <w:r>
               <w:rPr>
@@ -293,7 +196,7 @@
                 <w:noProof/>
                 <w:webHidden/>
               </w:rPr>
-              <w:instrText xml:space="preserve"> PAGEREF _Toc221616157 \h </w:instrText>
+              <w:instrText xml:space="preserve"> PAGEREF _Toc221713409 \h </w:instrText>
             </w:r>
             <w:r>
               <w:rPr>
@@ -313,7 +216,7 @@
                 <w:noProof/>
                 <w:webHidden/>
               </w:rPr>
-              <w:t>3</w:t>
+              <w:t>2</w:t>
             </w:r>
             <w:r>
               <w:rPr>
@@ -328,7 +231,7 @@
           <w:pPr>
             <w:pStyle w:val="TOC1"/>
             <w:tabs>
-              <w:tab w:val="right" w:leader="dot" w:pos="9350"/>
+              <w:tab w:val="right" w:leader="dot" w:pos="9016"/>
             </w:tabs>
             <w:spacing w:line="360" w:lineRule="auto"/>
             <w:rPr>
@@ -338,7 +241,7 @@
               <w14:ligatures w14:val="standardContextual"/>
             </w:rPr>
           </w:pPr>
-          <w:hyperlink w:anchor="_Toc221616158" w:history="1">
+          <w:hyperlink w:anchor="_Toc221713410" w:history="1">
             <w:r>
               <w:rPr>
                 <w:rStyle w:val="Hyperlink"/>
@@ -346,7 +249,7 @@
                 <w:noProof/>
                 <w:lang w:val="nb-NO"/>
               </w:rPr>
-              <w:t>ADMINISTRASI PEMERINTAHAN</w:t>
+              <w:t>LEMBAR PENGESAHAN</w:t>
             </w:r>
             <w:r>
               <w:rPr>
@@ -367,7 +270,7 @@
                 <w:noProof/>
                 <w:webHidden/>
               </w:rPr>
-              <w:instrText xml:space="preserve"> PAGEREF _Toc221616158 \h </w:instrText>
+              <w:instrText xml:space="preserve"> PAGEREF _Toc221713410 \h </w:instrText>
             </w:r>
             <w:r>
               <w:rPr>
@@ -387,7 +290,7 @@
                 <w:noProof/>
                 <w:webHidden/>
               </w:rPr>
-              <w:t>3</w:t>
+              <w:t>4</w:t>
             </w:r>
             <w:r>
               <w:rPr>
@@ -402,7 +305,7 @@
           <w:pPr>
             <w:pStyle w:val="TOC1"/>
             <w:tabs>
-              <w:tab w:val="right" w:leader="dot" w:pos="9350"/>
+              <w:tab w:val="right" w:leader="dot" w:pos="9016"/>
             </w:tabs>
             <w:spacing w:line="360" w:lineRule="auto"/>
             <w:rPr>
@@ -412,7 +315,7 @@
               <w14:ligatures w14:val="standardContextual"/>
             </w:rPr>
           </w:pPr>
-          <w:hyperlink w:anchor="_Toc221616159" w:history="1">
+          <w:hyperlink w:anchor="_Toc221713411" w:history="1">
             <w:r>
               <w:rPr>
                 <w:rStyle w:val="Hyperlink"/>
@@ -420,7 +323,7 @@
                 <w:noProof/>
                 <w:lang w:val="nb-NO"/>
               </w:rPr>
-              <w:t>PENERAPAN INOVASI</w:t>
+              <w:t>BAB I PENDAHULUAN</w:t>
             </w:r>
             <w:r>
               <w:rPr>
@@ -441,7 +344,7 @@
                 <w:noProof/>
                 <w:webHidden/>
               </w:rPr>
-              <w:instrText xml:space="preserve"> PAGEREF _Toc221616159 \h </w:instrText>
+              <w:instrText xml:space="preserve"> PAGEREF _Toc221713411 \h </w:instrText>
             </w:r>
             <w:r>
               <w:rPr>
@@ -461,7 +364,7 @@
                 <w:noProof/>
                 <w:webHidden/>
               </w:rPr>
-              <w:t>3</w:t>
+              <w:t>5</w:t>
             </w:r>
             <w:r>
               <w:rPr>
@@ -474,9 +377,9 @@
         </w:p>
         <w:p>
           <w:pPr>
-            <w:pStyle w:val="TOC1"/>
+            <w:pStyle w:val="TOC2"/>
             <w:tabs>
-              <w:tab w:val="right" w:leader="dot" w:pos="9350"/>
+              <w:tab w:val="right" w:leader="dot" w:pos="9016"/>
             </w:tabs>
             <w:spacing w:line="360" w:lineRule="auto"/>
             <w:rPr>
@@ -486,7 +389,7 @@
               <w14:ligatures w14:val="standardContextual"/>
             </w:rPr>
           </w:pPr>
-          <w:hyperlink w:anchor="_Toc221616160" w:history="1">
+          <w:hyperlink w:anchor="_Toc221713412" w:history="1">
             <w:r>
               <w:rPr>
                 <w:rStyle w:val="Hyperlink"/>
@@ -494,7 +397,7 @@
                 <w:noProof/>
                 <w:lang w:val="nb-NO"/>
               </w:rPr>
-              <w:t>SISTEM INFORMASI KESEHATAN GIGI (SIMKESGI)</w:t>
+              <w:t>1.1 Latar Belakang</w:t>
             </w:r>
             <w:r>
               <w:rPr>
@@ -515,7 +418,7 @@
                 <w:noProof/>
                 <w:webHidden/>
               </w:rPr>
-              <w:instrText xml:space="preserve"> PAGEREF _Toc221616160 \h </w:instrText>
+              <w:instrText xml:space="preserve"> PAGEREF _Toc221713412 \h </w:instrText>
             </w:r>
             <w:r>
               <w:rPr>
@@ -535,7 +438,7 @@
                 <w:noProof/>
                 <w:webHidden/>
               </w:rPr>
-              <w:t>3</w:t>
+              <w:t>5</w:t>
             </w:r>
             <w:r>
               <w:rPr>
@@ -548,9 +451,9 @@
         </w:p>
         <w:p>
           <w:pPr>
-            <w:pStyle w:val="TOC1"/>
+            <w:pStyle w:val="TOC2"/>
             <w:tabs>
-              <w:tab w:val="right" w:leader="dot" w:pos="9350"/>
+              <w:tab w:val="right" w:leader="dot" w:pos="9016"/>
             </w:tabs>
             <w:spacing w:line="360" w:lineRule="auto"/>
             <w:rPr>
@@ -560,15 +463,14 @@
               <w14:ligatures w14:val="standardContextual"/>
             </w:rPr>
           </w:pPr>
-          <w:hyperlink w:anchor="_Toc221616161" w:history="1">
+          <w:hyperlink w:anchor="_Toc221713413" w:history="1">
             <w:r>
               <w:rPr>
                 <w:rStyle w:val="Hyperlink"/>
                 <w:rFonts w:ascii="Arial" w:hAnsi="Arial" w:cs="Arial"/>
                 <w:noProof/>
-                <w:lang w:val="nb-NO"/>
-              </w:rPr>
-              <w:t>LEMBAR PENGESAHAN</w:t>
+              </w:rPr>
+              <w:t>1.2 Tujuan</w:t>
             </w:r>
             <w:r>
               <w:rPr>
@@ -589,7 +491,7 @@
                 <w:noProof/>
                 <w:webHidden/>
               </w:rPr>
-              <w:instrText xml:space="preserve"> PAGEREF _Toc221616161 \h </w:instrText>
+              <w:instrText xml:space="preserve"> PAGEREF _Toc221713413 \h </w:instrText>
             </w:r>
             <w:r>
               <w:rPr>
@@ -609,7 +511,7 @@
                 <w:noProof/>
                 <w:webHidden/>
               </w:rPr>
-              <w:t>3</w:t>
+              <w:t>5</w:t>
             </w:r>
             <w:r>
               <w:rPr>
@@ -624,7 +526,7 @@
           <w:pPr>
             <w:pStyle w:val="TOC2"/>
             <w:tabs>
-              <w:tab w:val="right" w:leader="dot" w:pos="9350"/>
+              <w:tab w:val="right" w:leader="dot" w:pos="9016"/>
             </w:tabs>
             <w:spacing w:line="360" w:lineRule="auto"/>
             <w:rPr>
@@ -634,15 +536,14 @@
               <w14:ligatures w14:val="standardContextual"/>
             </w:rPr>
           </w:pPr>
-          <w:hyperlink w:anchor="_Toc221616162" w:history="1">
+          <w:hyperlink w:anchor="_Toc221713414" w:history="1">
             <w:r>
               <w:rPr>
                 <w:rStyle w:val="Hyperlink"/>
                 <w:rFonts w:ascii="Arial" w:hAnsi="Arial" w:cs="Arial"/>
                 <w:noProof/>
-                <w:lang w:val="nb-NO"/>
-              </w:rPr>
-              <w:t>STANDAR OPERASIONAL PROSEDUR PENERAPAN INOVASI SIMKESGI</w:t>
+              </w:rPr>
+              <w:t>1.3 Ruang Lingkup</w:t>
             </w:r>
             <w:r>
               <w:rPr>
@@ -663,7 +564,7 @@
                 <w:noProof/>
                 <w:webHidden/>
               </w:rPr>
-              <w:instrText xml:space="preserve"> PAGEREF _Toc221616162 \h </w:instrText>
+              <w:instrText xml:space="preserve"> PAGEREF _Toc221713414 \h </w:instrText>
             </w:r>
             <w:r>
               <w:rPr>
@@ -683,7 +584,7 @@
                 <w:noProof/>
                 <w:webHidden/>
               </w:rPr>
-              <w:t>3</w:t>
+              <w:t>6</w:t>
             </w:r>
             <w:r>
               <w:rPr>
@@ -696,9 +597,9 @@
         </w:p>
         <w:p>
           <w:pPr>
-            <w:pStyle w:val="TOC1"/>
+            <w:pStyle w:val="TOC2"/>
             <w:tabs>
-              <w:tab w:val="right" w:leader="dot" w:pos="9350"/>
+              <w:tab w:val="right" w:leader="dot" w:pos="9016"/>
             </w:tabs>
             <w:spacing w:line="360" w:lineRule="auto"/>
             <w:rPr>
@@ -708,15 +609,14 @@
               <w14:ligatures w14:val="standardContextual"/>
             </w:rPr>
           </w:pPr>
-          <w:hyperlink w:anchor="_Toc221616163" w:history="1">
+          <w:hyperlink w:anchor="_Toc221713415" w:history="1">
             <w:r>
               <w:rPr>
                 <w:rStyle w:val="Hyperlink"/>
                 <w:rFonts w:ascii="Arial" w:hAnsi="Arial" w:cs="Arial"/>
                 <w:noProof/>
-                <w:lang w:val="nb-NO"/>
-              </w:rPr>
-              <w:t>BAB I PENDAHULUAN</w:t>
+              </w:rPr>
+              <w:t>1.4 Landasan Hukum</w:t>
             </w:r>
             <w:r>
               <w:rPr>
@@ -737,7 +637,7 @@
                 <w:noProof/>
                 <w:webHidden/>
               </w:rPr>
-              <w:instrText xml:space="preserve"> PAGEREF _Toc221616163 \h </w:instrText>
+              <w:instrText xml:space="preserve"> PAGEREF _Toc221713415 \h </w:instrText>
             </w:r>
             <w:r>
               <w:rPr>
@@ -757,7 +657,7 @@
                 <w:noProof/>
                 <w:webHidden/>
               </w:rPr>
-              <w:t>5</w:t>
+              <w:t>6</w:t>
             </w:r>
             <w:r>
               <w:rPr>
@@ -772,7 +672,7 @@
           <w:pPr>
             <w:pStyle w:val="TOC2"/>
             <w:tabs>
-              <w:tab w:val="right" w:leader="dot" w:pos="9350"/>
+              <w:tab w:val="right" w:leader="dot" w:pos="9016"/>
             </w:tabs>
             <w:spacing w:line="360" w:lineRule="auto"/>
             <w:rPr>
@@ -782,15 +682,14 @@
               <w14:ligatures w14:val="standardContextual"/>
             </w:rPr>
           </w:pPr>
-          <w:hyperlink w:anchor="_Toc221616164" w:history="1">
+          <w:hyperlink w:anchor="_Toc221713416" w:history="1">
             <w:r>
               <w:rPr>
                 <w:rStyle w:val="Hyperlink"/>
                 <w:rFonts w:ascii="Arial" w:hAnsi="Arial" w:cs="Arial"/>
                 <w:noProof/>
-                <w:lang w:val="nb-NO"/>
-              </w:rPr>
-              <w:t>1.1 Latar Belakang</w:t>
+              </w:rPr>
+              <w:t>1.5 Definisi dan Istilah</w:t>
             </w:r>
             <w:r>
               <w:rPr>
@@ -811,7 +710,7 @@
                 <w:noProof/>
                 <w:webHidden/>
               </w:rPr>
-              <w:instrText xml:space="preserve"> PAGEREF _Toc221616164 \h </w:instrText>
+              <w:instrText xml:space="preserve"> PAGEREF _Toc221713416 \h </w:instrText>
             </w:r>
             <w:r>
               <w:rPr>
@@ -831,7 +730,7 @@
                 <w:noProof/>
                 <w:webHidden/>
               </w:rPr>
-              <w:t>5</w:t>
+              <w:t>6</w:t>
             </w:r>
             <w:r>
               <w:rPr>
@@ -844,9 +743,9 @@
         </w:p>
         <w:p>
           <w:pPr>
-            <w:pStyle w:val="TOC2"/>
+            <w:pStyle w:val="TOC1"/>
             <w:tabs>
-              <w:tab w:val="right" w:leader="dot" w:pos="9350"/>
+              <w:tab w:val="right" w:leader="dot" w:pos="9016"/>
             </w:tabs>
             <w:spacing w:line="360" w:lineRule="auto"/>
             <w:rPr>
@@ -856,14 +755,15 @@
               <w14:ligatures w14:val="standardContextual"/>
             </w:rPr>
           </w:pPr>
-          <w:hyperlink w:anchor="_Toc221616165" w:history="1">
+          <w:hyperlink w:anchor="_Toc221713417" w:history="1">
             <w:r>
               <w:rPr>
                 <w:rStyle w:val="Hyperlink"/>
                 <w:rFonts w:ascii="Arial" w:hAnsi="Arial" w:cs="Arial"/>
                 <w:noProof/>
-              </w:rPr>
-              <w:t>1.2 Tujuan</w:t>
+                <w:lang w:val="nb-NO"/>
+              </w:rPr>
+              <w:t>BAB II STRUKTUR ORGANISASI DAN PERAN</w:t>
             </w:r>
             <w:r>
               <w:rPr>
@@ -884,7 +784,7 @@
                 <w:noProof/>
                 <w:webHidden/>
               </w:rPr>
-              <w:instrText xml:space="preserve"> PAGEREF _Toc221616165 \h </w:instrText>
+              <w:instrText xml:space="preserve"> PAGEREF _Toc221713417 \h </w:instrText>
             </w:r>
             <w:r>
               <w:rPr>
@@ -904,7 +804,7 @@
                 <w:noProof/>
                 <w:webHidden/>
               </w:rPr>
-              <w:t>5</w:t>
+              <w:t>8</w:t>
             </w:r>
             <w:r>
               <w:rPr>
@@ -919,7 +819,7 @@
           <w:pPr>
             <w:pStyle w:val="TOC2"/>
             <w:tabs>
-              <w:tab w:val="right" w:leader="dot" w:pos="9350"/>
+              <w:tab w:val="right" w:leader="dot" w:pos="9016"/>
             </w:tabs>
             <w:spacing w:line="360" w:lineRule="auto"/>
             <w:rPr>
@@ -929,14 +829,15 @@
               <w14:ligatures w14:val="standardContextual"/>
             </w:rPr>
           </w:pPr>
-          <w:hyperlink w:anchor="_Toc221616166" w:history="1">
+          <w:hyperlink w:anchor="_Toc221713418" w:history="1">
             <w:r>
               <w:rPr>
                 <w:rStyle w:val="Hyperlink"/>
                 <w:rFonts w:ascii="Arial" w:hAnsi="Arial" w:cs="Arial"/>
                 <w:noProof/>
-              </w:rPr>
-              <w:t>1.3 Ruang Lingkup</w:t>
+                <w:lang w:val="nb-NO"/>
+              </w:rPr>
+              <w:t>2.1 Struktur Organisasi</w:t>
             </w:r>
             <w:r>
               <w:rPr>
@@ -957,7 +858,7 @@
                 <w:noProof/>
                 <w:webHidden/>
               </w:rPr>
-              <w:instrText xml:space="preserve"> PAGEREF _Toc221616166 \h </w:instrText>
+              <w:instrText xml:space="preserve"> PAGEREF _Toc221713418 \h </w:instrText>
             </w:r>
             <w:r>
               <w:rPr>
@@ -977,7 +878,7 @@
                 <w:noProof/>
                 <w:webHidden/>
               </w:rPr>
-              <w:t>6</w:t>
+              <w:t>8</w:t>
             </w:r>
             <w:r>
               <w:rPr>
@@ -992,7 +893,7 @@
           <w:pPr>
             <w:pStyle w:val="TOC2"/>
             <w:tabs>
-              <w:tab w:val="right" w:leader="dot" w:pos="9350"/>
+              <w:tab w:val="right" w:leader="dot" w:pos="9016"/>
             </w:tabs>
             <w:spacing w:line="360" w:lineRule="auto"/>
             <w:rPr>
@@ -1002,14 +903,14 @@
               <w14:ligatures w14:val="standardContextual"/>
             </w:rPr>
           </w:pPr>
-          <w:hyperlink w:anchor="_Toc221616167" w:history="1">
+          <w:hyperlink w:anchor="_Toc221713419" w:history="1">
             <w:r>
               <w:rPr>
                 <w:rStyle w:val="Hyperlink"/>
                 <w:rFonts w:ascii="Arial" w:hAnsi="Arial" w:cs="Arial"/>
                 <w:noProof/>
               </w:rPr>
-              <w:t>1.4 Landasan Hukum</w:t>
+              <w:t>2.2 Tugas dan Tanggung Jawab</w:t>
             </w:r>
             <w:r>
               <w:rPr>
@@ -1030,7 +931,7 @@
                 <w:noProof/>
                 <w:webHidden/>
               </w:rPr>
-              <w:instrText xml:space="preserve"> PAGEREF _Toc221616167 \h </w:instrText>
+              <w:instrText xml:space="preserve"> PAGEREF _Toc221713419 \h </w:instrText>
             </w:r>
             <w:r>
               <w:rPr>
@@ -1050,7 +951,7 @@
                 <w:noProof/>
                 <w:webHidden/>
               </w:rPr>
-              <w:t>6</w:t>
+              <w:t>8</w:t>
             </w:r>
             <w:r>
               <w:rPr>
@@ -1063,9 +964,9 @@
         </w:p>
         <w:p>
           <w:pPr>
-            <w:pStyle w:val="TOC2"/>
+            <w:pStyle w:val="TOC3"/>
             <w:tabs>
-              <w:tab w:val="right" w:leader="dot" w:pos="9350"/>
+              <w:tab w:val="right" w:leader="dot" w:pos="9016"/>
             </w:tabs>
             <w:spacing w:line="360" w:lineRule="auto"/>
             <w:rPr>
@@ -1075,14 +976,14 @@
               <w14:ligatures w14:val="standardContextual"/>
             </w:rPr>
           </w:pPr>
-          <w:hyperlink w:anchor="_Toc221616168" w:history="1">
+          <w:hyperlink w:anchor="_Toc221713420" w:history="1">
             <w:r>
               <w:rPr>
                 <w:rStyle w:val="Hyperlink"/>
                 <w:rFonts w:ascii="Arial" w:hAnsi="Arial" w:cs="Arial"/>
                 <w:noProof/>
               </w:rPr>
-              <w:t>1.5 Definisi dan Istilah</w:t>
+              <w:t>2.2.1 Administrator</w:t>
             </w:r>
             <w:r>
               <w:rPr>
@@ -1103,7 +1004,7 @@
                 <w:noProof/>
                 <w:webHidden/>
               </w:rPr>
-              <w:instrText xml:space="preserve"> PAGEREF _Toc221616168 \h </w:instrText>
+              <w:instrText xml:space="preserve"> PAGEREF _Toc221713420 \h </w:instrText>
             </w:r>
             <w:r>
               <w:rPr>
@@ -1123,7 +1024,7 @@
                 <w:noProof/>
                 <w:webHidden/>
               </w:rPr>
-              <w:t>6</w:t>
+              <w:t>8</w:t>
             </w:r>
             <w:r>
               <w:rPr>
@@ -1136,9 +1037,9 @@
         </w:p>
         <w:p>
           <w:pPr>
-            <w:pStyle w:val="TOC1"/>
+            <w:pStyle w:val="TOC3"/>
             <w:tabs>
-              <w:tab w:val="right" w:leader="dot" w:pos="9350"/>
+              <w:tab w:val="right" w:leader="dot" w:pos="9016"/>
             </w:tabs>
             <w:spacing w:line="360" w:lineRule="auto"/>
             <w:rPr>
@@ -1148,15 +1049,14 @@
               <w14:ligatures w14:val="standardContextual"/>
             </w:rPr>
           </w:pPr>
-          <w:hyperlink w:anchor="_Toc221616169" w:history="1">
+          <w:hyperlink w:anchor="_Toc221713421" w:history="1">
             <w:r>
               <w:rPr>
                 <w:rStyle w:val="Hyperlink"/>
                 <w:rFonts w:ascii="Arial" w:hAnsi="Arial" w:cs="Arial"/>
                 <w:noProof/>
-                <w:lang w:val="nb-NO"/>
-              </w:rPr>
-              <w:t>BAB II STRUKTUR ORGANISASI DAN PERAN</w:t>
+              </w:rPr>
+              <w:t>2.2.2 Pembimbing Klinik</w:t>
             </w:r>
             <w:r>
               <w:rPr>
@@ -1177,7 +1077,7 @@
                 <w:noProof/>
                 <w:webHidden/>
               </w:rPr>
-              <w:instrText xml:space="preserve"> PAGEREF _Toc221616169 \h </w:instrText>
+              <w:instrText xml:space="preserve"> PAGEREF _Toc221713421 \h </w:instrText>
             </w:r>
             <w:r>
               <w:rPr>
@@ -1210,9 +1110,9 @@
         </w:p>
         <w:p>
           <w:pPr>
-            <w:pStyle w:val="TOC2"/>
+            <w:pStyle w:val="TOC3"/>
             <w:tabs>
-              <w:tab w:val="right" w:leader="dot" w:pos="9350"/>
+              <w:tab w:val="right" w:leader="dot" w:pos="9016"/>
             </w:tabs>
             <w:spacing w:line="360" w:lineRule="auto"/>
             <w:rPr>
@@ -1222,15 +1122,14 @@
               <w14:ligatures w14:val="standardContextual"/>
             </w:rPr>
           </w:pPr>
-          <w:hyperlink w:anchor="_Toc221616170" w:history="1">
+          <w:hyperlink w:anchor="_Toc221713422" w:history="1">
             <w:r>
               <w:rPr>
                 <w:rStyle w:val="Hyperlink"/>
                 <w:rFonts w:ascii="Arial" w:hAnsi="Arial" w:cs="Arial"/>
                 <w:noProof/>
-                <w:lang w:val="nb-NO"/>
-              </w:rPr>
-              <w:t>2.1 Struktur Organisasi</w:t>
+              </w:rPr>
+              <w:t>2.2.3 Mahasiswa</w:t>
             </w:r>
             <w:r>
               <w:rPr>
@@ -1251,7 +1150,7 @@
                 <w:noProof/>
                 <w:webHidden/>
               </w:rPr>
-              <w:instrText xml:space="preserve"> PAGEREF _Toc221616170 \h </w:instrText>
+              <w:instrText xml:space="preserve"> PAGEREF _Toc221713422 \h </w:instrText>
             </w:r>
             <w:r>
               <w:rPr>
@@ -1271,7 +1170,7 @@
                 <w:noProof/>
                 <w:webHidden/>
               </w:rPr>
-              <w:t>8</w:t>
+              <w:t>9</w:t>
             </w:r>
             <w:r>
               <w:rPr>
@@ -1284,9 +1183,9 @@
         </w:p>
         <w:p>
           <w:pPr>
-            <w:pStyle w:val="TOC2"/>
+            <w:pStyle w:val="TOC1"/>
             <w:tabs>
-              <w:tab w:val="right" w:leader="dot" w:pos="9350"/>
+              <w:tab w:val="right" w:leader="dot" w:pos="9016"/>
             </w:tabs>
             <w:spacing w:line="360" w:lineRule="auto"/>
             <w:rPr>
@@ -1296,14 +1195,15 @@
               <w14:ligatures w14:val="standardContextual"/>
             </w:rPr>
           </w:pPr>
-          <w:hyperlink w:anchor="_Toc221616171" w:history="1">
+          <w:hyperlink w:anchor="_Toc221713423" w:history="1">
             <w:r>
               <w:rPr>
                 <w:rStyle w:val="Hyperlink"/>
                 <w:rFonts w:ascii="Arial" w:hAnsi="Arial" w:cs="Arial"/>
                 <w:noProof/>
-              </w:rPr>
-              <w:t>2.2 Tugas dan Tanggung Jawab</w:t>
+                <w:lang w:val="nb-NO"/>
+              </w:rPr>
+              <w:t>BAB III PROSEDUR OPERASIONAL</w:t>
             </w:r>
             <w:r>
               <w:rPr>
@@ -1324,7 +1224,7 @@
                 <w:noProof/>
                 <w:webHidden/>
               </w:rPr>
-              <w:instrText xml:space="preserve"> PAGEREF _Toc221616171 \h </w:instrText>
+              <w:instrText xml:space="preserve"> PAGEREF _Toc221713423 \h </w:instrText>
             </w:r>
             <w:r>
               <w:rPr>
@@ -1344,7 +1244,7 @@
                 <w:noProof/>
                 <w:webHidden/>
               </w:rPr>
-              <w:t>8</w:t>
+              <w:t>10</w:t>
             </w:r>
             <w:r>
               <w:rPr>
@@ -1357,9 +1257,9 @@
         </w:p>
         <w:p>
           <w:pPr>
-            <w:pStyle w:val="TOC3"/>
+            <w:pStyle w:val="TOC2"/>
             <w:tabs>
-              <w:tab w:val="right" w:leader="dot" w:pos="9350"/>
+              <w:tab w:val="right" w:leader="dot" w:pos="9016"/>
             </w:tabs>
             <w:spacing w:line="360" w:lineRule="auto"/>
             <w:rPr>
@@ -1369,14 +1269,15 @@
               <w14:ligatures w14:val="standardContextual"/>
             </w:rPr>
           </w:pPr>
-          <w:hyperlink w:anchor="_Toc221616172" w:history="1">
+          <w:hyperlink w:anchor="_Toc221713424" w:history="1">
             <w:r>
               <w:rPr>
                 <w:rStyle w:val="Hyperlink"/>
                 <w:rFonts w:ascii="Arial" w:hAnsi="Arial" w:cs="Arial"/>
                 <w:noProof/>
-              </w:rPr>
-              <w:t>2.2.1 Administrator</w:t>
+                <w:lang w:val="nb-NO"/>
+              </w:rPr>
+              <w:t>3.1 Manajemen Pengguna</w:t>
             </w:r>
             <w:r>
               <w:rPr>
@@ -1397,7 +1298,7 @@
                 <w:noProof/>
                 <w:webHidden/>
               </w:rPr>
-              <w:instrText xml:space="preserve"> PAGEREF _Toc221616172 \h </w:instrText>
+              <w:instrText xml:space="preserve"> PAGEREF _Toc221713424 \h </w:instrText>
             </w:r>
             <w:r>
               <w:rPr>
@@ -1417,7 +1318,7 @@
                 <w:noProof/>
                 <w:webHidden/>
               </w:rPr>
-              <w:t>8</w:t>
+              <w:t>10</w:t>
             </w:r>
             <w:r>
               <w:rPr>
@@ -1432,7 +1333,7 @@
           <w:pPr>
             <w:pStyle w:val="TOC3"/>
             <w:tabs>
-              <w:tab w:val="right" w:leader="dot" w:pos="9350"/>
+              <w:tab w:val="right" w:leader="dot" w:pos="9016"/>
             </w:tabs>
             <w:spacing w:line="360" w:lineRule="auto"/>
             <w:rPr>
@@ -1442,14 +1343,14 @@
               <w14:ligatures w14:val="standardContextual"/>
             </w:rPr>
           </w:pPr>
-          <w:hyperlink w:anchor="_Toc221616173" w:history="1">
+          <w:hyperlink w:anchor="_Toc221713425" w:history="1">
             <w:r>
               <w:rPr>
                 <w:rStyle w:val="Hyperlink"/>
                 <w:rFonts w:ascii="Arial" w:hAnsi="Arial" w:cs="Arial"/>
                 <w:noProof/>
               </w:rPr>
-              <w:t>2.2.2 Pembimbing Klinik</w:t>
+              <w:t>3.1.1 Pembuatan Akun Pengguna Baru</w:t>
             </w:r>
             <w:r>
               <w:rPr>
@@ -1470,7 +1371,7 @@
                 <w:noProof/>
                 <w:webHidden/>
               </w:rPr>
-              <w:instrText xml:space="preserve"> PAGEREF _Toc221616173 \h </w:instrText>
+              <w:instrText xml:space="preserve"> PAGEREF _Toc221713425 \h </w:instrText>
             </w:r>
             <w:r>
               <w:rPr>
@@ -1490,7 +1391,7 @@
                 <w:noProof/>
                 <w:webHidden/>
               </w:rPr>
-              <w:t>8</w:t>
+              <w:t>10</w:t>
             </w:r>
             <w:r>
               <w:rPr>
@@ -1505,7 +1406,7 @@
           <w:pPr>
             <w:pStyle w:val="TOC3"/>
             <w:tabs>
-              <w:tab w:val="right" w:leader="dot" w:pos="9350"/>
+              <w:tab w:val="right" w:leader="dot" w:pos="9016"/>
             </w:tabs>
             <w:spacing w:line="360" w:lineRule="auto"/>
             <w:rPr>
@@ -1515,14 +1416,14 @@
               <w14:ligatures w14:val="standardContextual"/>
             </w:rPr>
           </w:pPr>
-          <w:hyperlink w:anchor="_Toc221616174" w:history="1">
+          <w:hyperlink w:anchor="_Toc221713426" w:history="1">
             <w:r>
               <w:rPr>
                 <w:rStyle w:val="Hyperlink"/>
                 <w:rFonts w:ascii="Arial" w:hAnsi="Arial" w:cs="Arial"/>
                 <w:noProof/>
               </w:rPr>
-              <w:t>2.2.3 Mahasiswa</w:t>
+              <w:t>3.1.2 Import Pengguna Massal</w:t>
             </w:r>
             <w:r>
               <w:rPr>
@@ -1543,7 +1444,7 @@
                 <w:noProof/>
                 <w:webHidden/>
               </w:rPr>
-              <w:instrText xml:space="preserve"> PAGEREF _Toc221616174 \h </w:instrText>
+              <w:instrText xml:space="preserve"> PAGEREF _Toc221713426 \h </w:instrText>
             </w:r>
             <w:r>
               <w:rPr>
@@ -1563,7 +1464,7 @@
                 <w:noProof/>
                 <w:webHidden/>
               </w:rPr>
-              <w:t>9</w:t>
+              <w:t>10</w:t>
             </w:r>
             <w:r>
               <w:rPr>
@@ -1576,9 +1477,9 @@
         </w:p>
         <w:p>
           <w:pPr>
-            <w:pStyle w:val="TOC1"/>
+            <w:pStyle w:val="TOC2"/>
             <w:tabs>
-              <w:tab w:val="right" w:leader="dot" w:pos="9350"/>
+              <w:tab w:val="right" w:leader="dot" w:pos="9016"/>
             </w:tabs>
             <w:spacing w:line="360" w:lineRule="auto"/>
             <w:rPr>
@@ -1588,15 +1489,14 @@
               <w14:ligatures w14:val="standardContextual"/>
             </w:rPr>
           </w:pPr>
-          <w:hyperlink w:anchor="_Toc221616175" w:history="1">
+          <w:hyperlink w:anchor="_Toc221713427" w:history="1">
             <w:r>
               <w:rPr>
                 <w:rStyle w:val="Hyperlink"/>
                 <w:rFonts w:ascii="Arial" w:hAnsi="Arial" w:cs="Arial"/>
                 <w:noProof/>
-                <w:lang w:val="nb-NO"/>
-              </w:rPr>
-              <w:t>BAB III PROSEDUR OPERASIONAL</w:t>
+              </w:rPr>
+              <w:t>3.2 Prosedur Entry Data Pasien</w:t>
             </w:r>
             <w:r>
               <w:rPr>
@@ -1617,7 +1517,7 @@
                 <w:noProof/>
                 <w:webHidden/>
               </w:rPr>
-              <w:instrText xml:space="preserve"> PAGEREF _Toc221616175 \h </w:instrText>
+              <w:instrText xml:space="preserve"> PAGEREF _Toc221713427 \h </w:instrText>
             </w:r>
             <w:r>
               <w:rPr>
@@ -1637,7 +1537,7 @@
                 <w:noProof/>
                 <w:webHidden/>
               </w:rPr>
-              <w:t>10</w:t>
+              <w:t>11</w:t>
             </w:r>
             <w:r>
               <w:rPr>
@@ -1650,9 +1550,9 @@
         </w:p>
         <w:p>
           <w:pPr>
-            <w:pStyle w:val="TOC2"/>
+            <w:pStyle w:val="TOC3"/>
             <w:tabs>
-              <w:tab w:val="right" w:leader="dot" w:pos="9350"/>
+              <w:tab w:val="right" w:leader="dot" w:pos="9016"/>
             </w:tabs>
             <w:spacing w:line="360" w:lineRule="auto"/>
             <w:rPr>
@@ -1662,15 +1562,14 @@
               <w14:ligatures w14:val="standardContextual"/>
             </w:rPr>
           </w:pPr>
-          <w:hyperlink w:anchor="_Toc221616176" w:history="1">
+          <w:hyperlink w:anchor="_Toc221713428" w:history="1">
             <w:r>
               <w:rPr>
                 <w:rStyle w:val="Hyperlink"/>
                 <w:rFonts w:ascii="Arial" w:hAnsi="Arial" w:cs="Arial"/>
                 <w:noProof/>
-                <w:lang w:val="nb-NO"/>
-              </w:rPr>
-              <w:t>3.1 Manajemen Pengguna</w:t>
+              </w:rPr>
+              <w:t>3.2.1 Pendaftaran Kartu Pasien</w:t>
             </w:r>
             <w:r>
               <w:rPr>
@@ -1691,7 +1590,7 @@
                 <w:noProof/>
                 <w:webHidden/>
               </w:rPr>
-              <w:instrText xml:space="preserve"> PAGEREF _Toc221616176 \h </w:instrText>
+              <w:instrText xml:space="preserve"> PAGEREF _Toc221713428 \h </w:instrText>
             </w:r>
             <w:r>
               <w:rPr>
@@ -1711,7 +1610,7 @@
                 <w:noProof/>
                 <w:webHidden/>
               </w:rPr>
-              <w:t>10</w:t>
+              <w:t>11</w:t>
             </w:r>
             <w:r>
               <w:rPr>
@@ -1726,7 +1625,7 @@
           <w:pPr>
             <w:pStyle w:val="TOC3"/>
             <w:tabs>
-              <w:tab w:val="right" w:leader="dot" w:pos="9350"/>
+              <w:tab w:val="right" w:leader="dot" w:pos="9016"/>
             </w:tabs>
             <w:spacing w:line="360" w:lineRule="auto"/>
             <w:rPr>
@@ -1736,14 +1635,14 @@
               <w14:ligatures w14:val="standardContextual"/>
             </w:rPr>
           </w:pPr>
-          <w:hyperlink w:anchor="_Toc221616177" w:history="1">
+          <w:hyperlink w:anchor="_Toc221713429" w:history="1">
             <w:r>
               <w:rPr>
                 <w:rStyle w:val="Hyperlink"/>
                 <w:rFonts w:ascii="Arial" w:hAnsi="Arial" w:cs="Arial"/>
                 <w:noProof/>
               </w:rPr>
-              <w:t>3.1.1 Pembuatan Akun Pengguna Baru</w:t>
+              <w:t>3.2.2 Alur Kerja Entry Data Pemeriksaan</w:t>
             </w:r>
             <w:r>
               <w:rPr>
@@ -1764,7 +1663,7 @@
                 <w:noProof/>
                 <w:webHidden/>
               </w:rPr>
-              <w:instrText xml:space="preserve"> PAGEREF _Toc221616177 \h </w:instrText>
+              <w:instrText xml:space="preserve"> PAGEREF _Toc221713429 \h </w:instrText>
             </w:r>
             <w:r>
               <w:rPr>
@@ -1784,7 +1683,7 @@
                 <w:noProof/>
                 <w:webHidden/>
               </w:rPr>
-              <w:t>10</w:t>
+              <w:t>11</w:t>
             </w:r>
             <w:r>
               <w:rPr>
@@ -1797,9 +1696,9 @@
         </w:p>
         <w:p>
           <w:pPr>
-            <w:pStyle w:val="TOC3"/>
+            <w:pStyle w:val="TOC2"/>
             <w:tabs>
-              <w:tab w:val="right" w:leader="dot" w:pos="9350"/>
+              <w:tab w:val="right" w:leader="dot" w:pos="9016"/>
             </w:tabs>
             <w:spacing w:line="360" w:lineRule="auto"/>
             <w:rPr>
@@ -1809,14 +1708,14 @@
               <w14:ligatures w14:val="standardContextual"/>
             </w:rPr>
           </w:pPr>
-          <w:hyperlink w:anchor="_Toc221616178" w:history="1">
+          <w:hyperlink w:anchor="_Toc221713430" w:history="1">
             <w:r>
               <w:rPr>
                 <w:rStyle w:val="Hyperlink"/>
                 <w:rFonts w:ascii="Arial" w:hAnsi="Arial" w:cs="Arial"/>
                 <w:noProof/>
               </w:rPr>
-              <w:t>3.1.2 Import Pengguna Massal</w:t>
+              <w:t>3.3 Prosedur Verifikasi Data (ACC)</w:t>
             </w:r>
             <w:r>
               <w:rPr>
@@ -1837,7 +1736,7 @@
                 <w:noProof/>
                 <w:webHidden/>
               </w:rPr>
-              <w:instrText xml:space="preserve"> PAGEREF _Toc221616178 \h </w:instrText>
+              <w:instrText xml:space="preserve"> PAGEREF _Toc221713430 \h </w:instrText>
             </w:r>
             <w:r>
               <w:rPr>
@@ -1857,7 +1756,7 @@
                 <w:noProof/>
                 <w:webHidden/>
               </w:rPr>
-              <w:t>10</w:t>
+              <w:t>12</w:t>
             </w:r>
             <w:r>
               <w:rPr>
@@ -1870,9 +1769,9 @@
         </w:p>
         <w:p>
           <w:pPr>
-            <w:pStyle w:val="TOC2"/>
+            <w:pStyle w:val="TOC3"/>
             <w:tabs>
-              <w:tab w:val="right" w:leader="dot" w:pos="9350"/>
+              <w:tab w:val="right" w:leader="dot" w:pos="9016"/>
             </w:tabs>
             <w:spacing w:line="360" w:lineRule="auto"/>
             <w:rPr>
@@ -1882,14 +1781,14 @@
               <w14:ligatures w14:val="standardContextual"/>
             </w:rPr>
           </w:pPr>
-          <w:hyperlink w:anchor="_Toc221616179" w:history="1">
+          <w:hyperlink w:anchor="_Toc221713431" w:history="1">
             <w:r>
               <w:rPr>
                 <w:rStyle w:val="Hyperlink"/>
                 <w:rFonts w:ascii="Arial" w:hAnsi="Arial" w:cs="Arial"/>
                 <w:noProof/>
               </w:rPr>
-              <w:t>3.2 Prosedur Entry Data Pasien</w:t>
+              <w:t>3.3.1 Proses ACC oleh Pembimbing</w:t>
             </w:r>
             <w:r>
               <w:rPr>
@@ -1910,7 +1809,7 @@
                 <w:noProof/>
                 <w:webHidden/>
               </w:rPr>
-              <w:instrText xml:space="preserve"> PAGEREF _Toc221616179 \h </w:instrText>
+              <w:instrText xml:space="preserve"> PAGEREF _Toc221713431 \h </w:instrText>
             </w:r>
             <w:r>
               <w:rPr>
@@ -1930,7 +1829,7 @@
                 <w:noProof/>
                 <w:webHidden/>
               </w:rPr>
-              <w:t>11</w:t>
+              <w:t>12</w:t>
             </w:r>
             <w:r>
               <w:rPr>
@@ -1945,7 +1844,7 @@
           <w:pPr>
             <w:pStyle w:val="TOC3"/>
             <w:tabs>
-              <w:tab w:val="right" w:leader="dot" w:pos="9350"/>
+              <w:tab w:val="right" w:leader="dot" w:pos="9016"/>
             </w:tabs>
             <w:spacing w:line="360" w:lineRule="auto"/>
             <w:rPr>
@@ -1955,14 +1854,14 @@
               <w14:ligatures w14:val="standardContextual"/>
             </w:rPr>
           </w:pPr>
-          <w:hyperlink w:anchor="_Toc221616180" w:history="1">
+          <w:hyperlink w:anchor="_Toc221713432" w:history="1">
             <w:r>
               <w:rPr>
                 <w:rStyle w:val="Hyperlink"/>
                 <w:rFonts w:ascii="Arial" w:hAnsi="Arial" w:cs="Arial"/>
                 <w:noProof/>
               </w:rPr>
-              <w:t>3.2.1 Pendaftaran Kartu Pasien</w:t>
+              <w:t>3.3.2 Standar Waktu Verifikasi</w:t>
             </w:r>
             <w:r>
               <w:rPr>
@@ -1983,7 +1882,7 @@
                 <w:noProof/>
                 <w:webHidden/>
               </w:rPr>
-              <w:instrText xml:space="preserve"> PAGEREF _Toc221616180 \h </w:instrText>
+              <w:instrText xml:space="preserve"> PAGEREF _Toc221713432 \h </w:instrText>
             </w:r>
             <w:r>
               <w:rPr>
@@ -2003,7 +1902,7 @@
                 <w:noProof/>
                 <w:webHidden/>
               </w:rPr>
-              <w:t>11</w:t>
+              <w:t>13</w:t>
             </w:r>
             <w:r>
               <w:rPr>
@@ -2016,9 +1915,9 @@
         </w:p>
         <w:p>
           <w:pPr>
-            <w:pStyle w:val="TOC3"/>
+            <w:pStyle w:val="TOC1"/>
             <w:tabs>
-              <w:tab w:val="right" w:leader="dot" w:pos="9350"/>
+              <w:tab w:val="right" w:leader="dot" w:pos="9016"/>
             </w:tabs>
             <w:spacing w:line="360" w:lineRule="auto"/>
             <w:rPr>
@@ -2028,14 +1927,14 @@
               <w14:ligatures w14:val="standardContextual"/>
             </w:rPr>
           </w:pPr>
-          <w:hyperlink w:anchor="_Toc221616181" w:history="1">
+          <w:hyperlink w:anchor="_Toc221713433" w:history="1">
             <w:r>
               <w:rPr>
                 <w:rStyle w:val="Hyperlink"/>
                 <w:rFonts w:ascii="Arial" w:hAnsi="Arial" w:cs="Arial"/>
                 <w:noProof/>
               </w:rPr>
-              <w:t>3.2.2 Alur Kerja Entry Data Pemeriksaan</w:t>
+              <w:t>BAB IV KEAMANAN DAN BACKUP DATA</w:t>
             </w:r>
             <w:r>
               <w:rPr>
@@ -2056,7 +1955,7 @@
                 <w:noProof/>
                 <w:webHidden/>
               </w:rPr>
-              <w:instrText xml:space="preserve"> PAGEREF _Toc221616181 \h </w:instrText>
+              <w:instrText xml:space="preserve"> PAGEREF _Toc221713433 \h </w:instrText>
             </w:r>
             <w:r>
               <w:rPr>
@@ -2076,7 +1975,7 @@
                 <w:noProof/>
                 <w:webHidden/>
               </w:rPr>
-              <w:t>11</w:t>
+              <w:t>14</w:t>
             </w:r>
             <w:r>
               <w:rPr>
@@ -2091,7 +1990,7 @@
           <w:pPr>
             <w:pStyle w:val="TOC2"/>
             <w:tabs>
-              <w:tab w:val="right" w:leader="dot" w:pos="9350"/>
+              <w:tab w:val="right" w:leader="dot" w:pos="9016"/>
             </w:tabs>
             <w:spacing w:line="360" w:lineRule="auto"/>
             <w:rPr>
@@ -2101,14 +2000,14 @@
               <w14:ligatures w14:val="standardContextual"/>
             </w:rPr>
           </w:pPr>
-          <w:hyperlink w:anchor="_Toc221616182" w:history="1">
+          <w:hyperlink w:anchor="_Toc221713434" w:history="1">
             <w:r>
               <w:rPr>
                 <w:rStyle w:val="Hyperlink"/>
                 <w:rFonts w:ascii="Arial" w:hAnsi="Arial" w:cs="Arial"/>
                 <w:noProof/>
               </w:rPr>
-              <w:t>3.3 Prosedur Verifikasi Data (ACC)</w:t>
+              <w:t>4.1 Prosedur Backup Data</w:t>
             </w:r>
             <w:r>
               <w:rPr>
@@ -2129,7 +2028,7 @@
                 <w:noProof/>
                 <w:webHidden/>
               </w:rPr>
-              <w:instrText xml:space="preserve"> PAGEREF _Toc221616182 \h </w:instrText>
+              <w:instrText xml:space="preserve"> PAGEREF _Toc221713434 \h </w:instrText>
             </w:r>
             <w:r>
               <w:rPr>
@@ -2149,7 +2048,7 @@
                 <w:noProof/>
                 <w:webHidden/>
               </w:rPr>
-              <w:t>12</w:t>
+              <w:t>14</w:t>
             </w:r>
             <w:r>
               <w:rPr>
@@ -2164,7 +2063,7 @@
           <w:pPr>
             <w:pStyle w:val="TOC3"/>
             <w:tabs>
-              <w:tab w:val="right" w:leader="dot" w:pos="9350"/>
+              <w:tab w:val="right" w:leader="dot" w:pos="9016"/>
             </w:tabs>
             <w:spacing w:line="360" w:lineRule="auto"/>
             <w:rPr>
@@ -2174,14 +2073,14 @@
               <w14:ligatures w14:val="standardContextual"/>
             </w:rPr>
           </w:pPr>
-          <w:hyperlink w:anchor="_Toc221616183" w:history="1">
+          <w:hyperlink w:anchor="_Toc221713435" w:history="1">
             <w:r>
               <w:rPr>
                 <w:rStyle w:val="Hyperlink"/>
                 <w:rFonts w:ascii="Arial" w:hAnsi="Arial" w:cs="Arial"/>
                 <w:noProof/>
               </w:rPr>
-              <w:t>3.3.1 Proses ACC oleh Pembimbing</w:t>
+              <w:t>4.1.1 Jadwal Backup</w:t>
             </w:r>
             <w:r>
               <w:rPr>
@@ -2202,7 +2101,7 @@
                 <w:noProof/>
                 <w:webHidden/>
               </w:rPr>
-              <w:instrText xml:space="preserve"> PAGEREF _Toc221616183 \h </w:instrText>
+              <w:instrText xml:space="preserve"> PAGEREF _Toc221713435 \h </w:instrText>
             </w:r>
             <w:r>
               <w:rPr>
@@ -2222,7 +2121,7 @@
                 <w:noProof/>
                 <w:webHidden/>
               </w:rPr>
-              <w:t>12</w:t>
+              <w:t>14</w:t>
             </w:r>
             <w:r>
               <w:rPr>
@@ -2235,9 +2134,9 @@
         </w:p>
         <w:p>
           <w:pPr>
-            <w:pStyle w:val="TOC3"/>
+            <w:pStyle w:val="TOC2"/>
             <w:tabs>
-              <w:tab w:val="right" w:leader="dot" w:pos="9350"/>
+              <w:tab w:val="right" w:leader="dot" w:pos="9016"/>
             </w:tabs>
             <w:spacing w:line="360" w:lineRule="auto"/>
             <w:rPr>
@@ -2247,14 +2146,14 @@
               <w14:ligatures w14:val="standardContextual"/>
             </w:rPr>
           </w:pPr>
-          <w:hyperlink w:anchor="_Toc221616184" w:history="1">
+          <w:hyperlink w:anchor="_Toc221713436" w:history="1">
             <w:r>
               <w:rPr>
                 <w:rStyle w:val="Hyperlink"/>
                 <w:rFonts w:ascii="Arial" w:hAnsi="Arial" w:cs="Arial"/>
                 <w:noProof/>
               </w:rPr>
-              <w:t>3.3.2 Standar Waktu Verifikasi</w:t>
+              <w:t>4.2 Keamanan Data</w:t>
             </w:r>
             <w:r>
               <w:rPr>
@@ -2275,7 +2174,7 @@
                 <w:noProof/>
                 <w:webHidden/>
               </w:rPr>
-              <w:instrText xml:space="preserve"> PAGEREF _Toc221616184 \h </w:instrText>
+              <w:instrText xml:space="preserve"> PAGEREF _Toc221713436 \h </w:instrText>
             </w:r>
             <w:r>
               <w:rPr>
@@ -2295,7 +2194,7 @@
                 <w:noProof/>
                 <w:webHidden/>
               </w:rPr>
-              <w:t>13</w:t>
+              <w:t>14</w:t>
             </w:r>
             <w:r>
               <w:rPr>
@@ -2308,9 +2207,9 @@
         </w:p>
         <w:p>
           <w:pPr>
-            <w:pStyle w:val="TOC1"/>
+            <w:pStyle w:val="TOC3"/>
             <w:tabs>
-              <w:tab w:val="right" w:leader="dot" w:pos="9350"/>
+              <w:tab w:val="right" w:leader="dot" w:pos="9016"/>
             </w:tabs>
             <w:spacing w:line="360" w:lineRule="auto"/>
             <w:rPr>
@@ -2320,14 +2219,14 @@
               <w14:ligatures w14:val="standardContextual"/>
             </w:rPr>
           </w:pPr>
-          <w:hyperlink w:anchor="_Toc221616185" w:history="1">
+          <w:hyperlink w:anchor="_Toc221713437" w:history="1">
             <w:r>
               <w:rPr>
                 <w:rStyle w:val="Hyperlink"/>
                 <w:rFonts w:ascii="Arial" w:hAnsi="Arial" w:cs="Arial"/>
                 <w:noProof/>
               </w:rPr>
-              <w:t>BAB IV KEAMANAN DAN BACKUP DATA</w:t>
+              <w:t>4.2.1 Kebijakan Password</w:t>
             </w:r>
             <w:r>
               <w:rPr>
@@ -2348,7 +2247,7 @@
                 <w:noProof/>
                 <w:webHidden/>
               </w:rPr>
-              <w:instrText xml:space="preserve"> PAGEREF _Toc221616185 \h </w:instrText>
+              <w:instrText xml:space="preserve"> PAGEREF _Toc221713437 \h </w:instrText>
             </w:r>
             <w:r>
               <w:rPr>
@@ -2381,9 +2280,9 @@
         </w:p>
         <w:p>
           <w:pPr>
-            <w:pStyle w:val="TOC2"/>
+            <w:pStyle w:val="TOC3"/>
             <w:tabs>
-              <w:tab w:val="right" w:leader="dot" w:pos="9350"/>
+              <w:tab w:val="right" w:leader="dot" w:pos="9016"/>
             </w:tabs>
             <w:spacing w:line="360" w:lineRule="auto"/>
             <w:rPr>
@@ -2393,14 +2292,14 @@
               <w14:ligatures w14:val="standardContextual"/>
             </w:rPr>
           </w:pPr>
-          <w:hyperlink w:anchor="_Toc221616186" w:history="1">
+          <w:hyperlink w:anchor="_Toc221713438" w:history="1">
             <w:r>
               <w:rPr>
                 <w:rStyle w:val="Hyperlink"/>
                 <w:rFonts w:ascii="Arial" w:hAnsi="Arial" w:cs="Arial"/>
                 <w:noProof/>
               </w:rPr>
-              <w:t>4.1 Prosedur Backup Data</w:t>
+              <w:t>4.2.2 Akses Data</w:t>
             </w:r>
             <w:r>
               <w:rPr>
@@ -2421,7 +2320,7 @@
                 <w:noProof/>
                 <w:webHidden/>
               </w:rPr>
-              <w:instrText xml:space="preserve"> PAGEREF _Toc221616186 \h </w:instrText>
+              <w:instrText xml:space="preserve"> PAGEREF _Toc221713438 \h </w:instrText>
             </w:r>
             <w:r>
               <w:rPr>
@@ -2454,9 +2353,9 @@
         </w:p>
         <w:p>
           <w:pPr>
-            <w:pStyle w:val="TOC3"/>
+            <w:pStyle w:val="TOC1"/>
             <w:tabs>
-              <w:tab w:val="right" w:leader="dot" w:pos="9350"/>
+              <w:tab w:val="right" w:leader="dot" w:pos="9016"/>
             </w:tabs>
             <w:spacing w:line="360" w:lineRule="auto"/>
             <w:rPr>
@@ -2466,14 +2365,15 @@
               <w14:ligatures w14:val="standardContextual"/>
             </w:rPr>
           </w:pPr>
-          <w:hyperlink w:anchor="_Toc221616187" w:history="1">
+          <w:hyperlink w:anchor="_Toc221713439" w:history="1">
             <w:r>
               <w:rPr>
                 <w:rStyle w:val="Hyperlink"/>
                 <w:rFonts w:ascii="Arial" w:hAnsi="Arial" w:cs="Arial"/>
                 <w:noProof/>
-              </w:rPr>
-              <w:t>4.1.1 Jadwal Backup</w:t>
+                <w:lang w:val="nb-NO"/>
+              </w:rPr>
+              <w:t>BAB V MONITORING DAN EVALUASI</w:t>
             </w:r>
             <w:r>
               <w:rPr>
@@ -2494,7 +2394,7 @@
                 <w:noProof/>
                 <w:webHidden/>
               </w:rPr>
-              <w:instrText xml:space="preserve"> PAGEREF _Toc221616187 \h </w:instrText>
+              <w:instrText xml:space="preserve"> PAGEREF _Toc221713439 \h </w:instrText>
             </w:r>
             <w:r>
               <w:rPr>
@@ -2514,7 +2414,7 @@
                 <w:noProof/>
                 <w:webHidden/>
               </w:rPr>
-              <w:t>14</w:t>
+              <w:t>15</w:t>
             </w:r>
             <w:r>
               <w:rPr>
@@ -2529,7 +2429,7 @@
           <w:pPr>
             <w:pStyle w:val="TOC2"/>
             <w:tabs>
-              <w:tab w:val="right" w:leader="dot" w:pos="9350"/>
+              <w:tab w:val="right" w:leader="dot" w:pos="9016"/>
             </w:tabs>
             <w:spacing w:line="360" w:lineRule="auto"/>
             <w:rPr>
@@ -2539,14 +2439,15 @@
               <w14:ligatures w14:val="standardContextual"/>
             </w:rPr>
           </w:pPr>
-          <w:hyperlink w:anchor="_Toc221616188" w:history="1">
+          <w:hyperlink w:anchor="_Toc221713440" w:history="1">
             <w:r>
               <w:rPr>
                 <w:rStyle w:val="Hyperlink"/>
                 <w:rFonts w:ascii="Arial" w:hAnsi="Arial" w:cs="Arial"/>
                 <w:noProof/>
-              </w:rPr>
-              <w:t>4.2 Keamanan Data</w:t>
+                <w:lang w:val="nb-NO"/>
+              </w:rPr>
+              <w:t>5.1 Indikator Kinerja Sistem</w:t>
             </w:r>
             <w:r>
               <w:rPr>
@@ -2567,7 +2468,7 @@
                 <w:noProof/>
                 <w:webHidden/>
               </w:rPr>
-              <w:instrText xml:space="preserve"> PAGEREF _Toc221616188 \h </w:instrText>
+              <w:instrText xml:space="preserve"> PAGEREF _Toc221713440 \h </w:instrText>
             </w:r>
             <w:r>
               <w:rPr>
@@ -2587,7 +2488,7 @@
                 <w:noProof/>
                 <w:webHidden/>
               </w:rPr>
-              <w:t>14</w:t>
+              <w:t>15</w:t>
             </w:r>
             <w:r>
               <w:rPr>
@@ -2600,9 +2501,9 @@
         </w:p>
         <w:p>
           <w:pPr>
-            <w:pStyle w:val="TOC3"/>
+            <w:pStyle w:val="TOC2"/>
             <w:tabs>
-              <w:tab w:val="right" w:leader="dot" w:pos="9350"/>
+              <w:tab w:val="right" w:leader="dot" w:pos="9016"/>
             </w:tabs>
             <w:spacing w:line="360" w:lineRule="auto"/>
             <w:rPr>
@@ -2612,14 +2513,14 @@
               <w14:ligatures w14:val="standardContextual"/>
             </w:rPr>
           </w:pPr>
-          <w:hyperlink w:anchor="_Toc221616189" w:history="1">
+          <w:hyperlink w:anchor="_Toc221713441" w:history="1">
             <w:r>
               <w:rPr>
                 <w:rStyle w:val="Hyperlink"/>
                 <w:rFonts w:ascii="Arial" w:hAnsi="Arial" w:cs="Arial"/>
                 <w:noProof/>
               </w:rPr>
-              <w:t>4.2.1 Kebijakan Password</w:t>
+              <w:t>5.2 Evaluasi Berkala</w:t>
             </w:r>
             <w:r>
               <w:rPr>
@@ -2640,7 +2541,7 @@
                 <w:noProof/>
                 <w:webHidden/>
               </w:rPr>
-              <w:instrText xml:space="preserve"> PAGEREF _Toc221616189 \h </w:instrText>
+              <w:instrText xml:space="preserve"> PAGEREF _Toc221713441 \h </w:instrText>
             </w:r>
             <w:r>
               <w:rPr>
@@ -2660,7 +2561,7 @@
                 <w:noProof/>
                 <w:webHidden/>
               </w:rPr>
-              <w:t>14</w:t>
+              <w:t>15</w:t>
             </w:r>
             <w:r>
               <w:rPr>
@@ -2673,9 +2574,9 @@
         </w:p>
         <w:p>
           <w:pPr>
-            <w:pStyle w:val="TOC3"/>
+            <w:pStyle w:val="TOC2"/>
             <w:tabs>
-              <w:tab w:val="right" w:leader="dot" w:pos="9350"/>
+              <w:tab w:val="right" w:leader="dot" w:pos="9016"/>
             </w:tabs>
             <w:spacing w:line="360" w:lineRule="auto"/>
             <w:rPr>
@@ -2685,14 +2586,14 @@
               <w14:ligatures w14:val="standardContextual"/>
             </w:rPr>
           </w:pPr>
-          <w:hyperlink w:anchor="_Toc221616190" w:history="1">
+          <w:hyperlink w:anchor="_Toc221713442" w:history="1">
             <w:r>
               <w:rPr>
                 <w:rStyle w:val="Hyperlink"/>
                 <w:rFonts w:ascii="Arial" w:hAnsi="Arial" w:cs="Arial"/>
                 <w:noProof/>
               </w:rPr>
-              <w:t>4.2.2 Akses Data</w:t>
+              <w:t>5.3 Mekanisme Pelaporan Masalah</w:t>
             </w:r>
             <w:r>
               <w:rPr>
@@ -2713,7 +2614,7 @@
                 <w:noProof/>
                 <w:webHidden/>
               </w:rPr>
-              <w:instrText xml:space="preserve"> PAGEREF _Toc221616190 \h </w:instrText>
+              <w:instrText xml:space="preserve"> PAGEREF _Toc221713442 \h </w:instrText>
             </w:r>
             <w:r>
               <w:rPr>
@@ -2733,7 +2634,7 @@
                 <w:noProof/>
                 <w:webHidden/>
               </w:rPr>
-              <w:t>14</w:t>
+              <w:t>15</w:t>
             </w:r>
             <w:r>
               <w:rPr>
@@ -2748,7 +2649,7 @@
           <w:pPr>
             <w:pStyle w:val="TOC1"/>
             <w:tabs>
-              <w:tab w:val="right" w:leader="dot" w:pos="9350"/>
+              <w:tab w:val="right" w:leader="dot" w:pos="9016"/>
             </w:tabs>
             <w:spacing w:line="360" w:lineRule="auto"/>
             <w:rPr>
@@ -2758,7 +2659,7 @@
               <w14:ligatures w14:val="standardContextual"/>
             </w:rPr>
           </w:pPr>
-          <w:hyperlink w:anchor="_Toc221616191" w:history="1">
+          <w:hyperlink w:anchor="_Toc221713443" w:history="1">
             <w:r>
               <w:rPr>
                 <w:rStyle w:val="Hyperlink"/>
@@ -2766,7 +2667,7 @@
                 <w:noProof/>
                 <w:lang w:val="nb-NO"/>
               </w:rPr>
-              <w:t>BAB V MONITORING DAN EVALUASI</w:t>
+              <w:t>BAB VI PENUTUP</w:t>
             </w:r>
             <w:r>
               <w:rPr>
@@ -2787,7 +2688,7 @@
                 <w:noProof/>
                 <w:webHidden/>
               </w:rPr>
-              <w:instrText xml:space="preserve"> PAGEREF _Toc221616191 \h </w:instrText>
+              <w:instrText xml:space="preserve"> PAGEREF _Toc221713443 \h </w:instrText>
             </w:r>
             <w:r>
               <w:rPr>
@@ -2807,7 +2708,7 @@
                 <w:noProof/>
                 <w:webHidden/>
               </w:rPr>
-              <w:t>15</w:t>
+              <w:t>16</w:t>
             </w:r>
             <w:r>
               <w:rPr>
@@ -2822,7 +2723,7 @@
           <w:pPr>
             <w:pStyle w:val="TOC2"/>
             <w:tabs>
-              <w:tab w:val="right" w:leader="dot" w:pos="9350"/>
+              <w:tab w:val="right" w:leader="dot" w:pos="9016"/>
             </w:tabs>
             <w:spacing w:line="360" w:lineRule="auto"/>
             <w:rPr>
@@ -2832,7 +2733,7 @@
               <w14:ligatures w14:val="standardContextual"/>
             </w:rPr>
           </w:pPr>
-          <w:hyperlink w:anchor="_Toc221616192" w:history="1">
+          <w:hyperlink w:anchor="_Toc221713444" w:history="1">
             <w:r>
               <w:rPr>
                 <w:rStyle w:val="Hyperlink"/>
@@ -2840,7 +2741,7 @@
                 <w:noProof/>
                 <w:lang w:val="nb-NO"/>
               </w:rPr>
-              <w:t>5.1 Indikator Kinerja Sistem</w:t>
+              <w:t>6.1 Kesimpulan</w:t>
             </w:r>
             <w:r>
               <w:rPr>
@@ -2861,7 +2762,7 @@
                 <w:noProof/>
                 <w:webHidden/>
               </w:rPr>
-              <w:instrText xml:space="preserve"> PAGEREF _Toc221616192 \h </w:instrText>
+              <w:instrText xml:space="preserve"> PAGEREF _Toc221713444 \h </w:instrText>
             </w:r>
             <w:r>
               <w:rPr>
@@ -2881,7 +2782,7 @@
                 <w:noProof/>
                 <w:webHidden/>
               </w:rPr>
-              <w:t>15</w:t>
+              <w:t>16</w:t>
             </w:r>
             <w:r>
               <w:rPr>
@@ -2896,7 +2797,7 @@
           <w:pPr>
             <w:pStyle w:val="TOC2"/>
             <w:tabs>
-              <w:tab w:val="right" w:leader="dot" w:pos="9350"/>
+              <w:tab w:val="right" w:leader="dot" w:pos="9016"/>
             </w:tabs>
             <w:spacing w:line="360" w:lineRule="auto"/>
             <w:rPr>
@@ -2906,14 +2807,14 @@
               <w14:ligatures w14:val="standardContextual"/>
             </w:rPr>
           </w:pPr>
-          <w:hyperlink w:anchor="_Toc221616193" w:history="1">
+          <w:hyperlink w:anchor="_Toc221713445" w:history="1">
             <w:r>
               <w:rPr>
                 <w:rStyle w:val="Hyperlink"/>
                 <w:rFonts w:ascii="Arial" w:hAnsi="Arial" w:cs="Arial"/>
                 <w:noProof/>
               </w:rPr>
-              <w:t>5.2 Evaluasi Berkala</w:t>
+              <w:t>6.2 Saran</w:t>
             </w:r>
             <w:r>
               <w:rPr>
@@ -2934,7 +2835,7 @@
                 <w:noProof/>
                 <w:webHidden/>
               </w:rPr>
-              <w:instrText xml:space="preserve"> PAGEREF _Toc221616193 \h </w:instrText>
+              <w:instrText xml:space="preserve"> PAGEREF _Toc221713445 \h </w:instrText>
             </w:r>
             <w:r>
               <w:rPr>
@@ -2954,7 +2855,7 @@
                 <w:noProof/>
                 <w:webHidden/>
               </w:rPr>
-              <w:t>15</w:t>
+              <w:t>16</w:t>
             </w:r>
             <w:r>
               <w:rPr>
@@ -2969,7 +2870,7 @@
           <w:pPr>
             <w:pStyle w:val="TOC2"/>
             <w:tabs>
-              <w:tab w:val="right" w:leader="dot" w:pos="9350"/>
+              <w:tab w:val="right" w:leader="dot" w:pos="9016"/>
             </w:tabs>
             <w:spacing w:line="360" w:lineRule="auto"/>
             <w:rPr>
@@ -2979,14 +2880,15 @@
               <w14:ligatures w14:val="standardContextual"/>
             </w:rPr>
           </w:pPr>
-          <w:hyperlink w:anchor="_Toc221616194" w:history="1">
+          <w:hyperlink w:anchor="_Toc221713446" w:history="1">
             <w:r>
               <w:rPr>
                 <w:rStyle w:val="Hyperlink"/>
                 <w:rFonts w:ascii="Arial" w:hAnsi="Arial" w:cs="Arial"/>
                 <w:noProof/>
-              </w:rPr>
-              <w:t>5.3 Mekanisme Pelaporan Masalah</w:t>
+                <w:lang w:val="nb-NO"/>
+              </w:rPr>
+              <w:t>6.3 Penutup</w:t>
             </w:r>
             <w:r>
               <w:rPr>
@@ -3007,300 +2909,7 @@
                 <w:noProof/>
                 <w:webHidden/>
               </w:rPr>
-              <w:instrText xml:space="preserve"> PAGEREF _Toc221616194 \h </w:instrText>
-            </w:r>
-            <w:r>
-              <w:rPr>
-                <w:noProof/>
-                <w:webHidden/>
-              </w:rPr>
-            </w:r>
-            <w:r>
-              <w:rPr>
-                <w:noProof/>
-                <w:webHidden/>
-              </w:rPr>
-              <w:fldChar w:fldCharType="separate"/>
-            </w:r>
-            <w:r>
-              <w:rPr>
-                <w:noProof/>
-                <w:webHidden/>
-              </w:rPr>
-              <w:t>15</w:t>
-            </w:r>
-            <w:r>
-              <w:rPr>
-                <w:noProof/>
-                <w:webHidden/>
-              </w:rPr>
-              <w:fldChar w:fldCharType="end"/>
-            </w:r>
-          </w:hyperlink>
-        </w:p>
-        <w:p>
-          <w:pPr>
-            <w:pStyle w:val="TOC1"/>
-            <w:tabs>
-              <w:tab w:val="right" w:leader="dot" w:pos="9350"/>
-            </w:tabs>
-            <w:spacing w:line="360" w:lineRule="auto"/>
-            <w:rPr>
-              <w:rFonts w:eastAsiaTheme="minorEastAsia"/>
-              <w:noProof/>
-              <w:kern w:val="2"/>
-              <w14:ligatures w14:val="standardContextual"/>
-            </w:rPr>
-          </w:pPr>
-          <w:hyperlink w:anchor="_Toc221616195" w:history="1">
-            <w:r>
-              <w:rPr>
-                <w:rStyle w:val="Hyperlink"/>
-                <w:rFonts w:ascii="Arial" w:hAnsi="Arial" w:cs="Arial"/>
-                <w:noProof/>
-              </w:rPr>
-              <w:t>BAB VI PENUTUP</w:t>
-            </w:r>
-            <w:r>
-              <w:rPr>
-                <w:noProof/>
-                <w:webHidden/>
-              </w:rPr>
-              <w:tab/>
-            </w:r>
-            <w:r>
-              <w:rPr>
-                <w:noProof/>
-                <w:webHidden/>
-              </w:rPr>
-              <w:fldChar w:fldCharType="begin"/>
-            </w:r>
-            <w:r>
-              <w:rPr>
-                <w:noProof/>
-                <w:webHidden/>
-              </w:rPr>
-              <w:instrText xml:space="preserve"> PAGEREF _Toc221616195 \h </w:instrText>
-            </w:r>
-            <w:r>
-              <w:rPr>
-                <w:noProof/>
-                <w:webHidden/>
-              </w:rPr>
-            </w:r>
-            <w:r>
-              <w:rPr>
-                <w:noProof/>
-                <w:webHidden/>
-              </w:rPr>
-              <w:fldChar w:fldCharType="separate"/>
-            </w:r>
-            <w:r>
-              <w:rPr>
-                <w:noProof/>
-                <w:webHidden/>
-              </w:rPr>
-              <w:t>16</w:t>
-            </w:r>
-            <w:r>
-              <w:rPr>
-                <w:noProof/>
-                <w:webHidden/>
-              </w:rPr>
-              <w:fldChar w:fldCharType="end"/>
-            </w:r>
-          </w:hyperlink>
-        </w:p>
-        <w:p>
-          <w:pPr>
-            <w:pStyle w:val="TOC2"/>
-            <w:tabs>
-              <w:tab w:val="right" w:leader="dot" w:pos="9350"/>
-            </w:tabs>
-            <w:spacing w:line="360" w:lineRule="auto"/>
-            <w:rPr>
-              <w:rFonts w:eastAsiaTheme="minorEastAsia"/>
-              <w:noProof/>
-              <w:kern w:val="2"/>
-              <w14:ligatures w14:val="standardContextual"/>
-            </w:rPr>
-          </w:pPr>
-          <w:hyperlink w:anchor="_Toc221616196" w:history="1">
-            <w:r>
-              <w:rPr>
-                <w:rStyle w:val="Hyperlink"/>
-                <w:rFonts w:ascii="Arial" w:hAnsi="Arial" w:cs="Arial"/>
-                <w:noProof/>
-              </w:rPr>
-              <w:t>6.1 Kesimpulan</w:t>
-            </w:r>
-            <w:r>
-              <w:rPr>
-                <w:noProof/>
-                <w:webHidden/>
-              </w:rPr>
-              <w:tab/>
-            </w:r>
-            <w:r>
-              <w:rPr>
-                <w:noProof/>
-                <w:webHidden/>
-              </w:rPr>
-              <w:fldChar w:fldCharType="begin"/>
-            </w:r>
-            <w:r>
-              <w:rPr>
-                <w:noProof/>
-                <w:webHidden/>
-              </w:rPr>
-              <w:instrText xml:space="preserve"> PAGEREF _Toc221616196 \h </w:instrText>
-            </w:r>
-            <w:r>
-              <w:rPr>
-                <w:noProof/>
-                <w:webHidden/>
-              </w:rPr>
-            </w:r>
-            <w:r>
-              <w:rPr>
-                <w:noProof/>
-                <w:webHidden/>
-              </w:rPr>
-              <w:fldChar w:fldCharType="separate"/>
-            </w:r>
-            <w:r>
-              <w:rPr>
-                <w:noProof/>
-                <w:webHidden/>
-              </w:rPr>
-              <w:t>16</w:t>
-            </w:r>
-            <w:r>
-              <w:rPr>
-                <w:noProof/>
-                <w:webHidden/>
-              </w:rPr>
-              <w:fldChar w:fldCharType="end"/>
-            </w:r>
-          </w:hyperlink>
-        </w:p>
-        <w:p>
-          <w:pPr>
-            <w:pStyle w:val="TOC2"/>
-            <w:tabs>
-              <w:tab w:val="right" w:leader="dot" w:pos="9350"/>
-            </w:tabs>
-            <w:spacing w:line="360" w:lineRule="auto"/>
-            <w:rPr>
-              <w:rFonts w:eastAsiaTheme="minorEastAsia"/>
-              <w:noProof/>
-              <w:kern w:val="2"/>
-              <w14:ligatures w14:val="standardContextual"/>
-            </w:rPr>
-          </w:pPr>
-          <w:hyperlink w:anchor="_Toc221616197" w:history="1">
-            <w:r>
-              <w:rPr>
-                <w:rStyle w:val="Hyperlink"/>
-                <w:rFonts w:ascii="Arial" w:hAnsi="Arial" w:cs="Arial"/>
-                <w:noProof/>
-              </w:rPr>
-              <w:t>6.2 Saran</w:t>
-            </w:r>
-            <w:r>
-              <w:rPr>
-                <w:noProof/>
-                <w:webHidden/>
-              </w:rPr>
-              <w:tab/>
-            </w:r>
-            <w:r>
-              <w:rPr>
-                <w:noProof/>
-                <w:webHidden/>
-              </w:rPr>
-              <w:fldChar w:fldCharType="begin"/>
-            </w:r>
-            <w:r>
-              <w:rPr>
-                <w:noProof/>
-                <w:webHidden/>
-              </w:rPr>
-              <w:instrText xml:space="preserve"> PAGEREF _Toc221616197 \h </w:instrText>
-            </w:r>
-            <w:r>
-              <w:rPr>
-                <w:noProof/>
-                <w:webHidden/>
-              </w:rPr>
-            </w:r>
-            <w:r>
-              <w:rPr>
-                <w:noProof/>
-                <w:webHidden/>
-              </w:rPr>
-              <w:fldChar w:fldCharType="separate"/>
-            </w:r>
-            <w:r>
-              <w:rPr>
-                <w:noProof/>
-                <w:webHidden/>
-              </w:rPr>
-              <w:t>16</w:t>
-            </w:r>
-            <w:r>
-              <w:rPr>
-                <w:noProof/>
-                <w:webHidden/>
-              </w:rPr>
-              <w:fldChar w:fldCharType="end"/>
-            </w:r>
-          </w:hyperlink>
-        </w:p>
-        <w:p>
-          <w:pPr>
-            <w:pStyle w:val="TOC2"/>
-            <w:tabs>
-              <w:tab w:val="right" w:leader="dot" w:pos="9350"/>
-            </w:tabs>
-            <w:spacing w:line="360" w:lineRule="auto"/>
-            <w:rPr>
-              <w:rFonts w:eastAsiaTheme="minorEastAsia"/>
-              <w:noProof/>
-              <w:kern w:val="2"/>
-              <w14:ligatures w14:val="standardContextual"/>
-            </w:rPr>
-          </w:pPr>
-          <w:hyperlink w:anchor="_Toc221616198" w:history="1">
-            <w:r>
-              <w:rPr>
-                <w:rStyle w:val="Hyperlink"/>
-                <w:rFonts w:ascii="Arial" w:hAnsi="Arial" w:cs="Arial"/>
-                <w:noProof/>
-                <w:lang w:val="nb-NO"/>
-              </w:rPr>
-              <w:t>6.3 Penutup</w:t>
-            </w:r>
-            <w:r>
-              <w:rPr>
-                <w:noProof/>
-                <w:webHidden/>
-              </w:rPr>
-              <w:tab/>
-            </w:r>
-            <w:r>
-              <w:rPr>
-                <w:noProof/>
-                <w:webHidden/>
-              </w:rPr>
-              <w:fldChar w:fldCharType="begin"/>
-            </w:r>
-            <w:r>
-              <w:rPr>
-                <w:noProof/>
-                <w:webHidden/>
-              </w:rPr>
-              <w:instrText xml:space="preserve"> PAGEREF _Toc221616198 \h </w:instrText>
+              <w:instrText xml:space="preserve"> PAGEREF _Toc221713446 \h </w:instrText>
             </w:r>
             <w:r>
               <w:rPr>
@@ -3354,15 +2963,7 @@
           <w:rFonts w:ascii="Arial" w:hAnsi="Arial" w:cs="Arial"/>
         </w:rPr>
       </w:pPr>
-      <w:bookmarkStart w:id="7" w:name="sistem-informasi-kesehatan-gigi-simkesgi"/>
-      <w:r>
-        <w:rPr>
-          <w:rFonts w:ascii="Arial" w:hAnsi="Arial" w:cs="Arial"/>
-        </w:rPr>
-        <w:pict w14:anchorId="5B9480C1">
-          <v:rect id="_x0000_i1174" style="width:0;height:1.5pt" o:hralign="center" o:bullet="t" o:hrstd="t" o:hr="t"/>
-        </w:pict>
-      </w:r>
+      <w:bookmarkStart w:id="1" w:name="sistem-informasi-kesehatan-gigi-simkesgi"/>
     </w:p>
     <w:p>
       <w:pPr>
@@ -3399,9 +3000,9 @@
           <w:lang w:val="nb-NO"/>
         </w:rPr>
       </w:pPr>
-      <w:bookmarkStart w:id="8" w:name="lembar-pengesahan"/>
-      <w:bookmarkStart w:id="9" w:name="_Toc221616161"/>
-      <w:bookmarkEnd w:id="7"/>
+      <w:bookmarkStart w:id="2" w:name="_Toc221713410"/>
+      <w:bookmarkStart w:id="3" w:name="lembar-pengesahan"/>
+      <w:bookmarkEnd w:id="1"/>
       <w:r>
         <w:rPr>
           <w:rFonts w:ascii="Arial" w:hAnsi="Arial" w:cs="Arial"/>
@@ -3413,40 +3014,35 @@
         <w:lastRenderedPageBreak/>
         <w:t>LEMBAR PENGESAHAN</w:t>
       </w:r>
-      <w:bookmarkEnd w:id="9"/>
+      <w:bookmarkEnd w:id="2"/>
     </w:p>
     <w:p>
       <w:pPr>
-        <w:pStyle w:val="Heading2"/>
-        <w:spacing w:line="360" w:lineRule="auto"/>
         <w:jc w:val="center"/>
         <w:rPr>
           <w:rFonts w:ascii="Arial" w:hAnsi="Arial" w:cs="Arial"/>
-          <w:color w:val="auto"/>
-          <w:sz w:val="24"/>
-          <w:szCs w:val="24"/>
+          <w:b/>
+          <w:bCs/>
           <w:lang w:val="nb-NO"/>
         </w:rPr>
       </w:pPr>
-      <w:bookmarkStart w:id="10" w:name="X3284474115f446b4306615ccc1832202163c507"/>
-      <w:bookmarkStart w:id="11" w:name="_Toc221616162"/>
-      <w:r>
-        <w:rPr>
-          <w:rFonts w:ascii="Arial" w:hAnsi="Arial" w:cs="Arial"/>
-          <w:color w:val="auto"/>
-          <w:sz w:val="24"/>
-          <w:szCs w:val="24"/>
+      <w:bookmarkStart w:id="4" w:name="X3284474115f446b4306615ccc1832202163c507"/>
+      <w:r>
+        <w:rPr>
+          <w:rFonts w:ascii="Arial" w:hAnsi="Arial" w:cs="Arial"/>
+          <w:b/>
+          <w:bCs/>
           <w:lang w:val="nb-NO"/>
         </w:rPr>
         <w:t>STANDAR OPERASIONAL PROSEDUR PENERAPAN INOVASI SIMKESGI</w:t>
       </w:r>
-      <w:bookmarkEnd w:id="11"/>
     </w:p>
     <w:p>
       <w:pPr>
         <w:pStyle w:val="BodyText"/>
         <w:spacing w:line="360" w:lineRule="auto"/>
         <w:rPr>
+          <w:rFonts w:ascii="Arial" w:hAnsi="Arial" w:cs="Arial"/>
           <w:lang w:val="nb-NO"/>
         </w:rPr>
       </w:pPr>
@@ -3477,8 +3073,8 @@
         <w:tblLook w:val="0020" w:firstRow="1" w:lastRow="0" w:firstColumn="0" w:lastColumn="0" w:noHBand="0" w:noVBand="0"/>
       </w:tblPr>
       <w:tblGrid>
-        <w:gridCol w:w="4495"/>
-        <w:gridCol w:w="5081"/>
+        <w:gridCol w:w="4339"/>
+        <w:gridCol w:w="4903"/>
       </w:tblGrid>
       <w:tr>
         <w:trPr>
@@ -3772,10 +3368,10 @@
           <w:lang w:val="nb-NO"/>
         </w:rPr>
       </w:pPr>
-      <w:bookmarkStart w:id="12" w:name="bab-i"/>
-      <w:bookmarkStart w:id="13" w:name="_Toc221616163"/>
-      <w:bookmarkEnd w:id="8"/>
-      <w:bookmarkEnd w:id="10"/>
+      <w:bookmarkStart w:id="5" w:name="bab-i"/>
+      <w:bookmarkStart w:id="6" w:name="_Toc221713411"/>
+      <w:bookmarkEnd w:id="3"/>
+      <w:bookmarkEnd w:id="4"/>
       <w:r>
         <w:rPr>
           <w:rFonts w:ascii="Arial" w:hAnsi="Arial" w:cs="Arial"/>
@@ -3787,8 +3383,8 @@
         <w:lastRenderedPageBreak/>
         <w:t>BAB I</w:t>
       </w:r>
-      <w:bookmarkStart w:id="14" w:name="pendahuluan"/>
-      <w:bookmarkEnd w:id="12"/>
+      <w:bookmarkStart w:id="7" w:name="pendahuluan"/>
+      <w:bookmarkEnd w:id="5"/>
       <w:r>
         <w:rPr>
           <w:rFonts w:ascii="Arial" w:hAnsi="Arial" w:cs="Arial"/>
@@ -3797,19 +3393,9 @@
           <w:szCs w:val="24"/>
           <w:lang w:val="nb-NO"/>
         </w:rPr>
-        <w:t xml:space="preserve"> </w:t>
-      </w:r>
-      <w:r>
-        <w:rPr>
-          <w:rFonts w:ascii="Arial" w:hAnsi="Arial" w:cs="Arial"/>
-          <w:color w:val="auto"/>
-          <w:sz w:val="24"/>
-          <w:szCs w:val="24"/>
-          <w:lang w:val="nb-NO"/>
-        </w:rPr>
-        <w:t>PENDAHULUAN</w:t>
-      </w:r>
-      <w:bookmarkEnd w:id="13"/>
+        <w:t xml:space="preserve"> PENDAHULUAN</w:t>
+      </w:r>
+      <w:bookmarkEnd w:id="6"/>
     </w:p>
     <w:p>
       <w:pPr>
@@ -3823,8 +3409,8 @@
           <w:lang w:val="nb-NO"/>
         </w:rPr>
       </w:pPr>
-      <w:bookmarkStart w:id="15" w:name="latar-belakang"/>
-      <w:bookmarkStart w:id="16" w:name="_Toc221616164"/>
+      <w:bookmarkStart w:id="8" w:name="_Toc221713412"/>
+      <w:bookmarkStart w:id="9" w:name="latar-belakang"/>
       <w:r>
         <w:rPr>
           <w:rFonts w:ascii="Arial" w:hAnsi="Arial" w:cs="Arial"/>
@@ -3835,7 +3421,7 @@
         </w:rPr>
         <w:t>1.1 Latar Belakang</w:t>
       </w:r>
-      <w:bookmarkEnd w:id="16"/>
+      <w:bookmarkEnd w:id="8"/>
     </w:p>
     <w:p>
       <w:pPr>
@@ -3920,9 +3506,9 @@
           <w:szCs w:val="24"/>
         </w:rPr>
       </w:pPr>
-      <w:bookmarkStart w:id="17" w:name="tujuan"/>
-      <w:bookmarkStart w:id="18" w:name="_Toc221616165"/>
-      <w:bookmarkEnd w:id="15"/>
+      <w:bookmarkStart w:id="10" w:name="_Toc221713413"/>
+      <w:bookmarkStart w:id="11" w:name="tujuan"/>
+      <w:bookmarkEnd w:id="9"/>
       <w:r>
         <w:rPr>
           <w:rFonts w:ascii="Arial" w:hAnsi="Arial" w:cs="Arial"/>
@@ -3932,7 +3518,7 @@
         </w:rPr>
         <w:t>1.2 Tujuan</w:t>
       </w:r>
-      <w:bookmarkEnd w:id="18"/>
+      <w:bookmarkEnd w:id="10"/>
     </w:p>
     <w:p>
       <w:pPr>
@@ -4051,7 +3637,6 @@
           <w:rFonts w:ascii="Arial" w:hAnsi="Arial" w:cs="Arial"/>
           <w:lang w:val="nb-NO"/>
         </w:rPr>
-        <w:lastRenderedPageBreak/>
         <w:t>Meningkatkan efektivitas dan efisiensi dalam pengelolaan data kesehatan gigi dan mulut</w:t>
       </w:r>
     </w:p>
@@ -4073,6 +3658,7 @@
           <w:rFonts w:ascii="Arial" w:hAnsi="Arial" w:cs="Arial"/>
           <w:lang w:val="nb-NO"/>
         </w:rPr>
+        <w:lastRenderedPageBreak/>
         <w:t>Menjamin kualitas data dan keamanan informasi rekam medis</w:t>
       </w:r>
     </w:p>
@@ -4220,9 +3806,9 @@
           <w:szCs w:val="24"/>
         </w:rPr>
       </w:pPr>
-      <w:bookmarkStart w:id="19" w:name="ruang-lingkup"/>
-      <w:bookmarkStart w:id="20" w:name="_Toc221616166"/>
-      <w:bookmarkEnd w:id="17"/>
+      <w:bookmarkStart w:id="12" w:name="_Toc221713414"/>
+      <w:bookmarkStart w:id="13" w:name="ruang-lingkup"/>
+      <w:bookmarkEnd w:id="11"/>
       <w:r>
         <w:rPr>
           <w:rFonts w:ascii="Arial" w:hAnsi="Arial" w:cs="Arial"/>
@@ -4242,7 +3828,7 @@
         </w:rPr>
         <w:t>Lingkup</w:t>
       </w:r>
-      <w:bookmarkEnd w:id="20"/>
+      <w:bookmarkEnd w:id="12"/>
       <w:proofErr w:type="spellEnd"/>
     </w:p>
     <w:p>
@@ -4543,9 +4129,9 @@
           <w:szCs w:val="24"/>
         </w:rPr>
       </w:pPr>
-      <w:bookmarkStart w:id="21" w:name="landasan-hukum"/>
-      <w:bookmarkStart w:id="22" w:name="_Toc221616167"/>
-      <w:bookmarkEnd w:id="19"/>
+      <w:bookmarkStart w:id="14" w:name="_Toc221713415"/>
+      <w:bookmarkStart w:id="15" w:name="landasan-hukum"/>
+      <w:bookmarkEnd w:id="13"/>
       <w:r>
         <w:rPr>
           <w:rFonts w:ascii="Arial" w:hAnsi="Arial" w:cs="Arial"/>
@@ -4575,7 +4161,7 @@
         </w:rPr>
         <w:t xml:space="preserve"> Hukum</w:t>
       </w:r>
-      <w:bookmarkEnd w:id="22"/>
+      <w:bookmarkEnd w:id="14"/>
     </w:p>
     <w:p>
       <w:pPr>
@@ -4991,9 +4577,9 @@
           <w:szCs w:val="24"/>
         </w:rPr>
       </w:pPr>
-      <w:bookmarkStart w:id="23" w:name="definisi-dan-istilah"/>
-      <w:bookmarkStart w:id="24" w:name="_Toc221616168"/>
-      <w:bookmarkEnd w:id="21"/>
+      <w:bookmarkStart w:id="16" w:name="_Toc221713416"/>
+      <w:bookmarkStart w:id="17" w:name="definisi-dan-istilah"/>
+      <w:bookmarkEnd w:id="15"/>
       <w:r>
         <w:rPr>
           <w:rFonts w:ascii="Arial" w:hAnsi="Arial" w:cs="Arial"/>
@@ -5023,7 +4609,7 @@
         </w:rPr>
         <w:t xml:space="preserve"> dan Istilah</w:t>
       </w:r>
-      <w:bookmarkEnd w:id="24"/>
+      <w:bookmarkEnd w:id="16"/>
     </w:p>
     <w:tbl>
       <w:tblPr>
@@ -5041,8 +4627,8 @@
       </w:tblPr>
       <w:tblGrid>
         <w:gridCol w:w="523"/>
-        <w:gridCol w:w="1879"/>
-        <w:gridCol w:w="7174"/>
+        <w:gridCol w:w="1865"/>
+        <w:gridCol w:w="6854"/>
       </w:tblGrid>
       <w:tr>
         <w:trPr>
@@ -5052,9 +4638,6 @@
         <w:tc>
           <w:tcPr>
             <w:tcW w:w="0" w:type="auto"/>
-            <w:tcBorders>
-              <w:bottom w:val="none" w:sz="0" w:space="0" w:color="auto"/>
-            </w:tcBorders>
           </w:tcPr>
           <w:p>
             <w:pPr>
@@ -5075,9 +4658,6 @@
         <w:tc>
           <w:tcPr>
             <w:tcW w:w="0" w:type="auto"/>
-            <w:tcBorders>
-              <w:bottom w:val="none" w:sz="0" w:space="0" w:color="auto"/>
-            </w:tcBorders>
           </w:tcPr>
           <w:p>
             <w:pPr>
@@ -5098,9 +4678,6 @@
         <w:tc>
           <w:tcPr>
             <w:tcW w:w="0" w:type="auto"/>
-            <w:tcBorders>
-              <w:bottom w:val="none" w:sz="0" w:space="0" w:color="auto"/>
-            </w:tcBorders>
           </w:tcPr>
           <w:p>
             <w:pPr>
@@ -5180,15 +4757,7 @@
                 <w:rFonts w:ascii="Arial" w:hAnsi="Arial" w:cs="Arial"/>
                 <w:lang w:val="nb-NO"/>
               </w:rPr>
-              <w:t xml:space="preserve">Sistem Informasi Kesehatan Gigi, aplikasi berbasis web untuk </w:t>
-            </w:r>
-            <w:r>
-              <w:rPr>
-                <w:rFonts w:ascii="Arial" w:hAnsi="Arial" w:cs="Arial"/>
-                <w:lang w:val="nb-NO"/>
-              </w:rPr>
-              <w:lastRenderedPageBreak/>
-              <w:t>pencatatan dan pengelolaan rekam medis kesehatan gigi dan mulut</w:t>
+              <w:t>Sistem Informasi Kesehatan Gigi, aplikasi berbasis web untuk pencatatan dan pengelolaan rekam medis kesehatan gigi dan mulut</w:t>
             </w:r>
           </w:p>
         </w:tc>
@@ -5274,6 +4843,7 @@
               <w:rPr>
                 <w:rFonts w:ascii="Arial" w:hAnsi="Arial" w:cs="Arial"/>
               </w:rPr>
+              <w:lastRenderedPageBreak/>
               <w:t>3</w:t>
             </w:r>
           </w:p>
@@ -5902,10 +5472,10 @@
           <w:lang w:val="nb-NO"/>
         </w:rPr>
       </w:pPr>
-      <w:bookmarkStart w:id="25" w:name="bab-ii"/>
-      <w:bookmarkStart w:id="26" w:name="_Toc221616169"/>
-      <w:bookmarkEnd w:id="14"/>
-      <w:bookmarkEnd w:id="23"/>
+      <w:bookmarkStart w:id="18" w:name="bab-ii"/>
+      <w:bookmarkStart w:id="19" w:name="_Toc221713417"/>
+      <w:bookmarkEnd w:id="7"/>
+      <w:bookmarkEnd w:id="17"/>
       <w:r>
         <w:rPr>
           <w:rFonts w:ascii="Arial" w:hAnsi="Arial" w:cs="Arial"/>
@@ -5917,8 +5487,8 @@
         <w:lastRenderedPageBreak/>
         <w:t>BAB II</w:t>
       </w:r>
-      <w:bookmarkStart w:id="27" w:name="struktur-organisasi-dan-peran"/>
-      <w:bookmarkEnd w:id="25"/>
+      <w:bookmarkStart w:id="20" w:name="struktur-organisasi-dan-peran"/>
+      <w:bookmarkEnd w:id="18"/>
       <w:r>
         <w:rPr>
           <w:rFonts w:ascii="Arial" w:hAnsi="Arial" w:cs="Arial"/>
@@ -5927,19 +5497,9 @@
           <w:szCs w:val="24"/>
           <w:lang w:val="nb-NO"/>
         </w:rPr>
-        <w:t xml:space="preserve"> </w:t>
-      </w:r>
-      <w:r>
-        <w:rPr>
-          <w:rFonts w:ascii="Arial" w:hAnsi="Arial" w:cs="Arial"/>
-          <w:color w:val="auto"/>
-          <w:sz w:val="24"/>
-          <w:szCs w:val="24"/>
-          <w:lang w:val="nb-NO"/>
-        </w:rPr>
-        <w:t>STRUKTUR ORGANISASI DAN PERAN</w:t>
-      </w:r>
-      <w:bookmarkEnd w:id="26"/>
+        <w:t xml:space="preserve"> STRUKTUR ORGANISASI DAN PERAN</w:t>
+      </w:r>
+      <w:bookmarkEnd w:id="19"/>
     </w:p>
     <w:p>
       <w:pPr>
@@ -5953,8 +5513,8 @@
           <w:lang w:val="nb-NO"/>
         </w:rPr>
       </w:pPr>
-      <w:bookmarkStart w:id="28" w:name="struktur-organisasi"/>
-      <w:bookmarkStart w:id="29" w:name="_Toc221616170"/>
+      <w:bookmarkStart w:id="21" w:name="_Toc221713418"/>
+      <w:bookmarkStart w:id="22" w:name="struktur-organisasi"/>
       <w:r>
         <w:rPr>
           <w:rFonts w:ascii="Arial" w:hAnsi="Arial" w:cs="Arial"/>
@@ -5965,7 +5525,7 @@
         </w:rPr>
         <w:t>2.1 Struktur Organisasi</w:t>
       </w:r>
-      <w:bookmarkEnd w:id="29"/>
+      <w:bookmarkEnd w:id="21"/>
     </w:p>
     <w:p>
       <w:pPr>
@@ -6000,9 +5560,9 @@
       </w:tblPr>
       <w:tblGrid>
         <w:gridCol w:w="523"/>
-        <w:gridCol w:w="2005"/>
-        <w:gridCol w:w="3119"/>
-        <w:gridCol w:w="3929"/>
+        <w:gridCol w:w="1975"/>
+        <w:gridCol w:w="3011"/>
+        <w:gridCol w:w="3733"/>
       </w:tblGrid>
       <w:tr>
         <w:trPr>
@@ -6012,9 +5572,6 @@
         <w:tc>
           <w:tcPr>
             <w:tcW w:w="0" w:type="auto"/>
-            <w:tcBorders>
-              <w:bottom w:val="none" w:sz="0" w:space="0" w:color="auto"/>
-            </w:tcBorders>
           </w:tcPr>
           <w:p>
             <w:pPr>
@@ -6035,9 +5592,6 @@
         <w:tc>
           <w:tcPr>
             <w:tcW w:w="0" w:type="auto"/>
-            <w:tcBorders>
-              <w:bottom w:val="none" w:sz="0" w:space="0" w:color="auto"/>
-            </w:tcBorders>
           </w:tcPr>
           <w:p>
             <w:pPr>
@@ -6058,9 +5612,6 @@
         <w:tc>
           <w:tcPr>
             <w:tcW w:w="0" w:type="auto"/>
-            <w:tcBorders>
-              <w:bottom w:val="none" w:sz="0" w:space="0" w:color="auto"/>
-            </w:tcBorders>
           </w:tcPr>
           <w:p>
             <w:pPr>
@@ -6083,9 +5634,6 @@
         <w:tc>
           <w:tcPr>
             <w:tcW w:w="0" w:type="auto"/>
-            <w:tcBorders>
-              <w:bottom w:val="none" w:sz="0" w:space="0" w:color="auto"/>
-            </w:tcBorders>
           </w:tcPr>
           <w:p>
             <w:pPr>
@@ -6464,9 +6012,9 @@
           <w:szCs w:val="24"/>
         </w:rPr>
       </w:pPr>
-      <w:bookmarkStart w:id="30" w:name="tugas-dan-tanggung-jawab"/>
-      <w:bookmarkStart w:id="31" w:name="_Toc221616171"/>
-      <w:bookmarkEnd w:id="28"/>
+      <w:bookmarkStart w:id="23" w:name="_Toc221713419"/>
+      <w:bookmarkStart w:id="24" w:name="tugas-dan-tanggung-jawab"/>
+      <w:bookmarkEnd w:id="22"/>
       <w:r>
         <w:rPr>
           <w:rFonts w:ascii="Arial" w:hAnsi="Arial" w:cs="Arial"/>
@@ -6516,7 +6064,7 @@
         </w:rPr>
         <w:t xml:space="preserve"> Jawab</w:t>
       </w:r>
-      <w:bookmarkEnd w:id="31"/>
+      <w:bookmarkEnd w:id="23"/>
     </w:p>
     <w:p>
       <w:pPr>
@@ -6527,8 +6075,8 @@
           <w:color w:val="auto"/>
         </w:rPr>
       </w:pPr>
-      <w:bookmarkStart w:id="32" w:name="administrator"/>
-      <w:bookmarkStart w:id="33" w:name="_Toc221616172"/>
+      <w:bookmarkStart w:id="25" w:name="_Toc221713420"/>
+      <w:bookmarkStart w:id="26" w:name="administrator"/>
       <w:r>
         <w:rPr>
           <w:rFonts w:ascii="Arial" w:hAnsi="Arial" w:cs="Arial"/>
@@ -6536,7 +6084,7 @@
         </w:rPr>
         <w:t>2.2.1 Administrator</w:t>
       </w:r>
-      <w:bookmarkEnd w:id="33"/>
+      <w:bookmarkEnd w:id="25"/>
     </w:p>
     <w:p>
       <w:pPr>
@@ -6995,9 +6543,9 @@
           <w:color w:val="auto"/>
         </w:rPr>
       </w:pPr>
-      <w:bookmarkStart w:id="34" w:name="pembimbing-klinik"/>
-      <w:bookmarkStart w:id="35" w:name="_Toc221616173"/>
-      <w:bookmarkEnd w:id="32"/>
+      <w:bookmarkStart w:id="27" w:name="_Toc221713421"/>
+      <w:bookmarkStart w:id="28" w:name="pembimbing-klinik"/>
+      <w:bookmarkEnd w:id="26"/>
       <w:r>
         <w:rPr>
           <w:rFonts w:ascii="Arial" w:hAnsi="Arial" w:cs="Arial"/>
@@ -7021,7 +6569,7 @@
         </w:rPr>
         <w:t xml:space="preserve"> Klinik</w:t>
       </w:r>
-      <w:bookmarkEnd w:id="35"/>
+      <w:bookmarkEnd w:id="27"/>
     </w:p>
     <w:p>
       <w:pPr>
@@ -7156,7 +6704,6 @@
           <w:rFonts w:ascii="Arial" w:hAnsi="Arial" w:cs="Arial"/>
           <w:lang w:val="nb-NO"/>
         </w:rPr>
-        <w:lastRenderedPageBreak/>
         <w:t>Memberikan tanda tangan elektronik pada dokumen yang telah diverifikasi</w:t>
       </w:r>
     </w:p>
@@ -7198,6 +6745,7 @@
         <w:rPr>
           <w:rFonts w:ascii="Arial" w:hAnsi="Arial" w:cs="Arial"/>
         </w:rPr>
+        <w:lastRenderedPageBreak/>
         <w:t>Memberikan</w:t>
       </w:r>
       <w:proofErr w:type="spellEnd"/>
@@ -7316,9 +6864,9 @@
           <w:color w:val="auto"/>
         </w:rPr>
       </w:pPr>
-      <w:bookmarkStart w:id="36" w:name="mahasiswa"/>
-      <w:bookmarkStart w:id="37" w:name="_Toc221616174"/>
-      <w:bookmarkEnd w:id="34"/>
+      <w:bookmarkStart w:id="29" w:name="_Toc221713422"/>
+      <w:bookmarkStart w:id="30" w:name="mahasiswa"/>
+      <w:bookmarkEnd w:id="28"/>
       <w:r>
         <w:rPr>
           <w:rFonts w:ascii="Arial" w:hAnsi="Arial" w:cs="Arial"/>
@@ -7334,7 +6882,7 @@
         </w:rPr>
         <w:t>Mahasiswa</w:t>
       </w:r>
-      <w:bookmarkEnd w:id="37"/>
+      <w:bookmarkEnd w:id="29"/>
       <w:proofErr w:type="spellEnd"/>
     </w:p>
     <w:p>
@@ -7759,11 +7307,11 @@
           <w:lang w:val="nb-NO"/>
         </w:rPr>
       </w:pPr>
-      <w:bookmarkStart w:id="38" w:name="bab-iii"/>
-      <w:bookmarkStart w:id="39" w:name="_Toc221616175"/>
-      <w:bookmarkEnd w:id="27"/>
+      <w:bookmarkStart w:id="31" w:name="bab-iii"/>
+      <w:bookmarkStart w:id="32" w:name="_Toc221713423"/>
+      <w:bookmarkEnd w:id="20"/>
+      <w:bookmarkEnd w:id="24"/>
       <w:bookmarkEnd w:id="30"/>
-      <w:bookmarkEnd w:id="36"/>
       <w:r>
         <w:rPr>
           <w:rFonts w:ascii="Arial" w:hAnsi="Arial" w:cs="Arial"/>
@@ -7775,8 +7323,8 @@
         <w:lastRenderedPageBreak/>
         <w:t>BAB III</w:t>
       </w:r>
-      <w:bookmarkStart w:id="40" w:name="prosedur-operasional"/>
-      <w:bookmarkEnd w:id="38"/>
+      <w:bookmarkStart w:id="33" w:name="prosedur-operasional"/>
+      <w:bookmarkEnd w:id="31"/>
       <w:r>
         <w:rPr>
           <w:rFonts w:ascii="Arial" w:hAnsi="Arial" w:cs="Arial"/>
@@ -7785,19 +7333,9 @@
           <w:szCs w:val="24"/>
           <w:lang w:val="nb-NO"/>
         </w:rPr>
-        <w:t xml:space="preserve"> </w:t>
-      </w:r>
-      <w:r>
-        <w:rPr>
-          <w:rFonts w:ascii="Arial" w:hAnsi="Arial" w:cs="Arial"/>
-          <w:color w:val="auto"/>
-          <w:sz w:val="24"/>
-          <w:szCs w:val="24"/>
-          <w:lang w:val="nb-NO"/>
-        </w:rPr>
-        <w:t>PROSEDUR OPERASIONAL</w:t>
-      </w:r>
-      <w:bookmarkEnd w:id="39"/>
+        <w:t xml:space="preserve"> PROSEDUR OPERASIONAL</w:t>
+      </w:r>
+      <w:bookmarkEnd w:id="32"/>
     </w:p>
     <w:p>
       <w:pPr>
@@ -7811,8 +7349,8 @@
           <w:lang w:val="nb-NO"/>
         </w:rPr>
       </w:pPr>
-      <w:bookmarkStart w:id="41" w:name="manajemen-pengguna"/>
-      <w:bookmarkStart w:id="42" w:name="_Toc221616176"/>
+      <w:bookmarkStart w:id="34" w:name="_Toc221713424"/>
+      <w:bookmarkStart w:id="35" w:name="manajemen-pengguna"/>
       <w:r>
         <w:rPr>
           <w:rFonts w:ascii="Arial" w:hAnsi="Arial" w:cs="Arial"/>
@@ -7823,7 +7361,7 @@
         </w:rPr>
         <w:t>3.1 Manajemen Pengguna</w:t>
       </w:r>
-      <w:bookmarkEnd w:id="42"/>
+      <w:bookmarkEnd w:id="34"/>
     </w:p>
     <w:p>
       <w:pPr>
@@ -7834,8 +7372,8 @@
           <w:color w:val="auto"/>
         </w:rPr>
       </w:pPr>
-      <w:bookmarkStart w:id="43" w:name="pembuatan-akun-pengguna-baru"/>
-      <w:bookmarkStart w:id="44" w:name="_Toc221616177"/>
+      <w:bookmarkStart w:id="36" w:name="_Toc221713425"/>
+      <w:bookmarkStart w:id="37" w:name="pembuatan-akun-pengguna-baru"/>
       <w:r>
         <w:rPr>
           <w:rFonts w:ascii="Arial" w:hAnsi="Arial" w:cs="Arial"/>
@@ -7875,7 +7413,7 @@
         </w:rPr>
         <w:t xml:space="preserve"> Baru</w:t>
       </w:r>
-      <w:bookmarkEnd w:id="44"/>
+      <w:bookmarkEnd w:id="36"/>
     </w:p>
     <w:tbl>
       <w:tblPr>
@@ -7893,8 +7431,8 @@
       </w:tblPr>
       <w:tblGrid>
         <w:gridCol w:w="523"/>
-        <w:gridCol w:w="3168"/>
-        <w:gridCol w:w="5885"/>
+        <w:gridCol w:w="3080"/>
+        <w:gridCol w:w="5639"/>
       </w:tblGrid>
       <w:tr>
         <w:trPr>
@@ -7904,9 +7442,6 @@
         <w:tc>
           <w:tcPr>
             <w:tcW w:w="0" w:type="auto"/>
-            <w:tcBorders>
-              <w:bottom w:val="none" w:sz="0" w:space="0" w:color="auto"/>
-            </w:tcBorders>
           </w:tcPr>
           <w:p>
             <w:pPr>
@@ -7927,9 +7462,6 @@
         <w:tc>
           <w:tcPr>
             <w:tcW w:w="0" w:type="auto"/>
-            <w:tcBorders>
-              <w:bottom w:val="none" w:sz="0" w:space="0" w:color="auto"/>
-            </w:tcBorders>
           </w:tcPr>
           <w:p>
             <w:pPr>
@@ -7952,9 +7484,6 @@
         <w:tc>
           <w:tcPr>
             <w:tcW w:w="0" w:type="auto"/>
-            <w:tcBorders>
-              <w:bottom w:val="none" w:sz="0" w:space="0" w:color="auto"/>
-            </w:tcBorders>
           </w:tcPr>
           <w:p>
             <w:pPr>
@@ -8732,9 +8261,9 @@
           <w:color w:val="auto"/>
         </w:rPr>
       </w:pPr>
-      <w:bookmarkStart w:id="45" w:name="import-pengguna-massal"/>
-      <w:bookmarkStart w:id="46" w:name="_Toc221616178"/>
-      <w:bookmarkEnd w:id="43"/>
+      <w:bookmarkStart w:id="38" w:name="_Toc221713426"/>
+      <w:bookmarkStart w:id="39" w:name="import-pengguna-massal"/>
+      <w:bookmarkEnd w:id="37"/>
       <w:r>
         <w:rPr>
           <w:rFonts w:ascii="Arial" w:hAnsi="Arial" w:cs="Arial"/>
@@ -8766,7 +8295,7 @@
         </w:rPr>
         <w:t>Massal</w:t>
       </w:r>
-      <w:bookmarkEnd w:id="46"/>
+      <w:bookmarkEnd w:id="38"/>
       <w:proofErr w:type="spellEnd"/>
     </w:p>
     <w:p>
@@ -9175,10 +8704,10 @@
           <w:szCs w:val="24"/>
         </w:rPr>
       </w:pPr>
-      <w:bookmarkStart w:id="47" w:name="prosedur-entry-data-pasien"/>
-      <w:bookmarkStart w:id="48" w:name="_Toc221616179"/>
-      <w:bookmarkEnd w:id="41"/>
-      <w:bookmarkEnd w:id="45"/>
+      <w:bookmarkStart w:id="40" w:name="_Toc221713427"/>
+      <w:bookmarkStart w:id="41" w:name="prosedur-entry-data-pasien"/>
+      <w:bookmarkEnd w:id="35"/>
+      <w:bookmarkEnd w:id="39"/>
       <w:r>
         <w:rPr>
           <w:rFonts w:ascii="Arial" w:hAnsi="Arial" w:cs="Arial"/>
@@ -9219,7 +8748,7 @@
         </w:rPr>
         <w:t>Pasien</w:t>
       </w:r>
-      <w:bookmarkEnd w:id="48"/>
+      <w:bookmarkEnd w:id="40"/>
       <w:proofErr w:type="spellEnd"/>
     </w:p>
     <w:p>
@@ -9231,8 +8760,8 @@
           <w:color w:val="auto"/>
         </w:rPr>
       </w:pPr>
-      <w:bookmarkStart w:id="49" w:name="pendaftaran-kartu-pasien"/>
-      <w:bookmarkStart w:id="50" w:name="_Toc221616180"/>
+      <w:bookmarkStart w:id="42" w:name="_Toc221713428"/>
+      <w:bookmarkStart w:id="43" w:name="pendaftaran-kartu-pasien"/>
       <w:r>
         <w:rPr>
           <w:rFonts w:ascii="Arial" w:hAnsi="Arial" w:cs="Arial"/>
@@ -9264,7 +8793,7 @@
         </w:rPr>
         <w:t>Pasien</w:t>
       </w:r>
-      <w:bookmarkEnd w:id="50"/>
+      <w:bookmarkEnd w:id="42"/>
       <w:proofErr w:type="spellEnd"/>
     </w:p>
     <w:p>
@@ -9572,8 +9101,8 @@
       </w:tblPr>
       <w:tblGrid>
         <w:gridCol w:w="523"/>
-        <w:gridCol w:w="2085"/>
-        <w:gridCol w:w="6968"/>
+        <w:gridCol w:w="2055"/>
+        <w:gridCol w:w="6664"/>
       </w:tblGrid>
       <w:tr>
         <w:trPr>
@@ -9583,9 +9112,6 @@
         <w:tc>
           <w:tcPr>
             <w:tcW w:w="0" w:type="auto"/>
-            <w:tcBorders>
-              <w:bottom w:val="none" w:sz="0" w:space="0" w:color="auto"/>
-            </w:tcBorders>
           </w:tcPr>
           <w:p>
             <w:pPr>
@@ -9606,9 +9132,6 @@
         <w:tc>
           <w:tcPr>
             <w:tcW w:w="0" w:type="auto"/>
-            <w:tcBorders>
-              <w:bottom w:val="none" w:sz="0" w:space="0" w:color="auto"/>
-            </w:tcBorders>
           </w:tcPr>
           <w:p>
             <w:pPr>
@@ -9631,9 +9154,6 @@
         <w:tc>
           <w:tcPr>
             <w:tcW w:w="0" w:type="auto"/>
-            <w:tcBorders>
-              <w:bottom w:val="none" w:sz="0" w:space="0" w:color="auto"/>
-            </w:tcBorders>
           </w:tcPr>
           <w:p>
             <w:pPr>
@@ -10433,9 +9953,9 @@
           <w:color w:val="auto"/>
         </w:rPr>
       </w:pPr>
-      <w:bookmarkStart w:id="51" w:name="alur-kerja-entry-data-pemeriksaan"/>
-      <w:bookmarkStart w:id="52" w:name="_Toc221616181"/>
-      <w:bookmarkEnd w:id="49"/>
+      <w:bookmarkStart w:id="44" w:name="_Toc221713429"/>
+      <w:bookmarkStart w:id="45" w:name="alur-kerja-entry-data-pemeriksaan"/>
+      <w:bookmarkEnd w:id="43"/>
       <w:r>
         <w:rPr>
           <w:rFonts w:ascii="Arial" w:hAnsi="Arial" w:cs="Arial"/>
@@ -10467,7 +9987,7 @@
         </w:rPr>
         <w:t>Pemeriksaan</w:t>
       </w:r>
-      <w:bookmarkEnd w:id="52"/>
+      <w:bookmarkEnd w:id="44"/>
       <w:proofErr w:type="spellEnd"/>
     </w:p>
     <w:p>
@@ -10512,9 +10032,9 @@
       </w:tblPr>
       <w:tblGrid>
         <w:gridCol w:w="937"/>
-        <w:gridCol w:w="3128"/>
-        <w:gridCol w:w="2274"/>
-        <w:gridCol w:w="3237"/>
+        <w:gridCol w:w="2996"/>
+        <w:gridCol w:w="2218"/>
+        <w:gridCol w:w="3091"/>
       </w:tblGrid>
       <w:tr>
         <w:trPr>
@@ -10524,9 +10044,6 @@
         <w:tc>
           <w:tcPr>
             <w:tcW w:w="0" w:type="auto"/>
-            <w:tcBorders>
-              <w:bottom w:val="none" w:sz="0" w:space="0" w:color="auto"/>
-            </w:tcBorders>
           </w:tcPr>
           <w:p>
             <w:pPr>
@@ -10549,9 +10066,6 @@
         <w:tc>
           <w:tcPr>
             <w:tcW w:w="0" w:type="auto"/>
-            <w:tcBorders>
-              <w:bottom w:val="none" w:sz="0" w:space="0" w:color="auto"/>
-            </w:tcBorders>
           </w:tcPr>
           <w:p>
             <w:pPr>
@@ -10572,9 +10086,6 @@
         <w:tc>
           <w:tcPr>
             <w:tcW w:w="0" w:type="auto"/>
-            <w:tcBorders>
-              <w:bottom w:val="none" w:sz="0" w:space="0" w:color="auto"/>
-            </w:tcBorders>
           </w:tcPr>
           <w:p>
             <w:pPr>
@@ -10597,9 +10108,6 @@
         <w:tc>
           <w:tcPr>
             <w:tcW w:w="0" w:type="auto"/>
-            <w:tcBorders>
-              <w:bottom w:val="none" w:sz="0" w:space="0" w:color="auto"/>
-            </w:tcBorders>
           </w:tcPr>
           <w:p>
             <w:pPr>
@@ -10637,7 +10145,6 @@
               <w:rPr>
                 <w:rFonts w:ascii="Arial" w:hAnsi="Arial" w:cs="Arial"/>
               </w:rPr>
-              <w:lastRenderedPageBreak/>
               <w:t>1</w:t>
             </w:r>
           </w:p>
@@ -10756,6 +10263,7 @@
               <w:rPr>
                 <w:rFonts w:ascii="Arial" w:hAnsi="Arial" w:cs="Arial"/>
               </w:rPr>
+              <w:lastRenderedPageBreak/>
               <w:t>2</w:t>
             </w:r>
           </w:p>
@@ -11675,10 +11183,10 @@
           <w:szCs w:val="24"/>
         </w:rPr>
       </w:pPr>
-      <w:bookmarkStart w:id="53" w:name="prosedur-verifikasi-data-acc"/>
-      <w:bookmarkStart w:id="54" w:name="_Toc221616182"/>
-      <w:bookmarkEnd w:id="47"/>
-      <w:bookmarkEnd w:id="51"/>
+      <w:bookmarkStart w:id="46" w:name="_Toc221713430"/>
+      <w:bookmarkStart w:id="47" w:name="prosedur-verifikasi-data-acc"/>
+      <w:bookmarkEnd w:id="41"/>
+      <w:bookmarkEnd w:id="45"/>
       <w:r>
         <w:rPr>
           <w:rFonts w:ascii="Arial" w:hAnsi="Arial" w:cs="Arial"/>
@@ -11728,7 +11236,7 @@
         </w:rPr>
         <w:t xml:space="preserve"> Data (ACC)</w:t>
       </w:r>
-      <w:bookmarkEnd w:id="54"/>
+      <w:bookmarkEnd w:id="46"/>
     </w:p>
     <w:p>
       <w:pPr>
@@ -11739,8 +11247,8 @@
           <w:color w:val="auto"/>
         </w:rPr>
       </w:pPr>
-      <w:bookmarkStart w:id="55" w:name="proses-acc-oleh-pembimbing"/>
-      <w:bookmarkStart w:id="56" w:name="_Toc221616183"/>
+      <w:bookmarkStart w:id="48" w:name="_Toc221713431"/>
+      <w:bookmarkStart w:id="49" w:name="proses-acc-oleh-pembimbing"/>
       <w:r>
         <w:rPr>
           <w:rFonts w:ascii="Arial" w:hAnsi="Arial" w:cs="Arial"/>
@@ -11756,7 +11264,7 @@
         </w:rPr>
         <w:t>Pembimbing</w:t>
       </w:r>
-      <w:bookmarkEnd w:id="56"/>
+      <w:bookmarkEnd w:id="48"/>
       <w:proofErr w:type="spellEnd"/>
     </w:p>
     <w:tbl>
@@ -11775,8 +11283,8 @@
       </w:tblPr>
       <w:tblGrid>
         <w:gridCol w:w="523"/>
-        <w:gridCol w:w="3784"/>
-        <w:gridCol w:w="5269"/>
+        <w:gridCol w:w="3659"/>
+        <w:gridCol w:w="5060"/>
       </w:tblGrid>
       <w:tr>
         <w:trPr>
@@ -11786,9 +11294,6 @@
         <w:tc>
           <w:tcPr>
             <w:tcW w:w="0" w:type="auto"/>
-            <w:tcBorders>
-              <w:bottom w:val="none" w:sz="0" w:space="0" w:color="auto"/>
-            </w:tcBorders>
           </w:tcPr>
           <w:p>
             <w:pPr>
@@ -11809,9 +11314,6 @@
         <w:tc>
           <w:tcPr>
             <w:tcW w:w="0" w:type="auto"/>
-            <w:tcBorders>
-              <w:bottom w:val="none" w:sz="0" w:space="0" w:color="auto"/>
-            </w:tcBorders>
           </w:tcPr>
           <w:p>
             <w:pPr>
@@ -11834,9 +11336,6 @@
         <w:tc>
           <w:tcPr>
             <w:tcW w:w="0" w:type="auto"/>
-            <w:tcBorders>
-              <w:bottom w:val="none" w:sz="0" w:space="0" w:color="auto"/>
-            </w:tcBorders>
           </w:tcPr>
           <w:p>
             <w:pPr>
@@ -12434,7 +11933,6 @@
               <w:rPr>
                 <w:rFonts w:ascii="Arial" w:hAnsi="Arial" w:cs="Arial"/>
               </w:rPr>
-              <w:lastRenderedPageBreak/>
               <w:t>7</w:t>
             </w:r>
           </w:p>
@@ -12614,14 +12112,15 @@
           <w:color w:val="auto"/>
         </w:rPr>
       </w:pPr>
-      <w:bookmarkStart w:id="57" w:name="standar-waktu-verifikasi"/>
-      <w:bookmarkStart w:id="58" w:name="_Toc221616184"/>
-      <w:bookmarkEnd w:id="55"/>
+      <w:bookmarkStart w:id="50" w:name="_Toc221713432"/>
+      <w:bookmarkStart w:id="51" w:name="standar-waktu-verifikasi"/>
+      <w:bookmarkEnd w:id="49"/>
       <w:r>
         <w:rPr>
           <w:rFonts w:ascii="Arial" w:hAnsi="Arial" w:cs="Arial"/>
           <w:color w:val="auto"/>
         </w:rPr>
+        <w:lastRenderedPageBreak/>
         <w:t xml:space="preserve">3.3.2 </w:t>
       </w:r>
       <w:proofErr w:type="spellStart"/>
@@ -12648,7 +12147,7 @@
         </w:rPr>
         <w:t>Verifikasi</w:t>
       </w:r>
-      <w:bookmarkEnd w:id="58"/>
+      <w:bookmarkEnd w:id="50"/>
       <w:proofErr w:type="spellEnd"/>
     </w:p>
     <w:p>
@@ -12928,6 +12427,7 @@
         <w:spacing w:line="360" w:lineRule="auto"/>
         <w:rPr>
           <w:rFonts w:ascii="Arial" w:hAnsi="Arial" w:cs="Arial"/>
+          <w:lang w:val="nb-NO"/>
         </w:rPr>
       </w:pPr>
     </w:p>
@@ -12936,11 +12436,13 @@
         <w:spacing w:line="360" w:lineRule="auto"/>
         <w:rPr>
           <w:rFonts w:ascii="Arial" w:hAnsi="Arial" w:cs="Arial"/>
+          <w:lang w:val="nb-NO"/>
         </w:rPr>
       </w:pPr>
       <w:r>
         <w:rPr>
           <w:rFonts w:ascii="Arial" w:hAnsi="Arial" w:cs="Arial"/>
+          <w:lang w:val="nb-NO"/>
         </w:rPr>
         <w:br w:type="page"/>
       </w:r>
@@ -12956,11 +12458,11 @@
           <w:szCs w:val="24"/>
         </w:rPr>
       </w:pPr>
-      <w:bookmarkStart w:id="59" w:name="bab-iv"/>
-      <w:bookmarkStart w:id="60" w:name="_Toc221616185"/>
-      <w:bookmarkEnd w:id="40"/>
-      <w:bookmarkEnd w:id="53"/>
-      <w:bookmarkEnd w:id="57"/>
+      <w:bookmarkStart w:id="52" w:name="bab-iv"/>
+      <w:bookmarkStart w:id="53" w:name="_Toc221713433"/>
+      <w:bookmarkEnd w:id="33"/>
+      <w:bookmarkEnd w:id="47"/>
+      <w:bookmarkEnd w:id="51"/>
       <w:r>
         <w:rPr>
           <w:rFonts w:ascii="Arial" w:hAnsi="Arial" w:cs="Arial"/>
@@ -12971,8 +12473,8 @@
         <w:lastRenderedPageBreak/>
         <w:t>BAB IV</w:t>
       </w:r>
-      <w:bookmarkStart w:id="61" w:name="keamanan-dan-backup-data"/>
-      <w:bookmarkEnd w:id="59"/>
+      <w:bookmarkStart w:id="54" w:name="keamanan-dan-backup-data"/>
+      <w:bookmarkEnd w:id="52"/>
       <w:r>
         <w:rPr>
           <w:rFonts w:ascii="Arial" w:hAnsi="Arial" w:cs="Arial"/>
@@ -12980,18 +12482,9 @@
           <w:sz w:val="24"/>
           <w:szCs w:val="24"/>
         </w:rPr>
-        <w:t xml:space="preserve"> </w:t>
-      </w:r>
-      <w:r>
-        <w:rPr>
-          <w:rFonts w:ascii="Arial" w:hAnsi="Arial" w:cs="Arial"/>
-          <w:color w:val="auto"/>
-          <w:sz w:val="24"/>
-          <w:szCs w:val="24"/>
-        </w:rPr>
-        <w:t>KEAMANAN DAN BACKUP DATA</w:t>
-      </w:r>
-      <w:bookmarkEnd w:id="60"/>
+        <w:t xml:space="preserve"> KEAMANAN DAN BACKUP DATA</w:t>
+      </w:r>
+      <w:bookmarkEnd w:id="53"/>
     </w:p>
     <w:p>
       <w:pPr>
@@ -13004,8 +12497,8 @@
           <w:szCs w:val="24"/>
         </w:rPr>
       </w:pPr>
-      <w:bookmarkStart w:id="62" w:name="prosedur-backup-data"/>
-      <w:bookmarkStart w:id="63" w:name="_Toc221616186"/>
+      <w:bookmarkStart w:id="55" w:name="_Toc221713434"/>
+      <w:bookmarkStart w:id="56" w:name="prosedur-backup-data"/>
       <w:r>
         <w:rPr>
           <w:rFonts w:ascii="Arial" w:hAnsi="Arial" w:cs="Arial"/>
@@ -13035,7 +12528,7 @@
         </w:rPr>
         <w:t xml:space="preserve"> Backup Data</w:t>
       </w:r>
-      <w:bookmarkEnd w:id="63"/>
+      <w:bookmarkEnd w:id="55"/>
     </w:p>
     <w:p>
       <w:pPr>
@@ -13046,8 +12539,8 @@
           <w:color w:val="auto"/>
         </w:rPr>
       </w:pPr>
-      <w:bookmarkStart w:id="64" w:name="jadwal-backup"/>
-      <w:bookmarkStart w:id="65" w:name="_Toc221616187"/>
+      <w:bookmarkStart w:id="57" w:name="_Toc221713435"/>
+      <w:bookmarkStart w:id="58" w:name="jadwal-backup"/>
       <w:r>
         <w:rPr>
           <w:rFonts w:ascii="Arial" w:hAnsi="Arial" w:cs="Arial"/>
@@ -13055,7 +12548,7 @@
         </w:rPr>
         <w:t>4.1.1 Jadwal Backup</w:t>
       </w:r>
-      <w:bookmarkEnd w:id="65"/>
+      <w:bookmarkEnd w:id="57"/>
     </w:p>
     <w:tbl>
       <w:tblPr>
@@ -13085,9 +12578,6 @@
         <w:tc>
           <w:tcPr>
             <w:tcW w:w="0" w:type="auto"/>
-            <w:tcBorders>
-              <w:bottom w:val="none" w:sz="0" w:space="0" w:color="auto"/>
-            </w:tcBorders>
           </w:tcPr>
           <w:p>
             <w:pPr>
@@ -13108,9 +12598,6 @@
         <w:tc>
           <w:tcPr>
             <w:tcW w:w="0" w:type="auto"/>
-            <w:tcBorders>
-              <w:bottom w:val="none" w:sz="0" w:space="0" w:color="auto"/>
-            </w:tcBorders>
           </w:tcPr>
           <w:p>
             <w:pPr>
@@ -13131,9 +12618,6 @@
         <w:tc>
           <w:tcPr>
             <w:tcW w:w="0" w:type="auto"/>
-            <w:tcBorders>
-              <w:bottom w:val="none" w:sz="0" w:space="0" w:color="auto"/>
-            </w:tcBorders>
           </w:tcPr>
           <w:p>
             <w:pPr>
@@ -13156,9 +12640,6 @@
         <w:tc>
           <w:tcPr>
             <w:tcW w:w="0" w:type="auto"/>
-            <w:tcBorders>
-              <w:bottom w:val="none" w:sz="0" w:space="0" w:color="auto"/>
-            </w:tcBorders>
           </w:tcPr>
           <w:p>
             <w:pPr>
@@ -13629,10 +13110,10 @@
           <w:szCs w:val="24"/>
         </w:rPr>
       </w:pPr>
-      <w:bookmarkStart w:id="66" w:name="keamanan-data"/>
-      <w:bookmarkStart w:id="67" w:name="_Toc221616188"/>
-      <w:bookmarkEnd w:id="62"/>
-      <w:bookmarkEnd w:id="64"/>
+      <w:bookmarkStart w:id="59" w:name="_Toc221713436"/>
+      <w:bookmarkStart w:id="60" w:name="keamanan-data"/>
+      <w:bookmarkEnd w:id="56"/>
+      <w:bookmarkEnd w:id="58"/>
       <w:r>
         <w:rPr>
           <w:rFonts w:ascii="Arial" w:hAnsi="Arial" w:cs="Arial"/>
@@ -13662,7 +13143,7 @@
         </w:rPr>
         <w:t xml:space="preserve"> Data</w:t>
       </w:r>
-      <w:bookmarkEnd w:id="67"/>
+      <w:bookmarkEnd w:id="59"/>
     </w:p>
     <w:p>
       <w:pPr>
@@ -13673,8 +13154,8 @@
           <w:color w:val="auto"/>
         </w:rPr>
       </w:pPr>
-      <w:bookmarkStart w:id="68" w:name="kebijakan-password"/>
-      <w:bookmarkStart w:id="69" w:name="_Toc221616189"/>
+      <w:bookmarkStart w:id="61" w:name="_Toc221713437"/>
+      <w:bookmarkStart w:id="62" w:name="kebijakan-password"/>
       <w:r>
         <w:rPr>
           <w:rFonts w:ascii="Arial" w:hAnsi="Arial" w:cs="Arial"/>
@@ -13698,7 +13179,7 @@
         </w:rPr>
         <w:t xml:space="preserve"> Password</w:t>
       </w:r>
-      <w:bookmarkEnd w:id="69"/>
+      <w:bookmarkEnd w:id="61"/>
     </w:p>
     <w:p>
       <w:pPr>
@@ -13889,9 +13370,9 @@
           <w:color w:val="auto"/>
         </w:rPr>
       </w:pPr>
-      <w:bookmarkStart w:id="70" w:name="akses-data"/>
-      <w:bookmarkStart w:id="71" w:name="_Toc221616190"/>
-      <w:bookmarkEnd w:id="68"/>
+      <w:bookmarkStart w:id="63" w:name="_Toc221713438"/>
+      <w:bookmarkStart w:id="64" w:name="akses-data"/>
+      <w:bookmarkEnd w:id="62"/>
       <w:r>
         <w:rPr>
           <w:rFonts w:ascii="Arial" w:hAnsi="Arial" w:cs="Arial"/>
@@ -13899,7 +13380,7 @@
         </w:rPr>
         <w:t>4.2.2 Akses Data</w:t>
       </w:r>
-      <w:bookmarkEnd w:id="71"/>
+      <w:bookmarkEnd w:id="63"/>
     </w:p>
     <w:p>
       <w:pPr>
@@ -14116,11 +13597,11 @@
           <w:lang w:val="nb-NO"/>
         </w:rPr>
       </w:pPr>
-      <w:bookmarkStart w:id="72" w:name="bab-v"/>
-      <w:bookmarkStart w:id="73" w:name="_Toc221616191"/>
-      <w:bookmarkEnd w:id="61"/>
-      <w:bookmarkEnd w:id="66"/>
-      <w:bookmarkEnd w:id="70"/>
+      <w:bookmarkStart w:id="65" w:name="bab-v"/>
+      <w:bookmarkStart w:id="66" w:name="_Toc221713439"/>
+      <w:bookmarkEnd w:id="54"/>
+      <w:bookmarkEnd w:id="60"/>
+      <w:bookmarkEnd w:id="64"/>
       <w:r>
         <w:rPr>
           <w:rFonts w:ascii="Arial" w:hAnsi="Arial" w:cs="Arial"/>
@@ -14132,8 +13613,8 @@
         <w:lastRenderedPageBreak/>
         <w:t>BAB V</w:t>
       </w:r>
-      <w:bookmarkStart w:id="74" w:name="monitoring-dan-evaluasi"/>
-      <w:bookmarkEnd w:id="72"/>
+      <w:bookmarkStart w:id="67" w:name="monitoring-dan-evaluasi"/>
+      <w:bookmarkEnd w:id="65"/>
       <w:r>
         <w:rPr>
           <w:rFonts w:ascii="Arial" w:hAnsi="Arial" w:cs="Arial"/>
@@ -14142,19 +13623,9 @@
           <w:szCs w:val="24"/>
           <w:lang w:val="nb-NO"/>
         </w:rPr>
-        <w:t xml:space="preserve"> </w:t>
-      </w:r>
-      <w:r>
-        <w:rPr>
-          <w:rFonts w:ascii="Arial" w:hAnsi="Arial" w:cs="Arial"/>
-          <w:color w:val="auto"/>
-          <w:sz w:val="24"/>
-          <w:szCs w:val="24"/>
-          <w:lang w:val="nb-NO"/>
-        </w:rPr>
-        <w:t>MONITORING DAN EVALUASI</w:t>
-      </w:r>
-      <w:bookmarkEnd w:id="73"/>
+        <w:t xml:space="preserve"> MONITORING DAN EVALUASI</w:t>
+      </w:r>
+      <w:bookmarkEnd w:id="66"/>
     </w:p>
     <w:p>
       <w:pPr>
@@ -14168,8 +13639,8 @@
           <w:lang w:val="nb-NO"/>
         </w:rPr>
       </w:pPr>
-      <w:bookmarkStart w:id="75" w:name="indikator-kinerja-sistem"/>
-      <w:bookmarkStart w:id="76" w:name="_Toc221616192"/>
+      <w:bookmarkStart w:id="68" w:name="_Toc221713440"/>
+      <w:bookmarkStart w:id="69" w:name="indikator-kinerja-sistem"/>
       <w:r>
         <w:rPr>
           <w:rFonts w:ascii="Arial" w:hAnsi="Arial" w:cs="Arial"/>
@@ -14180,7 +13651,7 @@
         </w:rPr>
         <w:t>5.1 Indikator Kinerja Sistem</w:t>
       </w:r>
-      <w:bookmarkEnd w:id="76"/>
+      <w:bookmarkEnd w:id="68"/>
     </w:p>
     <w:tbl>
       <w:tblPr>
@@ -14210,9 +13681,6 @@
         <w:tc>
           <w:tcPr>
             <w:tcW w:w="0" w:type="auto"/>
-            <w:tcBorders>
-              <w:bottom w:val="none" w:sz="0" w:space="0" w:color="auto"/>
-            </w:tcBorders>
           </w:tcPr>
           <w:p>
             <w:pPr>
@@ -14233,9 +13701,6 @@
         <w:tc>
           <w:tcPr>
             <w:tcW w:w="0" w:type="auto"/>
-            <w:tcBorders>
-              <w:bottom w:val="none" w:sz="0" w:space="0" w:color="auto"/>
-            </w:tcBorders>
           </w:tcPr>
           <w:p>
             <w:pPr>
@@ -14258,9 +13723,6 @@
         <w:tc>
           <w:tcPr>
             <w:tcW w:w="0" w:type="auto"/>
-            <w:tcBorders>
-              <w:bottom w:val="none" w:sz="0" w:space="0" w:color="auto"/>
-            </w:tcBorders>
           </w:tcPr>
           <w:p>
             <w:pPr>
@@ -14281,9 +13743,6 @@
         <w:tc>
           <w:tcPr>
             <w:tcW w:w="0" w:type="auto"/>
-            <w:tcBorders>
-              <w:bottom w:val="none" w:sz="0" w:space="0" w:color="auto"/>
-            </w:tcBorders>
           </w:tcPr>
           <w:p>
             <w:pPr>
@@ -14942,9 +14401,9 @@
           <w:szCs w:val="24"/>
         </w:rPr>
       </w:pPr>
-      <w:bookmarkStart w:id="77" w:name="evaluasi-berkala"/>
-      <w:bookmarkStart w:id="78" w:name="_Toc221616193"/>
-      <w:bookmarkEnd w:id="75"/>
+      <w:bookmarkStart w:id="70" w:name="_Toc221713441"/>
+      <w:bookmarkStart w:id="71" w:name="evaluasi-berkala"/>
+      <w:bookmarkEnd w:id="69"/>
       <w:r>
         <w:rPr>
           <w:rFonts w:ascii="Arial" w:hAnsi="Arial" w:cs="Arial"/>
@@ -14984,7 +14443,7 @@
         </w:rPr>
         <w:t>Berkala</w:t>
       </w:r>
-      <w:bookmarkEnd w:id="78"/>
+      <w:bookmarkEnd w:id="70"/>
       <w:proofErr w:type="spellEnd"/>
     </w:p>
     <w:p>
@@ -15163,9 +14622,9 @@
           <w:szCs w:val="24"/>
         </w:rPr>
       </w:pPr>
-      <w:bookmarkStart w:id="79" w:name="mekanisme-pelaporan-masalah"/>
-      <w:bookmarkStart w:id="80" w:name="_Toc221616194"/>
-      <w:bookmarkEnd w:id="77"/>
+      <w:bookmarkStart w:id="72" w:name="_Toc221713442"/>
+      <w:bookmarkStart w:id="73" w:name="mekanisme-pelaporan-masalah"/>
+      <w:bookmarkEnd w:id="71"/>
       <w:r>
         <w:rPr>
           <w:rFonts w:ascii="Arial" w:hAnsi="Arial" w:cs="Arial"/>
@@ -15215,7 +14674,7 @@
         </w:rPr>
         <w:t xml:space="preserve"> Masalah</w:t>
       </w:r>
-      <w:bookmarkEnd w:id="80"/>
+      <w:bookmarkEnd w:id="72"/>
     </w:p>
     <w:p>
       <w:pPr>
@@ -15574,6 +15033,7 @@
         <w:spacing w:line="360" w:lineRule="auto"/>
         <w:rPr>
           <w:rFonts w:ascii="Arial" w:hAnsi="Arial" w:cs="Arial"/>
+          <w:lang w:val="nb-NO"/>
         </w:rPr>
       </w:pPr>
     </w:p>
@@ -15582,11 +15042,13 @@
         <w:spacing w:line="360" w:lineRule="auto"/>
         <w:rPr>
           <w:rFonts w:ascii="Arial" w:hAnsi="Arial" w:cs="Arial"/>
+          <w:lang w:val="nb-NO"/>
         </w:rPr>
       </w:pPr>
       <w:r>
         <w:rPr>
           <w:rFonts w:ascii="Arial" w:hAnsi="Arial" w:cs="Arial"/>
+          <w:lang w:val="nb-NO"/>
         </w:rPr>
         <w:br w:type="page"/>
       </w:r>
@@ -15601,43 +15063,37 @@
           <w:color w:val="auto"/>
           <w:sz w:val="24"/>
           <w:szCs w:val="24"/>
+          <w:lang w:val="nb-NO"/>
         </w:rPr>
       </w:pPr>
-      <w:bookmarkStart w:id="81" w:name="bab-vi"/>
-      <w:bookmarkStart w:id="82" w:name="_Toc221616195"/>
-      <w:bookmarkEnd w:id="74"/>
-      <w:bookmarkEnd w:id="79"/>
+      <w:bookmarkStart w:id="74" w:name="bab-vi"/>
+      <w:bookmarkStart w:id="75" w:name="_Toc221713443"/>
+      <w:bookmarkEnd w:id="67"/>
+      <w:bookmarkEnd w:id="73"/>
       <w:r>
         <w:rPr>
           <w:rFonts w:ascii="Arial" w:hAnsi="Arial" w:cs="Arial"/>
           <w:color w:val="auto"/>
           <w:sz w:val="24"/>
           <w:szCs w:val="24"/>
+          <w:lang w:val="nb-NO"/>
         </w:rPr>
         <w:lastRenderedPageBreak/>
         <w:t>BAB VI</w:t>
       </w:r>
-      <w:bookmarkStart w:id="83" w:name="penutup"/>
-      <w:bookmarkEnd w:id="81"/>
+      <w:bookmarkStart w:id="76" w:name="penutup"/>
+      <w:bookmarkEnd w:id="74"/>
       <w:r>
         <w:rPr>
           <w:rFonts w:ascii="Arial" w:hAnsi="Arial" w:cs="Arial"/>
           <w:color w:val="auto"/>
           <w:sz w:val="24"/>
           <w:szCs w:val="24"/>
-        </w:rPr>
-        <w:t xml:space="preserve"> </w:t>
-      </w:r>
-      <w:r>
-        <w:rPr>
-          <w:rFonts w:ascii="Arial" w:hAnsi="Arial" w:cs="Arial"/>
-          <w:color w:val="auto"/>
-          <w:sz w:val="24"/>
-          <w:szCs w:val="24"/>
-        </w:rPr>
-        <w:t>PENUTUP</w:t>
-      </w:r>
-      <w:bookmarkEnd w:id="82"/>
+          <w:lang w:val="nb-NO"/>
+        </w:rPr>
+        <w:t xml:space="preserve"> PENUTUP</w:t>
+      </w:r>
+      <w:bookmarkEnd w:id="75"/>
     </w:p>
     <w:p>
       <w:pPr>
@@ -15648,280 +15104,46 @@
           <w:color w:val="auto"/>
           <w:sz w:val="24"/>
           <w:szCs w:val="24"/>
+          <w:lang w:val="nb-NO"/>
         </w:rPr>
       </w:pPr>
-      <w:bookmarkStart w:id="84" w:name="kesimpulan"/>
-      <w:bookmarkStart w:id="85" w:name="_Toc221616196"/>
+      <w:bookmarkStart w:id="77" w:name="_Toc221713444"/>
+      <w:bookmarkStart w:id="78" w:name="kesimpulan"/>
       <w:r>
         <w:rPr>
           <w:rFonts w:ascii="Arial" w:hAnsi="Arial" w:cs="Arial"/>
           <w:color w:val="auto"/>
           <w:sz w:val="24"/>
           <w:szCs w:val="24"/>
+          <w:lang w:val="nb-NO"/>
         </w:rPr>
         <w:t>6.1 Kesimpulan</w:t>
       </w:r>
-      <w:bookmarkEnd w:id="85"/>
+      <w:bookmarkEnd w:id="77"/>
     </w:p>
     <w:p>
       <w:pPr>
         <w:pStyle w:val="FirstParagraph"/>
-        <w:spacing w:line="360" w:lineRule="auto"/>
+        <w:spacing w:before="0" w:after="0" w:line="360" w:lineRule="auto"/>
+        <w:jc w:val="both"/>
         <w:rPr>
           <w:rFonts w:ascii="Arial" w:hAnsi="Arial" w:cs="Arial"/>
           <w:lang w:val="nb-NO"/>
         </w:rPr>
       </w:pPr>
-      <w:proofErr w:type="spellStart"/>
-      <w:r>
-        <w:rPr>
-          <w:rFonts w:ascii="Arial" w:hAnsi="Arial" w:cs="Arial"/>
-        </w:rPr>
-        <w:t>Standar</w:t>
-      </w:r>
-      <w:proofErr w:type="spellEnd"/>
-      <w:r>
-        <w:rPr>
-          <w:rFonts w:ascii="Arial" w:hAnsi="Arial" w:cs="Arial"/>
-        </w:rPr>
-        <w:t xml:space="preserve"> </w:t>
-      </w:r>
-      <w:proofErr w:type="spellStart"/>
-      <w:r>
-        <w:rPr>
-          <w:rFonts w:ascii="Arial" w:hAnsi="Arial" w:cs="Arial"/>
-        </w:rPr>
-        <w:t>Operasional</w:t>
-      </w:r>
-      <w:proofErr w:type="spellEnd"/>
-      <w:r>
-        <w:rPr>
-          <w:rFonts w:ascii="Arial" w:hAnsi="Arial" w:cs="Arial"/>
-        </w:rPr>
-        <w:t xml:space="preserve"> </w:t>
-      </w:r>
-      <w:proofErr w:type="spellStart"/>
-      <w:r>
-        <w:rPr>
-          <w:rFonts w:ascii="Arial" w:hAnsi="Arial" w:cs="Arial"/>
-        </w:rPr>
-        <w:t>Prosedur</w:t>
-      </w:r>
-      <w:proofErr w:type="spellEnd"/>
-      <w:r>
-        <w:rPr>
-          <w:rFonts w:ascii="Arial" w:hAnsi="Arial" w:cs="Arial"/>
-        </w:rPr>
-        <w:t xml:space="preserve"> (SOP) </w:t>
-      </w:r>
-      <w:proofErr w:type="spellStart"/>
-      <w:r>
-        <w:rPr>
-          <w:rFonts w:ascii="Arial" w:hAnsi="Arial" w:cs="Arial"/>
-        </w:rPr>
-        <w:t>Penerapan</w:t>
-      </w:r>
-      <w:proofErr w:type="spellEnd"/>
-      <w:r>
-        <w:rPr>
-          <w:rFonts w:ascii="Arial" w:hAnsi="Arial" w:cs="Arial"/>
-        </w:rPr>
-        <w:t xml:space="preserve"> </w:t>
-      </w:r>
-      <w:proofErr w:type="spellStart"/>
-      <w:r>
-        <w:rPr>
-          <w:rFonts w:ascii="Arial" w:hAnsi="Arial" w:cs="Arial"/>
-        </w:rPr>
-        <w:t>Inovasi</w:t>
-      </w:r>
-      <w:proofErr w:type="spellEnd"/>
-      <w:r>
-        <w:rPr>
-          <w:rFonts w:ascii="Arial" w:hAnsi="Arial" w:cs="Arial"/>
-        </w:rPr>
-        <w:t xml:space="preserve"> SIMKESGI </w:t>
-      </w:r>
-      <w:proofErr w:type="spellStart"/>
-      <w:r>
-        <w:rPr>
-          <w:rFonts w:ascii="Arial" w:hAnsi="Arial" w:cs="Arial"/>
-        </w:rPr>
-        <w:t>ini</w:t>
-      </w:r>
-      <w:proofErr w:type="spellEnd"/>
-      <w:r>
-        <w:rPr>
-          <w:rFonts w:ascii="Arial" w:hAnsi="Arial" w:cs="Arial"/>
-        </w:rPr>
-        <w:t xml:space="preserve"> </w:t>
-      </w:r>
-      <w:proofErr w:type="spellStart"/>
-      <w:r>
-        <w:rPr>
-          <w:rFonts w:ascii="Arial" w:hAnsi="Arial" w:cs="Arial"/>
-        </w:rPr>
-        <w:t>disusun</w:t>
-      </w:r>
-      <w:proofErr w:type="spellEnd"/>
-      <w:r>
-        <w:rPr>
-          <w:rFonts w:ascii="Arial" w:hAnsi="Arial" w:cs="Arial"/>
-        </w:rPr>
-        <w:t xml:space="preserve"> </w:t>
-      </w:r>
-      <w:proofErr w:type="spellStart"/>
-      <w:r>
-        <w:rPr>
-          <w:rFonts w:ascii="Arial" w:hAnsi="Arial" w:cs="Arial"/>
-        </w:rPr>
-        <w:t>sebagai</w:t>
-      </w:r>
-      <w:proofErr w:type="spellEnd"/>
-      <w:r>
-        <w:rPr>
-          <w:rFonts w:ascii="Arial" w:hAnsi="Arial" w:cs="Arial"/>
-        </w:rPr>
-        <w:t xml:space="preserve"> </w:t>
-      </w:r>
-      <w:proofErr w:type="spellStart"/>
-      <w:r>
-        <w:rPr>
-          <w:rFonts w:ascii="Arial" w:hAnsi="Arial" w:cs="Arial"/>
-        </w:rPr>
-        <w:t>panduan</w:t>
-      </w:r>
-      <w:proofErr w:type="spellEnd"/>
-      <w:r>
-        <w:rPr>
-          <w:rFonts w:ascii="Arial" w:hAnsi="Arial" w:cs="Arial"/>
-        </w:rPr>
-        <w:t xml:space="preserve"> </w:t>
-      </w:r>
-      <w:proofErr w:type="spellStart"/>
-      <w:r>
-        <w:rPr>
-          <w:rFonts w:ascii="Arial" w:hAnsi="Arial" w:cs="Arial"/>
-        </w:rPr>
-        <w:t>baku</w:t>
-      </w:r>
-      <w:proofErr w:type="spellEnd"/>
-      <w:r>
-        <w:rPr>
-          <w:rFonts w:ascii="Arial" w:hAnsi="Arial" w:cs="Arial"/>
-        </w:rPr>
-        <w:t xml:space="preserve"> </w:t>
-      </w:r>
-      <w:proofErr w:type="spellStart"/>
-      <w:r>
-        <w:rPr>
-          <w:rFonts w:ascii="Arial" w:hAnsi="Arial" w:cs="Arial"/>
-        </w:rPr>
-        <w:t>dalam</w:t>
-      </w:r>
-      <w:proofErr w:type="spellEnd"/>
-      <w:r>
-        <w:rPr>
-          <w:rFonts w:ascii="Arial" w:hAnsi="Arial" w:cs="Arial"/>
-        </w:rPr>
-        <w:t xml:space="preserve"> </w:t>
-      </w:r>
-      <w:proofErr w:type="spellStart"/>
-      <w:r>
-        <w:rPr>
-          <w:rFonts w:ascii="Arial" w:hAnsi="Arial" w:cs="Arial"/>
-        </w:rPr>
-        <w:t>implementasi</w:t>
-      </w:r>
-      <w:proofErr w:type="spellEnd"/>
-      <w:r>
-        <w:rPr>
-          <w:rFonts w:ascii="Arial" w:hAnsi="Arial" w:cs="Arial"/>
-        </w:rPr>
-        <w:t xml:space="preserve"> </w:t>
-      </w:r>
-      <w:proofErr w:type="spellStart"/>
-      <w:r>
-        <w:rPr>
-          <w:rFonts w:ascii="Arial" w:hAnsi="Arial" w:cs="Arial"/>
-        </w:rPr>
-        <w:t>Sistem</w:t>
-      </w:r>
-      <w:proofErr w:type="spellEnd"/>
-      <w:r>
-        <w:rPr>
-          <w:rFonts w:ascii="Arial" w:hAnsi="Arial" w:cs="Arial"/>
-        </w:rPr>
-        <w:t xml:space="preserve"> </w:t>
-      </w:r>
-      <w:proofErr w:type="spellStart"/>
-      <w:r>
-        <w:rPr>
-          <w:rFonts w:ascii="Arial" w:hAnsi="Arial" w:cs="Arial"/>
-        </w:rPr>
-        <w:t>Informasi</w:t>
-      </w:r>
-      <w:proofErr w:type="spellEnd"/>
-      <w:r>
-        <w:rPr>
-          <w:rFonts w:ascii="Arial" w:hAnsi="Arial" w:cs="Arial"/>
-        </w:rPr>
-        <w:t xml:space="preserve"> Kesehatan Gigi di </w:t>
-      </w:r>
-      <w:proofErr w:type="spellStart"/>
-      <w:r>
-        <w:rPr>
-          <w:rFonts w:ascii="Arial" w:hAnsi="Arial" w:cs="Arial"/>
-        </w:rPr>
-        <w:t>lingkungan</w:t>
-      </w:r>
-      <w:proofErr w:type="spellEnd"/>
-      <w:r>
-        <w:rPr>
-          <w:rFonts w:ascii="Arial" w:hAnsi="Arial" w:cs="Arial"/>
-        </w:rPr>
-        <w:t xml:space="preserve"> </w:t>
-      </w:r>
-      <w:proofErr w:type="spellStart"/>
-      <w:r>
-        <w:rPr>
-          <w:rFonts w:ascii="Arial" w:hAnsi="Arial" w:cs="Arial"/>
-        </w:rPr>
-        <w:t>Poltekkes</w:t>
-      </w:r>
-      <w:proofErr w:type="spellEnd"/>
-      <w:r>
-        <w:rPr>
-          <w:rFonts w:ascii="Arial" w:hAnsi="Arial" w:cs="Arial"/>
-        </w:rPr>
-        <w:t xml:space="preserve"> </w:t>
-      </w:r>
-      <w:proofErr w:type="spellStart"/>
-      <w:r>
-        <w:rPr>
-          <w:rFonts w:ascii="Arial" w:hAnsi="Arial" w:cs="Arial"/>
-        </w:rPr>
-        <w:t>Kemenkes</w:t>
-      </w:r>
-      <w:proofErr w:type="spellEnd"/>
-      <w:r>
-        <w:rPr>
-          <w:rFonts w:ascii="Arial" w:hAnsi="Arial" w:cs="Arial"/>
-        </w:rPr>
-        <w:t xml:space="preserve"> Palembang. </w:t>
-      </w:r>
       <w:r>
         <w:rPr>
           <w:rFonts w:ascii="Arial" w:hAnsi="Arial" w:cs="Arial"/>
           <w:lang w:val="nb-NO"/>
         </w:rPr>
-        <w:t>SOP ini mengatur seluruh aspek pengelolaan sistem mulai dari manajemen pengguna, prosedur operasional, verifikasi data, keamanan sistem, hingga monitoring dan evaluasi.</w:t>
+        <w:t>Standar Operasional Prosedur (SOP) Penerapan Inovasi SIMKESGI ini disusun sebagai panduan baku dalam implementasi Sistem Informasi Kesehatan Gigi di lingkungan Poltekkes Kemenkes Palembang. SOP ini mengatur seluruh aspek pengelolaan sistem mulai dari manajemen pengguna, prosedur operasional, verifikasi data, keamanan sistem, hingga monitoring dan evaluasi.</w:t>
       </w:r>
     </w:p>
     <w:p>
       <w:pPr>
         <w:pStyle w:val="BodyText"/>
-        <w:spacing w:line="360" w:lineRule="auto"/>
+        <w:spacing w:before="0" w:line="360" w:lineRule="auto"/>
+        <w:jc w:val="both"/>
         <w:rPr>
           <w:rFonts w:ascii="Arial" w:hAnsi="Arial" w:cs="Arial"/>
           <w:lang w:val="nb-NO"/>
@@ -15946,9 +15168,9 @@
           <w:szCs w:val="24"/>
         </w:rPr>
       </w:pPr>
-      <w:bookmarkStart w:id="86" w:name="saran"/>
-      <w:bookmarkStart w:id="87" w:name="_Toc221616197"/>
-      <w:bookmarkEnd w:id="84"/>
+      <w:bookmarkStart w:id="79" w:name="_Toc221713445"/>
+      <w:bookmarkStart w:id="80" w:name="saran"/>
+      <w:bookmarkEnd w:id="78"/>
       <w:r>
         <w:rPr>
           <w:rFonts w:ascii="Arial" w:hAnsi="Arial" w:cs="Arial"/>
@@ -15958,7 +15180,7 @@
         </w:rPr>
         <w:t>6.2 Saran</w:t>
       </w:r>
-      <w:bookmarkEnd w:id="87"/>
+      <w:bookmarkEnd w:id="79"/>
     </w:p>
     <w:p>
       <w:pPr>
@@ -15967,7 +15189,8 @@
           <w:ilvl w:val="0"/>
           <w:numId w:val="14"/>
         </w:numPr>
-        <w:spacing w:line="360" w:lineRule="auto"/>
+        <w:spacing w:before="0" w:after="0" w:line="360" w:lineRule="auto"/>
+        <w:ind w:left="851"/>
         <w:rPr>
           <w:rFonts w:ascii="Arial" w:hAnsi="Arial" w:cs="Arial"/>
           <w:lang w:val="nb-NO"/>
@@ -15988,7 +15211,8 @@
           <w:ilvl w:val="0"/>
           <w:numId w:val="14"/>
         </w:numPr>
-        <w:spacing w:line="360" w:lineRule="auto"/>
+        <w:spacing w:before="0" w:after="0" w:line="360" w:lineRule="auto"/>
+        <w:ind w:left="851"/>
         <w:rPr>
           <w:rFonts w:ascii="Arial" w:hAnsi="Arial" w:cs="Arial"/>
           <w:lang w:val="nb-NO"/>
@@ -16009,7 +15233,8 @@
           <w:ilvl w:val="0"/>
           <w:numId w:val="14"/>
         </w:numPr>
-        <w:spacing w:line="360" w:lineRule="auto"/>
+        <w:spacing w:before="0" w:after="0" w:line="360" w:lineRule="auto"/>
+        <w:ind w:left="851"/>
         <w:rPr>
           <w:rFonts w:ascii="Arial" w:hAnsi="Arial" w:cs="Arial"/>
           <w:lang w:val="nb-NO"/>
@@ -16030,7 +15255,8 @@
           <w:ilvl w:val="0"/>
           <w:numId w:val="14"/>
         </w:numPr>
-        <w:spacing w:line="360" w:lineRule="auto"/>
+        <w:spacing w:before="0" w:after="0" w:line="360" w:lineRule="auto"/>
+        <w:ind w:left="851"/>
         <w:rPr>
           <w:rFonts w:ascii="Arial" w:hAnsi="Arial" w:cs="Arial"/>
           <w:lang w:val="nb-NO"/>
@@ -16051,7 +15277,8 @@
           <w:ilvl w:val="0"/>
           <w:numId w:val="14"/>
         </w:numPr>
-        <w:spacing w:line="360" w:lineRule="auto"/>
+        <w:spacing w:before="0" w:after="0" w:line="360" w:lineRule="auto"/>
+        <w:ind w:left="851"/>
         <w:rPr>
           <w:rFonts w:ascii="Arial" w:hAnsi="Arial" w:cs="Arial"/>
           <w:lang w:val="nb-NO"/>
@@ -16077,9 +15304,9 @@
           <w:lang w:val="nb-NO"/>
         </w:rPr>
       </w:pPr>
-      <w:bookmarkStart w:id="88" w:name="penutup-1"/>
-      <w:bookmarkStart w:id="89" w:name="_Toc221616198"/>
-      <w:bookmarkEnd w:id="86"/>
+      <w:bookmarkStart w:id="81" w:name="_Toc221713446"/>
+      <w:bookmarkStart w:id="82" w:name="penutup-1"/>
+      <w:bookmarkEnd w:id="80"/>
       <w:r>
         <w:rPr>
           <w:rFonts w:ascii="Arial" w:hAnsi="Arial" w:cs="Arial"/>
@@ -16090,29 +15317,13 @@
         </w:rPr>
         <w:t>6.3 Penutup</w:t>
       </w:r>
-      <w:bookmarkEnd w:id="89"/>
-    </w:p>
-    <w:p>
-      <w:pPr>
-        <w:pStyle w:val="FirstParagraph"/>
-        <w:spacing w:line="360" w:lineRule="auto"/>
-        <w:rPr>
-          <w:rFonts w:ascii="Arial" w:hAnsi="Arial" w:cs="Arial"/>
-          <w:lang w:val="nb-NO"/>
-        </w:rPr>
-      </w:pPr>
-      <w:r>
-        <w:rPr>
-          <w:rFonts w:ascii="Arial" w:hAnsi="Arial" w:cs="Arial"/>
-          <w:lang w:val="nb-NO"/>
-        </w:rPr>
-        <w:t>SOP ini mulai berlaku sejak tanggal ditetapkan dan akan dilakukan evaluasi berkala untuk penyempurnaan. Semua pihak yang terkait dengan implementasi SIMKESGI wajib mematuhi ketentuan dalam SOP ini.</w:t>
-      </w:r>
+      <w:bookmarkEnd w:id="81"/>
     </w:p>
     <w:p>
       <w:pPr>
         <w:pStyle w:val="BodyText"/>
-        <w:spacing w:line="360" w:lineRule="auto"/>
+        <w:spacing w:before="0" w:after="0" w:line="360" w:lineRule="auto"/>
+        <w:jc w:val="both"/>
         <w:rPr>
           <w:rFonts w:ascii="Arial" w:hAnsi="Arial" w:cs="Arial"/>
           <w:lang w:val="nb-NO"/>
@@ -16123,14 +15334,17 @@
           <w:rFonts w:ascii="Arial" w:hAnsi="Arial" w:cs="Arial"/>
           <w:lang w:val="nb-NO"/>
         </w:rPr>
-        <w:t>Demikian SOP ini disusun untuk dapat dijadikan pedoman dalam penerapan inovasi SIMKESGI di Poltekkes Kemenkes Palembang.</w:t>
+        <w:t>SOP ini berlaku sejak tanggal ditetapkan dan akan dievaluasi secara berkala. Seluruh pihak terkait wajib mematuhi ketentuan sebagai pedoman penerapan inovasi SIMKESGI di Poltekkes Kemenkes Palembang.</w:t>
       </w:r>
     </w:p>
     <w:p>
       <w:pPr>
-        <w:spacing w:line="360" w:lineRule="auto"/>
-        <w:rPr>
-          <w:rFonts w:ascii="Arial" w:hAnsi="Arial" w:cs="Arial"/>
+        <w:pStyle w:val="BodyText"/>
+        <w:spacing w:before="0" w:after="0" w:line="360" w:lineRule="auto"/>
+        <w:jc w:val="both"/>
+        <w:rPr>
+          <w:rFonts w:ascii="Arial" w:hAnsi="Arial" w:cs="Arial"/>
+          <w:lang w:val="nb-NO"/>
         </w:rPr>
       </w:pPr>
     </w:p>
@@ -16149,31 +15363,107 @@
         <w:tblLook w:val="04A0" w:firstRow="1" w:lastRow="0" w:firstColumn="1" w:lastColumn="0" w:noHBand="0" w:noVBand="1"/>
       </w:tblPr>
       <w:tblGrid>
-        <w:gridCol w:w="4788"/>
-        <w:gridCol w:w="4788"/>
+        <w:gridCol w:w="4077"/>
+        <w:gridCol w:w="5165"/>
       </w:tblGrid>
       <w:tr>
         <w:tc>
           <w:tcPr>
-            <w:tcW w:w="4788" w:type="dxa"/>
-          </w:tcPr>
-          <w:p>
-            <w:pPr>
-              <w:spacing w:line="360" w:lineRule="auto"/>
-              <w:rPr>
-                <w:rFonts w:ascii="Arial" w:hAnsi="Arial" w:cs="Arial"/>
-              </w:rPr>
-            </w:pPr>
-          </w:p>
-        </w:tc>
-        <w:tc>
-          <w:tcPr>
-            <w:tcW w:w="4788" w:type="dxa"/>
+            <w:tcW w:w="4077" w:type="dxa"/>
+          </w:tcPr>
+          <w:p>
+            <w:pPr>
+              <w:spacing w:line="360" w:lineRule="auto"/>
+              <w:rPr>
+                <w:rFonts w:ascii="Arial" w:hAnsi="Arial" w:cs="Arial"/>
+                <w:lang w:val="nb-NO"/>
+              </w:rPr>
+            </w:pPr>
+          </w:p>
+          <w:p>
+            <w:pPr>
+              <w:rPr>
+                <w:rFonts w:ascii="Arial" w:hAnsi="Arial" w:cs="Arial"/>
+                <w:lang w:val="nb-NO"/>
+              </w:rPr>
+            </w:pPr>
+          </w:p>
+          <w:p>
+            <w:pPr>
+              <w:rPr>
+                <w:rFonts w:ascii="Arial" w:hAnsi="Arial" w:cs="Arial"/>
+                <w:lang w:val="nb-NO"/>
+              </w:rPr>
+            </w:pPr>
+          </w:p>
+          <w:p>
+            <w:pPr>
+              <w:rPr>
+                <w:rFonts w:ascii="Arial" w:hAnsi="Arial" w:cs="Arial"/>
+                <w:lang w:val="nb-NO"/>
+              </w:rPr>
+            </w:pPr>
+          </w:p>
+          <w:p>
+            <w:pPr>
+              <w:rPr>
+                <w:rFonts w:ascii="Arial" w:hAnsi="Arial" w:cs="Arial"/>
+                <w:lang w:val="nb-NO"/>
+              </w:rPr>
+            </w:pPr>
+          </w:p>
+          <w:p>
+            <w:pPr>
+              <w:rPr>
+                <w:rFonts w:ascii="Arial" w:hAnsi="Arial" w:cs="Arial"/>
+                <w:lang w:val="nb-NO"/>
+              </w:rPr>
+            </w:pPr>
+          </w:p>
+          <w:p>
+            <w:pPr>
+              <w:rPr>
+                <w:rFonts w:ascii="Arial" w:hAnsi="Arial" w:cs="Arial"/>
+                <w:lang w:val="nb-NO"/>
+              </w:rPr>
+            </w:pPr>
+          </w:p>
+          <w:p>
+            <w:pPr>
+              <w:rPr>
+                <w:rFonts w:ascii="Arial" w:hAnsi="Arial" w:cs="Arial"/>
+                <w:lang w:val="nb-NO"/>
+              </w:rPr>
+            </w:pPr>
+          </w:p>
+          <w:p>
+            <w:pPr>
+              <w:rPr>
+                <w:rFonts w:ascii="Arial" w:hAnsi="Arial" w:cs="Arial"/>
+                <w:lang w:val="nb-NO"/>
+              </w:rPr>
+            </w:pPr>
+          </w:p>
+          <w:p>
+            <w:pPr>
+              <w:tabs>
+                <w:tab w:val="left" w:pos="1425"/>
+              </w:tabs>
+              <w:rPr>
+                <w:rFonts w:ascii="Arial" w:hAnsi="Arial" w:cs="Arial"/>
+                <w:lang w:val="nb-NO"/>
+              </w:rPr>
+            </w:pPr>
+          </w:p>
+        </w:tc>
+        <w:tc>
+          <w:tcPr>
+            <w:tcW w:w="5165" w:type="dxa"/>
           </w:tcPr>
           <w:p>
             <w:pPr>
               <w:pStyle w:val="FirstParagraph"/>
-              <w:spacing w:line="360" w:lineRule="auto"/>
+              <w:spacing w:line="276" w:lineRule="auto"/>
               <w:rPr>
                 <w:rFonts w:ascii="Arial" w:hAnsi="Arial" w:cs="Arial"/>
                 <w:b/>
@@ -16188,6 +15478,7 @@
                 <w:bCs/>
                 <w:lang w:val="nb-NO"/>
               </w:rPr>
+              <w:lastRenderedPageBreak/>
               <w:t>Palembang, Januari 2025</w:t>
             </w:r>
             <w:r>
@@ -16210,8 +15501,9 @@
           <w:p>
             <w:pPr>
               <w:pStyle w:val="BodyText"/>
-              <w:spacing w:line="360" w:lineRule="auto"/>
-              <w:rPr>
+              <w:spacing w:line="276" w:lineRule="auto"/>
+              <w:rPr>
+                <w:rFonts w:ascii="Arial" w:hAnsi="Arial" w:cs="Arial"/>
                 <w:lang w:val="nb-NO"/>
               </w:rPr>
             </w:pPr>
@@ -16219,8 +15511,9 @@
           <w:p>
             <w:pPr>
               <w:pStyle w:val="BodyText"/>
-              <w:spacing w:line="360" w:lineRule="auto"/>
-              <w:rPr>
+              <w:spacing w:after="0" w:line="276" w:lineRule="auto"/>
+              <w:rPr>
+                <w:rFonts w:ascii="Arial" w:hAnsi="Arial" w:cs="Arial"/>
                 <w:lang w:val="nb-NO"/>
               </w:rPr>
             </w:pPr>
@@ -16228,16 +15521,7 @@
           <w:p>
             <w:pPr>
               <w:pStyle w:val="BodyText"/>
-              <w:spacing w:line="360" w:lineRule="auto"/>
-              <w:rPr>
-                <w:lang w:val="nb-NO"/>
-              </w:rPr>
-            </w:pPr>
-          </w:p>
-          <w:p>
-            <w:pPr>
-              <w:pStyle w:val="BodyText"/>
-              <w:spacing w:line="360" w:lineRule="auto"/>
+              <w:spacing w:line="276" w:lineRule="auto"/>
               <w:rPr>
                 <w:rFonts w:ascii="Arial" w:hAnsi="Arial" w:cs="Arial"/>
               </w:rPr>
@@ -16267,26 +15551,39 @@
                 <w:rFonts w:ascii="Arial" w:hAnsi="Arial" w:cs="Arial"/>
               </w:rPr>
               <w:br/>
+            </w:r>
+            <w:r>
+              <w:rPr>
+                <w:rFonts w:ascii="Arial" w:hAnsi="Arial" w:cs="Arial"/>
+              </w:rPr>
+              <w:lastRenderedPageBreak/>
               <w:t>NIP.</w:t>
             </w:r>
           </w:p>
         </w:tc>
       </w:tr>
-      <w:bookmarkEnd w:id="83"/>
-      <w:bookmarkEnd w:id="88"/>
+      <w:bookmarkEnd w:id="76"/>
+      <w:bookmarkEnd w:id="82"/>
     </w:tbl>
     <w:p>
       <w:pPr>
         <w:spacing w:line="360" w:lineRule="auto"/>
         <w:rPr>
           <w:rFonts w:ascii="Arial" w:hAnsi="Arial" w:cs="Arial"/>
+          <w:sz w:val="2"/>
+          <w:szCs w:val="2"/>
         </w:rPr>
       </w:pPr>
     </w:p>
     <w:sectPr>
-      <w:footerReference w:type="default" r:id="rId7"/>
-      <w:pgSz w:w="12240" w:h="15840"/>
-      <w:pgMar w:top="1440" w:right="1440" w:bottom="1440" w:left="1440" w:header="720" w:footer="720" w:gutter="0"/>
+      <w:headerReference w:type="even" r:id="rId8"/>
+      <w:headerReference w:type="default" r:id="rId9"/>
+      <w:footerReference w:type="even" r:id="rId10"/>
+      <w:footerReference w:type="default" r:id="rId11"/>
+      <w:headerReference w:type="first" r:id="rId12"/>
+      <w:footerReference w:type="first" r:id="rId13"/>
+      <w:pgSz w:w="11906" w:h="16838" w:code="9"/>
+      <w:pgMar w:top="1440" w:right="1440" w:bottom="1440" w:left="1440" w:header="720" w:footer="1474" w:gutter="0"/>
       <w:cols w:space="720"/>
       <w:titlePg/>
       <w:docGrid w:linePitch="326"/>
@@ -16321,6 +15618,16 @@
 </file>
 
 <file path=word/footer1.xml><?xml version="1.0" encoding="utf-8"?>
+<w:ftr xmlns:wpc="http://schemas.microsoft.com/office/word/2010/wordprocessingCanvas" xmlns:cx="http://schemas.microsoft.com/office/drawing/2014/chartex" xmlns:cx1="http://schemas.microsoft.com/office/drawing/2015/9/8/chartex" xmlns:cx2="http://schemas.microsoft.com/office/drawing/2015/10/21/chartex" xmlns:cx3="http://schemas.microsoft.com/office/drawing/2016/5/9/chartex" xmlns:cx4="http://schemas.microsoft.com/office/drawing/2016/5/10/chartex" xmlns:cx5="http://schemas.microsoft.com/office/drawing/2016/5/11/chartex" xmlns:cx6="http://schemas.microsoft.com/office/drawing/2016/5/12/chartex" xmlns:cx7="http://schemas.microsoft.com/office/drawing/2016/5/13/chartex" xmlns:cx8="http://schemas.microsoft.com/office/drawing/2016/5/14/chartex" xmlns:mc="http://schemas.openxmlformats.org/markup-compatibility/2006" xmlns:aink="http://schemas.microsoft.com/office/drawing/2016/ink" xmlns:am3d="http://schemas.microsoft.com/office/drawing/2017/model3d" xmlns:o="urn:schemas-microsoft-com:office:office" xmlns:oel="http://schemas.microsoft.com/office/2019/extlst" xmlns:r="http://schemas.openxmlformats.org/officeDocument/2006/relationships" xmlns:m="http://schemas.openxmlformats.org/officeDocument/2006/math" xmlns:v="urn:schemas-microsoft-com:vml" xmlns:wp14="http://schemas.microsoft.com/office/word/2010/wordprocessingDrawing" xmlns:wp="http://schemas.openxmlformats.org/drawingml/2006/wordprocessingDrawing" xmlns:w10="urn:schemas-microsoft-com:office:word" xmlns:w="http://schemas.openxmlformats.org/wordprocessingml/2006/main" xmlns:w14="http://schemas.microsoft.com/office/word/2010/wordml" xmlns:w15="http://schemas.microsoft.com/office/word/2012/wordml" xmlns:w16cex="http://schemas.microsoft.com/office/word/2018/wordml/cex" xmlns:w16cid="http://schemas.microsoft.com/office/word/2016/wordml/cid" xmlns:w16="http://schemas.microsoft.com/office/word/2018/wordml" xmlns:w16du="http://schemas.microsoft.com/office/word/2023/wordml/word16du" xmlns:w16sdtdh="http://schemas.microsoft.com/office/word/2020/wordml/sdtdatahash" xmlns:w16sdtfl="http://schemas.microsoft.com/office/word/2024/wordml/sdtformatlock" xmlns:w16se="http://schemas.microsoft.com/office/word/2015/wordml/symex" xmlns:wpg="http://schemas.microsoft.com/office/word/2010/wordprocessingGroup" xmlns:wpi="http://schemas.microsoft.com/office/word/2010/wordprocessingInk" xmlns:wne="http://schemas.microsoft.com/office/word/2006/wordml" xmlns:wps="http://schemas.microsoft.com/office/word/2010/wordprocessingShape" mc:Ignorable="w14 w15 w16se w16cid w16 w16cex w16sdtdh w16sdtfl w16du wp14">
+  <w:p>
+    <w:pPr>
+      <w:pStyle w:val="Footer"/>
+    </w:pPr>
+  </w:p>
+</w:ftr>
+</file>
+
+<file path=word/footer2.xml><?xml version="1.0" encoding="utf-8"?>
 <w:ftr xmlns:wpc="http://schemas.microsoft.com/office/word/2010/wordprocessingCanvas" xmlns:cx="http://schemas.microsoft.com/office/drawing/2014/chartex" xmlns:cx1="http://schemas.microsoft.com/office/drawing/2015/9/8/chartex" xmlns:cx2="http://schemas.microsoft.com/office/drawing/2015/10/21/chartex" xmlns:cx3="http://schemas.microsoft.com/office/drawing/2016/5/9/chartex" xmlns:cx4="http://schemas.microsoft.com/office/drawing/2016/5/10/chartex" xmlns:cx5="http://schemas.microsoft.com/office/drawing/2016/5/11/chartex" xmlns:cx6="http://schemas.microsoft.com/office/drawing/2016/5/12/chartex" xmlns:cx7="http://schemas.microsoft.com/office/drawing/2016/5/13/chartex" xmlns:cx8="http://schemas.microsoft.com/office/drawing/2016/5/14/chartex" xmlns:mc="http://schemas.openxmlformats.org/markup-compatibility/2006" xmlns:aink="http://schemas.microsoft.com/office/drawing/2016/ink" xmlns:am3d="http://schemas.microsoft.com/office/drawing/2017/model3d" xmlns:o="urn:schemas-microsoft-com:office:office" xmlns:oel="http://schemas.microsoft.com/office/2019/extlst" xmlns:r="http://schemas.openxmlformats.org/officeDocument/2006/relationships" xmlns:m="http://schemas.openxmlformats.org/officeDocument/2006/math" xmlns:v="urn:schemas-microsoft-com:vml" xmlns:wp14="http://schemas.microsoft.com/office/word/2010/wordprocessingDrawing" xmlns:wp="http://schemas.openxmlformats.org/drawingml/2006/wordprocessingDrawing" xmlns:w10="urn:schemas-microsoft-com:office:word" xmlns:w="http://schemas.openxmlformats.org/wordprocessingml/2006/main" xmlns:w14="http://schemas.microsoft.com/office/word/2010/wordml" xmlns:w15="http://schemas.microsoft.com/office/word/2012/wordml" xmlns:w16cex="http://schemas.microsoft.com/office/word/2018/wordml/cex" xmlns:w16cid="http://schemas.microsoft.com/office/word/2016/wordml/cid" xmlns:w16="http://schemas.microsoft.com/office/word/2018/wordml" xmlns:w16du="http://schemas.microsoft.com/office/word/2023/wordml/word16du" xmlns:w16sdtdh="http://schemas.microsoft.com/office/word/2020/wordml/sdtdatahash" xmlns:w16sdtfl="http://schemas.microsoft.com/office/word/2024/wordml/sdtformatlock" xmlns:w16se="http://schemas.microsoft.com/office/word/2015/wordml/symex" xmlns:wpg="http://schemas.microsoft.com/office/word/2010/wordprocessingGroup" xmlns:wpi="http://schemas.microsoft.com/office/word/2010/wordprocessingInk" xmlns:wne="http://schemas.microsoft.com/office/word/2006/wordml" xmlns:wps="http://schemas.microsoft.com/office/word/2010/wordprocessingShape" mc:Ignorable="w14 w15 w16se w16cid w16 w16cex w16sdtdh w16sdtfl w16du wp14">
   <w:sdt>
     <w:sdtPr>
@@ -16346,7 +15653,7 @@
                 <v:path gradientshapeok="t" o:connecttype="rect"/>
               </v:shapetype>
               <v:shape id="Text Box 25" o:spid="_x0000_s1026" type="#_x0000_t202" style="position:absolute;left:10803;top:14982;width:659;height:288;visibility:visible;mso-wrap-style:square;v-text-anchor:top" o:gfxdata="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" filled="f" stroked="f">
-                <v:textbox inset="0,0,0,0">
+                <v:textbox style="mso-next-textbox:#Text Box 25" inset="0,0,0,0">
                   <w:txbxContent>
                     <w:p>
                       <w:pPr>
@@ -16404,6 +15711,16 @@
 </w:ftr>
 </file>
 
+<file path=word/footer3.xml><?xml version="1.0" encoding="utf-8"?>
+<w:ftr xmlns:wpc="http://schemas.microsoft.com/office/word/2010/wordprocessingCanvas" xmlns:cx="http://schemas.microsoft.com/office/drawing/2014/chartex" xmlns:cx1="http://schemas.microsoft.com/office/drawing/2015/9/8/chartex" xmlns:cx2="http://schemas.microsoft.com/office/drawing/2015/10/21/chartex" xmlns:cx3="http://schemas.microsoft.com/office/drawing/2016/5/9/chartex" xmlns:cx4="http://schemas.microsoft.com/office/drawing/2016/5/10/chartex" xmlns:cx5="http://schemas.microsoft.com/office/drawing/2016/5/11/chartex" xmlns:cx6="http://schemas.microsoft.com/office/drawing/2016/5/12/chartex" xmlns:cx7="http://schemas.microsoft.com/office/drawing/2016/5/13/chartex" xmlns:cx8="http://schemas.microsoft.com/office/drawing/2016/5/14/chartex" xmlns:mc="http://schemas.openxmlformats.org/markup-compatibility/2006" xmlns:aink="http://schemas.microsoft.com/office/drawing/2016/ink" xmlns:am3d="http://schemas.microsoft.com/office/drawing/2017/model3d" xmlns:o="urn:schemas-microsoft-com:office:office" xmlns:oel="http://schemas.microsoft.com/office/2019/extlst" xmlns:r="http://schemas.openxmlformats.org/officeDocument/2006/relationships" xmlns:m="http://schemas.openxmlformats.org/officeDocument/2006/math" xmlns:v="urn:schemas-microsoft-com:vml" xmlns:wp14="http://schemas.microsoft.com/office/word/2010/wordprocessingDrawing" xmlns:wp="http://schemas.openxmlformats.org/drawingml/2006/wordprocessingDrawing" xmlns:w10="urn:schemas-microsoft-com:office:word" xmlns:w="http://schemas.openxmlformats.org/wordprocessingml/2006/main" xmlns:w14="http://schemas.microsoft.com/office/word/2010/wordml" xmlns:w15="http://schemas.microsoft.com/office/word/2012/wordml" xmlns:w16cex="http://schemas.microsoft.com/office/word/2018/wordml/cex" xmlns:w16cid="http://schemas.microsoft.com/office/word/2016/wordml/cid" xmlns:w16="http://schemas.microsoft.com/office/word/2018/wordml" xmlns:w16du="http://schemas.microsoft.com/office/word/2023/wordml/word16du" xmlns:w16sdtdh="http://schemas.microsoft.com/office/word/2020/wordml/sdtdatahash" xmlns:w16sdtfl="http://schemas.microsoft.com/office/word/2024/wordml/sdtformatlock" xmlns:w16se="http://schemas.microsoft.com/office/word/2015/wordml/symex" xmlns:wpg="http://schemas.microsoft.com/office/word/2010/wordprocessingGroup" xmlns:wpi="http://schemas.microsoft.com/office/word/2010/wordprocessingInk" xmlns:wne="http://schemas.microsoft.com/office/word/2006/wordml" xmlns:wps="http://schemas.microsoft.com/office/word/2010/wordprocessingShape" mc:Ignorable="w14 w15 w16se w16cid w16 w16cex w16sdtdh w16sdtfl w16du wp14">
+  <w:p>
+    <w:pPr>
+      <w:pStyle w:val="Footer"/>
+    </w:pPr>
+  </w:p>
+</w:ftr>
+</file>
+
 <file path=word/footnotes.xml><?xml version="1.0" encoding="utf-8"?>
 <w:footnotes xmlns:wpc="http://schemas.microsoft.com/office/word/2010/wordprocessingCanvas" xmlns:cx="http://schemas.microsoft.com/office/drawing/2014/chartex" xmlns:cx1="http://schemas.microsoft.com/office/drawing/2015/9/8/chartex" xmlns:cx2="http://schemas.microsoft.com/office/drawing/2015/10/21/chartex" xmlns:cx3="http://schemas.microsoft.com/office/drawing/2016/5/9/chartex" xmlns:cx4="http://schemas.microsoft.com/office/drawing/2016/5/10/chartex" xmlns:cx5="http://schemas.microsoft.com/office/drawing/2016/5/11/chartex" xmlns:cx6="http://schemas.microsoft.com/office/drawing/2016/5/12/chartex" xmlns:cx7="http://schemas.microsoft.com/office/drawing/2016/5/13/chartex" xmlns:cx8="http://schemas.microsoft.com/office/drawing/2016/5/14/chartex" xmlns:mc="http://schemas.openxmlformats.org/markup-compatibility/2006" xmlns:aink="http://schemas.microsoft.com/office/drawing/2016/ink" xmlns:am3d="http://schemas.microsoft.com/office/drawing/2017/model3d" xmlns:o="urn:schemas-microsoft-com:office:office" xmlns:oel="http://schemas.microsoft.com/office/2019/extlst" xmlns:r="http://schemas.openxmlformats.org/officeDocument/2006/relationships" xmlns:m="http://schemas.openxmlformats.org/officeDocument/2006/math" xmlns:v="urn:schemas-microsoft-com:vml" xmlns:wp14="http://schemas.microsoft.com/office/word/2010/wordprocessingDrawing" xmlns:wp="http://schemas.openxmlformats.org/drawingml/2006/wordprocessingDrawing" xmlns:w10="urn:schemas-microsoft-com:office:word" xmlns:w="http://schemas.openxmlformats.org/wordprocessingml/2006/main" xmlns:w14="http://schemas.microsoft.com/office/word/2010/wordml" xmlns:w15="http://schemas.microsoft.com/office/word/2012/wordml" xmlns:w16cex="http://schemas.microsoft.com/office/word/2018/wordml/cex" xmlns:w16cid="http://schemas.microsoft.com/office/word/2016/wordml/cid" xmlns:w16="http://schemas.microsoft.com/office/word/2018/wordml" xmlns:w16du="http://schemas.microsoft.com/office/word/2023/wordml/word16du" xmlns:w16sdtdh="http://schemas.microsoft.com/office/word/2020/wordml/sdtdatahash" xmlns:w16sdtfl="http://schemas.microsoft.com/office/word/2024/wordml/sdtformatlock" xmlns:w16se="http://schemas.microsoft.com/office/word/2015/wordml/symex" xmlns:wpg="http://schemas.microsoft.com/office/word/2010/wordprocessingGroup" xmlns:wpi="http://schemas.microsoft.com/office/word/2010/wordprocessingInk" xmlns:wne="http://schemas.microsoft.com/office/word/2006/wordml" xmlns:wps="http://schemas.microsoft.com/office/word/2010/wordprocessingShape" mc:Ignorable="w14 w15 w16se w16cid w16 w16cex w16sdtdh w16sdtfl w16du wp14">
   <w:footnote w:type="separator" w:id="-1">
@@ -16421,13 +15738,133 @@
     </w:p>
   </w:footnote>
 </w:footnotes>
+</file>
+
+<file path=word/header1.xml><?xml version="1.0" encoding="utf-8"?>
+<w:hdr xmlns:wpc="http://schemas.microsoft.com/office/word/2010/wordprocessingCanvas" xmlns:cx="http://schemas.microsoft.com/office/drawing/2014/chartex" xmlns:cx1="http://schemas.microsoft.com/office/drawing/2015/9/8/chartex" xmlns:cx2="http://schemas.microsoft.com/office/drawing/2015/10/21/chartex" xmlns:cx3="http://schemas.microsoft.com/office/drawing/2016/5/9/chartex" xmlns:cx4="http://schemas.microsoft.com/office/drawing/2016/5/10/chartex" xmlns:cx5="http://schemas.microsoft.com/office/drawing/2016/5/11/chartex" xmlns:cx6="http://schemas.microsoft.com/office/drawing/2016/5/12/chartex" xmlns:cx7="http://schemas.microsoft.com/office/drawing/2016/5/13/chartex" xmlns:cx8="http://schemas.microsoft.com/office/drawing/2016/5/14/chartex" xmlns:mc="http://schemas.openxmlformats.org/markup-compatibility/2006" xmlns:aink="http://schemas.microsoft.com/office/drawing/2016/ink" xmlns:am3d="http://schemas.microsoft.com/office/drawing/2017/model3d" xmlns:o="urn:schemas-microsoft-com:office:office" xmlns:oel="http://schemas.microsoft.com/office/2019/extlst" xmlns:r="http://schemas.openxmlformats.org/officeDocument/2006/relationships" xmlns:m="http://schemas.openxmlformats.org/officeDocument/2006/math" xmlns:v="urn:schemas-microsoft-com:vml" xmlns:wp14="http://schemas.microsoft.com/office/word/2010/wordprocessingDrawing" xmlns:wp="http://schemas.openxmlformats.org/drawingml/2006/wordprocessingDrawing" xmlns:w10="urn:schemas-microsoft-com:office:word" xmlns:w="http://schemas.openxmlformats.org/wordprocessingml/2006/main" xmlns:w14="http://schemas.microsoft.com/office/word/2010/wordml" xmlns:w15="http://schemas.microsoft.com/office/word/2012/wordml" xmlns:w16cex="http://schemas.microsoft.com/office/word/2018/wordml/cex" xmlns:w16cid="http://schemas.microsoft.com/office/word/2016/wordml/cid" xmlns:w16="http://schemas.microsoft.com/office/word/2018/wordml" xmlns:w16du="http://schemas.microsoft.com/office/word/2023/wordml/word16du" xmlns:w16sdtdh="http://schemas.microsoft.com/office/word/2020/wordml/sdtdatahash" xmlns:w16sdtfl="http://schemas.microsoft.com/office/word/2024/wordml/sdtformatlock" xmlns:w16se="http://schemas.microsoft.com/office/word/2015/wordml/symex" xmlns:wpg="http://schemas.microsoft.com/office/word/2010/wordprocessingGroup" xmlns:wpi="http://schemas.microsoft.com/office/word/2010/wordprocessingInk" xmlns:wne="http://schemas.microsoft.com/office/word/2006/wordml" xmlns:wps="http://schemas.microsoft.com/office/word/2010/wordprocessingShape" mc:Ignorable="w14 w15 w16se w16cid w16 w16cex w16sdtdh w16sdtfl w16du wp14">
+  <w:p>
+    <w:pPr>
+      <w:pStyle w:val="Header"/>
+    </w:pPr>
+    <w:r>
+      <w:rPr>
+        <w:noProof/>
+      </w:rPr>
+      <w:pict w14:anchorId="4290AB85">
+        <v:shapetype id="_x0000_t75" coordsize="21600,21600" o:spt="75" o:preferrelative="t" path="m@4@5l@4@11@9@11@9@5xe" filled="f" stroked="f">
+          <v:stroke joinstyle="miter"/>
+          <v:formulas>
+            <v:f eqn="if lineDrawn pixelLineWidth 0"/>
+            <v:f eqn="sum @0 1 0"/>
+            <v:f eqn="sum 0 0 @1"/>
+            <v:f eqn="prod @2 1 2"/>
+            <v:f eqn="prod @3 21600 pixelWidth"/>
+            <v:f eqn="prod @3 21600 pixelHeight"/>
+            <v:f eqn="sum @0 0 1"/>
+            <v:f eqn="prod @6 1 2"/>
+            <v:f eqn="prod @7 21600 pixelWidth"/>
+            <v:f eqn="sum @8 21600 0"/>
+            <v:f eqn="prod @7 21600 pixelHeight"/>
+            <v:f eqn="sum @10 21600 0"/>
+          </v:formulas>
+          <v:path o:extrusionok="f" gradientshapeok="t" o:connecttype="rect"/>
+          <o:lock v:ext="edit" aspectratio="t"/>
+        </v:shapetype>
+        <v:shape id="WordPictureWatermark22649266" o:spid="_x0000_s1042" type="#_x0000_t75" style="position:absolute;margin-left:0;margin-top:0;width:595.4pt;height:842.15pt;z-index:-251655168;mso-position-horizontal:center;mso-position-horizontal-relative:margin;mso-position-vertical:center;mso-position-vertical-relative:margin" o:allowincell="f">
+          <v:imagedata r:id="rId1" o:title="137"/>
+          <w10:wrap anchorx="margin" anchory="margin"/>
+        </v:shape>
+      </w:pict>
+    </w:r>
+  </w:p>
+</w:hdr>
+</file>
+
+<file path=word/header2.xml><?xml version="1.0" encoding="utf-8"?>
+<w:hdr xmlns:wpc="http://schemas.microsoft.com/office/word/2010/wordprocessingCanvas" xmlns:cx="http://schemas.microsoft.com/office/drawing/2014/chartex" xmlns:cx1="http://schemas.microsoft.com/office/drawing/2015/9/8/chartex" xmlns:cx2="http://schemas.microsoft.com/office/drawing/2015/10/21/chartex" xmlns:cx3="http://schemas.microsoft.com/office/drawing/2016/5/9/chartex" xmlns:cx4="http://schemas.microsoft.com/office/drawing/2016/5/10/chartex" xmlns:cx5="http://schemas.microsoft.com/office/drawing/2016/5/11/chartex" xmlns:cx6="http://schemas.microsoft.com/office/drawing/2016/5/12/chartex" xmlns:cx7="http://schemas.microsoft.com/office/drawing/2016/5/13/chartex" xmlns:cx8="http://schemas.microsoft.com/office/drawing/2016/5/14/chartex" xmlns:mc="http://schemas.openxmlformats.org/markup-compatibility/2006" xmlns:aink="http://schemas.microsoft.com/office/drawing/2016/ink" xmlns:am3d="http://schemas.microsoft.com/office/drawing/2017/model3d" xmlns:o="urn:schemas-microsoft-com:office:office" xmlns:oel="http://schemas.microsoft.com/office/2019/extlst" xmlns:r="http://schemas.openxmlformats.org/officeDocument/2006/relationships" xmlns:m="http://schemas.openxmlformats.org/officeDocument/2006/math" xmlns:v="urn:schemas-microsoft-com:vml" xmlns:wp14="http://schemas.microsoft.com/office/word/2010/wordprocessingDrawing" xmlns:wp="http://schemas.openxmlformats.org/drawingml/2006/wordprocessingDrawing" xmlns:w10="urn:schemas-microsoft-com:office:word" xmlns:w="http://schemas.openxmlformats.org/wordprocessingml/2006/main" xmlns:w14="http://schemas.microsoft.com/office/word/2010/wordml" xmlns:w15="http://schemas.microsoft.com/office/word/2012/wordml" xmlns:w16cex="http://schemas.microsoft.com/office/word/2018/wordml/cex" xmlns:w16cid="http://schemas.microsoft.com/office/word/2016/wordml/cid" xmlns:w16="http://schemas.microsoft.com/office/word/2018/wordml" xmlns:w16du="http://schemas.microsoft.com/office/word/2023/wordml/word16du" xmlns:w16sdtdh="http://schemas.microsoft.com/office/word/2020/wordml/sdtdatahash" xmlns:w16sdtfl="http://schemas.microsoft.com/office/word/2024/wordml/sdtformatlock" xmlns:w16se="http://schemas.microsoft.com/office/word/2015/wordml/symex" xmlns:wpg="http://schemas.microsoft.com/office/word/2010/wordprocessingGroup" xmlns:wpi="http://schemas.microsoft.com/office/word/2010/wordprocessingInk" xmlns:wne="http://schemas.microsoft.com/office/word/2006/wordml" xmlns:wps="http://schemas.microsoft.com/office/word/2010/wordprocessingShape" mc:Ignorable="w14 w15 w16se w16cid w16 w16cex w16sdtdh w16sdtfl w16du wp14">
+  <w:p>
+    <w:pPr>
+      <w:pStyle w:val="Header"/>
+    </w:pPr>
+    <w:r>
+      <w:rPr>
+        <w:noProof/>
+      </w:rPr>
+      <w:pict w14:anchorId="7C246851">
+        <v:shapetype id="_x0000_t75" coordsize="21600,21600" o:spt="75" o:preferrelative="t" path="m@4@5l@4@11@9@11@9@5xe" filled="f" stroked="f">
+          <v:stroke joinstyle="miter"/>
+          <v:formulas>
+            <v:f eqn="if lineDrawn pixelLineWidth 0"/>
+            <v:f eqn="sum @0 1 0"/>
+            <v:f eqn="sum 0 0 @1"/>
+            <v:f eqn="prod @2 1 2"/>
+            <v:f eqn="prod @3 21600 pixelWidth"/>
+            <v:f eqn="prod @3 21600 pixelHeight"/>
+            <v:f eqn="sum @0 0 1"/>
+            <v:f eqn="prod @6 1 2"/>
+            <v:f eqn="prod @7 21600 pixelWidth"/>
+            <v:f eqn="sum @8 21600 0"/>
+            <v:f eqn="prod @7 21600 pixelHeight"/>
+            <v:f eqn="sum @10 21600 0"/>
+          </v:formulas>
+          <v:path o:extrusionok="f" gradientshapeok="t" o:connecttype="rect"/>
+          <o:lock v:ext="edit" aspectratio="t"/>
+        </v:shapetype>
+        <v:shape id="WordPictureWatermark22649267" o:spid="_x0000_s1043" type="#_x0000_t75" style="position:absolute;margin-left:-71.25pt;margin-top:-69.75pt;width:593.25pt;height:839.05pt;z-index:-251654144;mso-position-horizontal-relative:margin;mso-position-vertical-relative:margin" o:allowincell="f">
+          <v:imagedata r:id="rId1" o:title="137"/>
+          <w10:wrap anchorx="margin" anchory="margin"/>
+        </v:shape>
+      </w:pict>
+    </w:r>
+  </w:p>
+</w:hdr>
+</file>
+
+<file path=word/header3.xml><?xml version="1.0" encoding="utf-8"?>
+<w:hdr xmlns:wpc="http://schemas.microsoft.com/office/word/2010/wordprocessingCanvas" xmlns:cx="http://schemas.microsoft.com/office/drawing/2014/chartex" xmlns:cx1="http://schemas.microsoft.com/office/drawing/2015/9/8/chartex" xmlns:cx2="http://schemas.microsoft.com/office/drawing/2015/10/21/chartex" xmlns:cx3="http://schemas.microsoft.com/office/drawing/2016/5/9/chartex" xmlns:cx4="http://schemas.microsoft.com/office/drawing/2016/5/10/chartex" xmlns:cx5="http://schemas.microsoft.com/office/drawing/2016/5/11/chartex" xmlns:cx6="http://schemas.microsoft.com/office/drawing/2016/5/12/chartex" xmlns:cx7="http://schemas.microsoft.com/office/drawing/2016/5/13/chartex" xmlns:cx8="http://schemas.microsoft.com/office/drawing/2016/5/14/chartex" xmlns:mc="http://schemas.openxmlformats.org/markup-compatibility/2006" xmlns:aink="http://schemas.microsoft.com/office/drawing/2016/ink" xmlns:am3d="http://schemas.microsoft.com/office/drawing/2017/model3d" xmlns:o="urn:schemas-microsoft-com:office:office" xmlns:oel="http://schemas.microsoft.com/office/2019/extlst" xmlns:r="http://schemas.openxmlformats.org/officeDocument/2006/relationships" xmlns:m="http://schemas.openxmlformats.org/officeDocument/2006/math" xmlns:v="urn:schemas-microsoft-com:vml" xmlns:wp14="http://schemas.microsoft.com/office/word/2010/wordprocessingDrawing" xmlns:wp="http://schemas.openxmlformats.org/drawingml/2006/wordprocessingDrawing" xmlns:w10="urn:schemas-microsoft-com:office:word" xmlns:w="http://schemas.openxmlformats.org/wordprocessingml/2006/main" xmlns:w14="http://schemas.microsoft.com/office/word/2010/wordml" xmlns:w15="http://schemas.microsoft.com/office/word/2012/wordml" xmlns:w16cex="http://schemas.microsoft.com/office/word/2018/wordml/cex" xmlns:w16cid="http://schemas.microsoft.com/office/word/2016/wordml/cid" xmlns:w16="http://schemas.microsoft.com/office/word/2018/wordml" xmlns:w16du="http://schemas.microsoft.com/office/word/2023/wordml/word16du" xmlns:w16sdtdh="http://schemas.microsoft.com/office/word/2020/wordml/sdtdatahash" xmlns:w16sdtfl="http://schemas.microsoft.com/office/word/2024/wordml/sdtformatlock" xmlns:w16se="http://schemas.microsoft.com/office/word/2015/wordml/symex" xmlns:wpg="http://schemas.microsoft.com/office/word/2010/wordprocessingGroup" xmlns:wpi="http://schemas.microsoft.com/office/word/2010/wordprocessingInk" xmlns:wne="http://schemas.microsoft.com/office/word/2006/wordml" xmlns:wps="http://schemas.microsoft.com/office/word/2010/wordprocessingShape" mc:Ignorable="w14 w15 w16se w16cid w16 w16cex w16sdtdh w16sdtfl w16du wp14">
+  <w:p>
+    <w:pPr>
+      <w:pStyle w:val="Header"/>
+    </w:pPr>
+    <w:r>
+      <w:rPr>
+        <w:noProof/>
+      </w:rPr>
+      <w:pict w14:anchorId="5DF9EC02">
+        <v:shapetype id="_x0000_t75" coordsize="21600,21600" o:spt="75" o:preferrelative="t" path="m@4@5l@4@11@9@11@9@5xe" filled="f" stroked="f">
+          <v:stroke joinstyle="miter"/>
+          <v:formulas>
+            <v:f eqn="if lineDrawn pixelLineWidth 0"/>
+            <v:f eqn="sum @0 1 0"/>
+            <v:f eqn="sum 0 0 @1"/>
+            <v:f eqn="prod @2 1 2"/>
+            <v:f eqn="prod @3 21600 pixelWidth"/>
+            <v:f eqn="prod @3 21600 pixelHeight"/>
+            <v:f eqn="sum @0 0 1"/>
+            <v:f eqn="prod @6 1 2"/>
+            <v:f eqn="prod @7 21600 pixelWidth"/>
+            <v:f eqn="sum @8 21600 0"/>
+            <v:f eqn="prod @7 21600 pixelHeight"/>
+            <v:f eqn="sum @10 21600 0"/>
+          </v:formulas>
+          <v:path o:extrusionok="f" gradientshapeok="t" o:connecttype="rect"/>
+          <o:lock v:ext="edit" aspectratio="t"/>
+        </v:shapetype>
+        <v:shape id="WordPictureWatermark22649265" o:spid="_x0000_s1041" type="#_x0000_t75" style="position:absolute;margin-left:0;margin-top:0;width:595.4pt;height:842.15pt;z-index:-251656192;mso-position-horizontal:center;mso-position-horizontal-relative:margin;mso-position-vertical:center;mso-position-vertical-relative:margin" o:allowincell="f">
+          <v:imagedata r:id="rId1" o:title="137"/>
+          <w10:wrap anchorx="margin" anchory="margin"/>
+        </v:shape>
+      </w:pict>
+    </w:r>
+  </w:p>
+</w:hdr>
 </file>
 
 <file path=word/numbering.xml><?xml version="1.0" encoding="utf-8"?>
 <w:numbering xmlns:wpc="http://schemas.microsoft.com/office/word/2010/wordprocessingCanvas" xmlns:cx="http://schemas.microsoft.com/office/drawing/2014/chartex" xmlns:cx1="http://schemas.microsoft.com/office/drawing/2015/9/8/chartex" xmlns:cx2="http://schemas.microsoft.com/office/drawing/2015/10/21/chartex" xmlns:cx3="http://schemas.microsoft.com/office/drawing/2016/5/9/chartex" xmlns:cx4="http://schemas.microsoft.com/office/drawing/2016/5/10/chartex" xmlns:cx5="http://schemas.microsoft.com/office/drawing/2016/5/11/chartex" xmlns:cx6="http://schemas.microsoft.com/office/drawing/2016/5/12/chartex" xmlns:cx7="http://schemas.microsoft.com/office/drawing/2016/5/13/chartex" xmlns:cx8="http://schemas.microsoft.com/office/drawing/2016/5/14/chartex" xmlns:mc="http://schemas.openxmlformats.org/markup-compatibility/2006" xmlns:aink="http://schemas.microsoft.com/office/drawing/2016/ink" xmlns:am3d="http://schemas.microsoft.com/office/drawing/2017/model3d" xmlns:o="urn:schemas-microsoft-com:office:office" xmlns:oel="http://schemas.microsoft.com/office/2019/extlst" xmlns:r="http://schemas.openxmlformats.org/officeDocument/2006/relationships" xmlns:m="http://schemas.openxmlformats.org/officeDocument/2006/math" xmlns:v="urn:schemas-microsoft-com:vml" xmlns:wp14="http://schemas.microsoft.com/office/word/2010/wordprocessingDrawing" xmlns:wp="http://schemas.openxmlformats.org/drawingml/2006/wordprocessingDrawing" xmlns:w10="urn:schemas-microsoft-com:office:word" xmlns:w="http://schemas.openxmlformats.org/wordprocessingml/2006/main" xmlns:w14="http://schemas.microsoft.com/office/word/2010/wordml" xmlns:w15="http://schemas.microsoft.com/office/word/2012/wordml" xmlns:w16cex="http://schemas.microsoft.com/office/word/2018/wordml/cex" xmlns:w16cid="http://schemas.microsoft.com/office/word/2016/wordml/cid" xmlns:w16="http://schemas.microsoft.com/office/word/2018/wordml" xmlns:w16du="http://schemas.microsoft.com/office/word/2023/wordml/word16du" xmlns:w16sdtdh="http://schemas.microsoft.com/office/word/2020/wordml/sdtdatahash" xmlns:w16sdtfl="http://schemas.microsoft.com/office/word/2024/wordml/sdtformatlock" xmlns:w16se="http://schemas.microsoft.com/office/word/2015/wordml/symex" xmlns:wpg="http://schemas.microsoft.com/office/word/2010/wordprocessingGroup" xmlns:wpi="http://schemas.microsoft.com/office/word/2010/wordprocessingInk" xmlns:wne="http://schemas.microsoft.com/office/word/2006/wordml" xmlns:wps="http://schemas.microsoft.com/office/word/2010/wordprocessingShape" mc:Ignorable="w14 w15 w16se w16cid w16 w16cex w16sdtdh w16sdtfl w16du wp14">
   <w:numPicBullet w:numPicBulletId="0">
     <w:pict>
-      <v:rect id="_x0000_i1025" style="width:0;height:1.5pt" o:hralign="center" o:bullet="t" o:hrstd="t" o:hr="t"/>
+      <v:rect w14:anchorId="3AA22FCB" id="_x0000_i1025" style="width:0;height:1.5pt" o:hralign="center" o:bullet="t" o:hrstd="t" o:hr="t"/>
     </w:pict>
   </w:numPicBullet>
   <w:abstractNum w:abstractNumId="0" w15:restartNumberingAfterBreak="0">
